--- a/subgroup1/3.domain model/2021.04.21 [ domain model for uc-5 ].docx
+++ b/subgroup1/3.domain model/2021.04.21 [ domain model for uc-5 ].docx
@@ -87,7 +87,6 @@
         </w:rPr>
         <w:t xml:space="preserve"> uc-</w:t>
       </w:r>
-      <w:proofErr w:type="gramStart"/>
       <w:r>
         <w:rPr>
           <w:b/>
@@ -116,10 +115,12 @@
           <w:szCs w:val="28"/>
           <w:lang w:eastAsia="ko-KR"/>
         </w:rPr>
-        <w:t>]</w:t>
-      </w:r>
-      <w:proofErr w:type="gramEnd"/>
-      <w:r>
+        <w:t xml:space="preserve">] </w:t>
+      </w:r>
+    </w:p>
+    <w:p>
+      <w:pPr>
+        <w:jc w:val="center"/>
         <w:rPr>
           <w:b/>
           <w:bCs/>
@@ -127,19 +128,6 @@
           <w:szCs w:val="28"/>
           <w:lang w:eastAsia="ko-KR"/>
         </w:rPr>
-        <w:t xml:space="preserve"> </w:t>
-      </w:r>
-    </w:p>
-    <w:p>
-      <w:pPr>
-        <w:jc w:val="center"/>
-        <w:rPr>
-          <w:b/>
-          <w:bCs/>
-          <w:sz w:val="28"/>
-          <w:szCs w:val="28"/>
-          <w:lang w:eastAsia="ko-KR"/>
-        </w:rPr>
       </w:pPr>
     </w:p>
     <w:p>
@@ -160,7 +148,6 @@
         </w:rPr>
         <w:t xml:space="preserve">Sub group1 </w:t>
       </w:r>
-      <w:proofErr w:type="gramStart"/>
       <w:r>
         <w:rPr>
           <w:rFonts w:hint="eastAsia"/>
@@ -178,17 +165,7 @@
           <w:u w:val="single"/>
           <w:lang w:eastAsia="ko-KR"/>
         </w:rPr>
-        <w:t xml:space="preserve"> :</w:t>
-      </w:r>
-      <w:proofErr w:type="gramEnd"/>
-      <w:r>
-        <w:rPr>
-          <w:sz w:val="20"/>
-          <w:szCs w:val="20"/>
-          <w:u w:val="single"/>
-          <w:lang w:eastAsia="ko-KR"/>
-        </w:rPr>
-        <w:t xml:space="preserve"> </w:t>
+        <w:t xml:space="preserve"> : </w:t>
       </w:r>
       <w:r>
         <w:rPr>
@@ -209,7 +186,6 @@
         </w:rPr>
         <w:t xml:space="preserve">, </w:t>
       </w:r>
-      <w:proofErr w:type="spellStart"/>
       <w:r>
         <w:rPr>
           <w:rFonts w:hint="eastAsia"/>
@@ -220,7 +196,6 @@
         </w:rPr>
         <w:t>오예원</w:t>
       </w:r>
-      <w:proofErr w:type="spellEnd"/>
     </w:p>
     <w:p>
       <w:pPr>
@@ -231,7 +206,6 @@
           <w:lang w:eastAsia="ko-KR"/>
         </w:rPr>
       </w:pPr>
-      <w:proofErr w:type="gramStart"/>
       <w:r>
         <w:rPr>
           <w:rFonts w:hint="eastAsia"/>
@@ -249,17 +223,7 @@
           <w:u w:val="single"/>
           <w:lang w:eastAsia="ko-KR"/>
         </w:rPr>
-        <w:t xml:space="preserve"> :</w:t>
-      </w:r>
-      <w:proofErr w:type="gramEnd"/>
-      <w:r>
-        <w:rPr>
-          <w:sz w:val="20"/>
-          <w:szCs w:val="20"/>
-          <w:u w:val="single"/>
-          <w:lang w:eastAsia="ko-KR"/>
-        </w:rPr>
-        <w:t xml:space="preserve"> </w:t>
+        <w:t xml:space="preserve"> : </w:t>
       </w:r>
       <w:r>
         <w:rPr>
@@ -395,7 +359,6 @@
           <w:lang w:eastAsia="ko-KR"/>
         </w:rPr>
       </w:pPr>
-      <w:proofErr w:type="gramStart"/>
       <w:r>
         <w:rPr>
           <w:rFonts w:hint="eastAsia"/>
@@ -413,17 +376,7 @@
           <w:u w:val="single"/>
           <w:lang w:eastAsia="ko-KR"/>
         </w:rPr>
-        <w:t xml:space="preserve"> :</w:t>
-      </w:r>
-      <w:proofErr w:type="gramEnd"/>
-      <w:r>
-        <w:rPr>
-          <w:sz w:val="20"/>
-          <w:szCs w:val="20"/>
-          <w:u w:val="single"/>
-          <w:lang w:eastAsia="ko-KR"/>
-        </w:rPr>
-        <w:t xml:space="preserve"> </w:t>
+        <w:t xml:space="preserve"> : </w:t>
       </w:r>
       <w:r>
         <w:rPr>
@@ -472,7 +425,6 @@
         </w:rPr>
         <w:t xml:space="preserve"> </w:t>
       </w:r>
-      <w:proofErr w:type="gramStart"/>
       <w:r>
         <w:rPr>
           <w:rFonts w:hint="eastAsia"/>
@@ -490,17 +442,7 @@
           <w:u w:val="single"/>
           <w:lang w:eastAsia="ko-KR"/>
         </w:rPr>
-        <w:t xml:space="preserve"> :</w:t>
-      </w:r>
-      <w:proofErr w:type="gramEnd"/>
-      <w:r>
-        <w:rPr>
-          <w:sz w:val="20"/>
-          <w:szCs w:val="20"/>
-          <w:u w:val="single"/>
-          <w:lang w:eastAsia="ko-KR"/>
-        </w:rPr>
-        <w:t xml:space="preserve"> 2021.04.</w:t>
+        <w:t xml:space="preserve"> : 2021.04.</w:t>
       </w:r>
       <w:r>
         <w:rPr>
@@ -2242,19 +2184,11 @@
               </w:rPr>
               <w:t xml:space="preserve"> </w:t>
             </w:r>
-            <w:proofErr w:type="gramStart"/>
-            <w:r>
-              <w:rPr>
-                <w:lang w:eastAsia="ko-KR"/>
-              </w:rPr>
-              <w:t>( UC</w:t>
-            </w:r>
-            <w:proofErr w:type="gramEnd"/>
-            <w:r>
-              <w:rPr>
-                <w:lang w:eastAsia="ko-KR"/>
-              </w:rPr>
-              <w:t>-</w:t>
+            <w:r>
+              <w:rPr>
+                <w:lang w:eastAsia="ko-KR"/>
+              </w:rPr>
+              <w:t>( UC-</w:t>
             </w:r>
             <w:r>
               <w:rPr>
@@ -2281,7 +2215,6 @@
               </w:rPr>
               <w:t>p</w:t>
             </w:r>
-            <w:proofErr w:type="gramStart"/>
             <w:r>
               <w:rPr>
                 <w:lang w:eastAsia="ko-KR"/>
@@ -2294,7 +2227,6 @@
               </w:rPr>
               <w:t xml:space="preserve"> )</w:t>
             </w:r>
-            <w:proofErr w:type="gramEnd"/>
           </w:p>
         </w:tc>
         <w:tc>
@@ -2575,21 +2507,7 @@
               <w:rPr>
                 <w:lang w:eastAsia="ko-KR"/>
               </w:rPr>
-              <w:t xml:space="preserve"> </w:t>
-            </w:r>
-            <w:proofErr w:type="gramStart"/>
-            <w:r>
-              <w:rPr>
-                <w:lang w:eastAsia="ko-KR"/>
-              </w:rPr>
-              <w:t>( UC</w:t>
-            </w:r>
-            <w:proofErr w:type="gramEnd"/>
-            <w:r>
-              <w:rPr>
-                <w:lang w:eastAsia="ko-KR"/>
-              </w:rPr>
-              <w:t>-5. S</w:t>
+              <w:t xml:space="preserve"> ( UC-5. S</w:t>
             </w:r>
             <w:r>
               <w:rPr>
@@ -2602,16 +2520,8 @@
               <w:rPr>
                 <w:lang w:eastAsia="ko-KR"/>
               </w:rPr>
-              <w:t>p</w:t>
-            </w:r>
-            <w:proofErr w:type="gramStart"/>
-            <w:r>
-              <w:rPr>
-                <w:lang w:eastAsia="ko-KR"/>
-              </w:rPr>
-              <w:t>2 )</w:t>
-            </w:r>
-            <w:proofErr w:type="gramEnd"/>
+              <w:t>p2 )</w:t>
+            </w:r>
           </w:p>
         </w:tc>
         <w:tc>
@@ -2709,7 +2619,6 @@
             <w:pPr>
               <w:jc w:val="center"/>
               <w:rPr>
-                <w:rFonts w:hint="eastAsia"/>
                 <w:lang w:eastAsia="ko-KR"/>
               </w:rPr>
             </w:pPr>
@@ -2913,21 +2822,7 @@
               <w:rPr>
                 <w:lang w:eastAsia="ko-KR"/>
               </w:rPr>
-              <w:t xml:space="preserve"> </w:t>
-            </w:r>
-            <w:proofErr w:type="gramStart"/>
-            <w:r>
-              <w:rPr>
-                <w:lang w:eastAsia="ko-KR"/>
-              </w:rPr>
-              <w:t>( UC</w:t>
-            </w:r>
-            <w:proofErr w:type="gramEnd"/>
-            <w:r>
-              <w:rPr>
-                <w:lang w:eastAsia="ko-KR"/>
-              </w:rPr>
-              <w:t>-5. S</w:t>
+              <w:t xml:space="preserve"> ( UC-5. S</w:t>
             </w:r>
             <w:r>
               <w:rPr>
@@ -2942,7 +2837,6 @@
               </w:rPr>
               <w:t>p</w:t>
             </w:r>
-            <w:proofErr w:type="gramStart"/>
             <w:r>
               <w:rPr>
                 <w:lang w:eastAsia="ko-KR"/>
@@ -2961,7 +2855,6 @@
               </w:rPr>
               <w:t>)</w:t>
             </w:r>
-            <w:proofErr w:type="gramEnd"/>
             <w:r>
               <w:rPr>
                 <w:lang w:eastAsia="ko-KR"/>
@@ -3102,7 +2995,6 @@
                 <w:lang w:eastAsia="ko-KR"/>
               </w:rPr>
             </w:pPr>
-            <w:proofErr w:type="gramStart"/>
             <w:r>
               <w:rPr>
                 <w:rFonts w:hint="eastAsia"/>
@@ -3124,7 +3016,6 @@
               </w:rPr>
               <w:t>데이터베이스</w:t>
             </w:r>
-            <w:proofErr w:type="gramEnd"/>
             <w:r>
               <w:rPr>
                 <w:rFonts w:hint="eastAsia"/>
@@ -3280,19 +3171,7 @@
               <w:rPr>
                 <w:lang w:eastAsia="ko-KR"/>
               </w:rPr>
-              <w:t>C-5, Step</w:t>
-            </w:r>
-            <w:r>
-              <w:rPr>
-                <w:lang w:eastAsia="ko-KR"/>
-              </w:rPr>
-              <w:t>3</w:t>
-            </w:r>
-            <w:r>
-              <w:rPr>
-                <w:lang w:eastAsia="ko-KR"/>
-              </w:rPr>
-              <w:t>)</w:t>
+              <w:t>C-5, Step3)</w:t>
             </w:r>
           </w:p>
         </w:tc>
@@ -3384,7 +3263,6 @@
             <w:pPr>
               <w:jc w:val="center"/>
               <w:rPr>
-                <w:rFonts w:hint="eastAsia"/>
                 <w:lang w:eastAsia="ko-KR"/>
               </w:rPr>
             </w:pPr>
@@ -3580,13 +3458,7 @@
               <w:rPr>
                 <w:lang w:eastAsia="ko-KR"/>
               </w:rPr>
-              <w:t xml:space="preserve"> </w:t>
-            </w:r>
-            <w:r>
-              <w:rPr>
-                <w:lang w:eastAsia="ko-KR"/>
-              </w:rPr>
-              <w:t>(</w:t>
+              <w:t xml:space="preserve"> (</w:t>
             </w:r>
             <w:r>
               <w:rPr>
@@ -3599,19 +3471,7 @@
               <w:rPr>
                 <w:lang w:eastAsia="ko-KR"/>
               </w:rPr>
-              <w:t>C-5, Step</w:t>
-            </w:r>
-            <w:r>
-              <w:rPr>
-                <w:lang w:eastAsia="ko-KR"/>
-              </w:rPr>
-              <w:t>4</w:t>
-            </w:r>
-            <w:r>
-              <w:rPr>
-                <w:lang w:eastAsia="ko-KR"/>
-              </w:rPr>
-              <w:t>)</w:t>
+              <w:t>C-5, Step4)</w:t>
             </w:r>
           </w:p>
         </w:tc>
@@ -3623,7 +3483,6 @@
             <w:pPr>
               <w:jc w:val="center"/>
               <w:rPr>
-                <w:rFonts w:hint="eastAsia"/>
                 <w:lang w:eastAsia="ko-KR"/>
               </w:rPr>
             </w:pPr>
@@ -3644,7 +3503,6 @@
             <w:pPr>
               <w:jc w:val="center"/>
               <w:rPr>
-                <w:rFonts w:hint="eastAsia"/>
                 <w:lang w:eastAsia="ko-KR"/>
               </w:rPr>
             </w:pPr>
@@ -3696,7 +3554,6 @@
             <w:pPr>
               <w:jc w:val="center"/>
               <w:rPr>
-                <w:rFonts w:hint="eastAsia"/>
                 <w:lang w:eastAsia="ko-KR"/>
               </w:rPr>
             </w:pPr>
@@ -4025,7 +3882,6 @@
             <w:pPr>
               <w:jc w:val="center"/>
               <w:rPr>
-                <w:rFonts w:hint="eastAsia"/>
                 <w:lang w:eastAsia="ko-KR"/>
               </w:rPr>
             </w:pPr>
@@ -4046,7 +3902,6 @@
             <w:pPr>
               <w:jc w:val="center"/>
               <w:rPr>
-                <w:rFonts w:hint="eastAsia"/>
                 <w:lang w:eastAsia="ko-KR"/>
               </w:rPr>
             </w:pPr>
@@ -4300,11 +4155,9 @@
             <w:pPr>
               <w:jc w:val="center"/>
               <w:rPr>
-                <w:rFonts w:hint="eastAsia"/>
                 <w:lang w:eastAsia="ko-KR"/>
               </w:rPr>
             </w:pPr>
-            <w:proofErr w:type="gramStart"/>
             <w:r>
               <w:rPr>
                 <w:rFonts w:hint="eastAsia"/>
@@ -4329,14 +4182,7 @@
               <w:rPr>
                 <w:lang w:eastAsia="ko-KR"/>
               </w:rPr>
-              <w:t>C</w:t>
-            </w:r>
-            <w:proofErr w:type="gramEnd"/>
-            <w:r>
-              <w:rPr>
-                <w:lang w:eastAsia="ko-KR"/>
-              </w:rPr>
-              <w:t>4-</w:t>
+              <w:t>C4-</w:t>
             </w:r>
             <w:r>
               <w:rPr>
@@ -4361,7 +4207,6 @@
             <w:pPr>
               <w:jc w:val="center"/>
               <w:rPr>
-                <w:rFonts w:hint="eastAsia"/>
                 <w:lang w:eastAsia="ko-KR"/>
               </w:rPr>
             </w:pPr>
@@ -4370,14 +4215,7 @@
                 <w:rFonts w:hint="eastAsia"/>
                 <w:lang w:eastAsia="ko-KR"/>
               </w:rPr>
-              <w:t>K</w:t>
-            </w:r>
-            <w:r>
-              <w:rPr>
-                <w:rFonts w:hint="eastAsia"/>
-                <w:lang w:eastAsia="ko-KR"/>
-              </w:rPr>
-              <w:t xml:space="preserve"> </w:t>
+              <w:t xml:space="preserve">K </w:t>
             </w:r>
           </w:p>
         </w:tc>
@@ -4389,7 +4227,6 @@
             <w:pPr>
               <w:jc w:val="center"/>
               <w:rPr>
-                <w:rFonts w:hint="eastAsia"/>
                 <w:lang w:eastAsia="ko-KR"/>
               </w:rPr>
             </w:pPr>
@@ -4578,7 +4415,6 @@
         </w:rPr>
         <w:t>(</w:t>
       </w:r>
-      <w:proofErr w:type="spellStart"/>
       <w:r>
         <w:rPr>
           <w:rFonts w:hint="eastAsia"/>
@@ -4587,7 +4423,6 @@
         </w:rPr>
         <w:t>페이북</w:t>
       </w:r>
-      <w:proofErr w:type="spellEnd"/>
       <w:r>
         <w:rPr>
           <w:rFonts w:hint="eastAsia"/>
@@ -4872,7 +4707,6 @@
         </w:rPr>
         <w:t xml:space="preserve"> </w:t>
       </w:r>
-      <w:proofErr w:type="spellStart"/>
       <w:r>
         <w:rPr>
           <w:rFonts w:hint="eastAsia"/>
@@ -4881,7 +4715,6 @@
         </w:rPr>
         <w:t>후처리된다고</w:t>
       </w:r>
-      <w:proofErr w:type="spellEnd"/>
       <w:r>
         <w:rPr>
           <w:rFonts w:hint="eastAsia"/>
@@ -4917,7 +4750,6 @@
     <w:p>
       <w:pPr>
         <w:rPr>
-          <w:rFonts w:hint="eastAsia"/>
           <w:color w:val="FF0000"/>
           <w:lang w:eastAsia="ko-KR"/>
         </w:rPr>
@@ -5166,7 +4998,6 @@
               </w:rPr>
               <w:t xml:space="preserve"> </w:t>
             </w:r>
-            <w:proofErr w:type="spellStart"/>
             <w:r>
               <w:rPr>
                 <w:rFonts w:hint="eastAsia"/>
@@ -5174,7 +5005,6 @@
               </w:rPr>
               <w:t>요청받은것들을</w:t>
             </w:r>
-            <w:proofErr w:type="spellEnd"/>
             <w:r>
               <w:rPr>
                 <w:rFonts w:hint="eastAsia"/>
@@ -5391,7 +5221,6 @@
               </w:rPr>
               <w:t xml:space="preserve"> </w:t>
             </w:r>
-            <w:proofErr w:type="spellStart"/>
             <w:r>
               <w:rPr>
                 <w:rFonts w:hint="eastAsia"/>
@@ -5399,7 +5228,6 @@
               </w:rPr>
               <w:t>요청받은것들을</w:t>
             </w:r>
-            <w:proofErr w:type="spellEnd"/>
             <w:r>
               <w:rPr>
                 <w:rFonts w:hint="eastAsia"/>
@@ -5767,7 +5595,6 @@
               </w:rPr>
               <w:t xml:space="preserve"> </w:t>
             </w:r>
-            <w:proofErr w:type="spellStart"/>
             <w:r>
               <w:rPr>
                 <w:rFonts w:hint="eastAsia"/>
@@ -5775,7 +5602,6 @@
               </w:rPr>
               <w:t>수신받았던</w:t>
             </w:r>
-            <w:proofErr w:type="spellEnd"/>
             <w:r>
               <w:rPr>
                 <w:rFonts w:hint="eastAsia"/>
@@ -5825,7 +5651,6 @@
               </w:rPr>
               <w:t xml:space="preserve"> </w:t>
             </w:r>
-            <w:proofErr w:type="spellStart"/>
             <w:r>
               <w:rPr>
                 <w:rFonts w:hint="eastAsia"/>
@@ -5833,7 +5658,6 @@
               </w:rPr>
               <w:t>입력값</w:t>
             </w:r>
-            <w:proofErr w:type="spellEnd"/>
             <w:r>
               <w:rPr>
                 <w:rFonts w:hint="eastAsia"/>
@@ -6638,7 +6462,6 @@
               </w:rPr>
               <w:t xml:space="preserve"> </w:t>
             </w:r>
-            <w:proofErr w:type="spellStart"/>
             <w:r>
               <w:rPr>
                 <w:rFonts w:hint="eastAsia"/>
@@ -6646,7 +6469,6 @@
               </w:rPr>
               <w:t>입력값</w:t>
             </w:r>
-            <w:proofErr w:type="spellEnd"/>
             <w:r>
               <w:rPr>
                 <w:rFonts w:hint="eastAsia"/>
@@ -9099,7 +8921,7 @@
         <w:rPr>
           <w:lang w:eastAsia="ko-KR"/>
         </w:rPr>
-        <w:t>4</w:t>
+        <w:t>5</w:t>
       </w:r>
     </w:p>
     <w:p>

--- a/subgroup1/3.domain model/2021.04.21 [ domain model for uc-5 ].docx
+++ b/subgroup1/3.domain model/2021.04.21 [ domain model for uc-5 ].docx
@@ -3961,21 +3961,21 @@
                 <w:rFonts w:hint="eastAsia"/>
                 <w:lang w:eastAsia="ko-KR"/>
               </w:rPr>
-              <w:t>현재</w:t>
-            </w:r>
-            <w:r>
-              <w:rPr>
-                <w:rFonts w:hint="eastAsia"/>
-                <w:lang w:eastAsia="ko-KR"/>
-              </w:rPr>
-              <w:t xml:space="preserve"> </w:t>
-            </w:r>
-            <w:r>
-              <w:rPr>
-                <w:rFonts w:hint="eastAsia"/>
-                <w:lang w:eastAsia="ko-KR"/>
-              </w:rPr>
-              <w:t>주문가능한</w:t>
+              <w:t>장바구니에</w:t>
+            </w:r>
+            <w:r>
+              <w:rPr>
+                <w:rFonts w:hint="eastAsia"/>
+                <w:lang w:eastAsia="ko-KR"/>
+              </w:rPr>
+              <w:t xml:space="preserve"> </w:t>
+            </w:r>
+            <w:r>
+              <w:rPr>
+                <w:rFonts w:hint="eastAsia"/>
+                <w:lang w:eastAsia="ko-KR"/>
+              </w:rPr>
+              <w:t>담긴</w:t>
             </w:r>
             <w:r>
               <w:rPr>
@@ -4003,105 +4003,119 @@
                 <w:rFonts w:hint="eastAsia"/>
                 <w:lang w:eastAsia="ko-KR"/>
               </w:rPr>
-              <w:t>없거나</w:t>
-            </w:r>
-            <w:r>
-              <w:rPr>
-                <w:rFonts w:hint="eastAsia"/>
-                <w:lang w:eastAsia="ko-KR"/>
-              </w:rPr>
-              <w:t xml:space="preserve"> </w:t>
-            </w:r>
-            <w:r>
-              <w:rPr>
-                <w:rFonts w:hint="eastAsia"/>
-                <w:lang w:eastAsia="ko-KR"/>
-              </w:rPr>
-              <w:t>원하는</w:t>
-            </w:r>
-            <w:r>
-              <w:rPr>
-                <w:rFonts w:hint="eastAsia"/>
-                <w:lang w:eastAsia="ko-KR"/>
-              </w:rPr>
-              <w:t xml:space="preserve"> </w:t>
-            </w:r>
-            <w:r>
-              <w:rPr>
-                <w:rFonts w:hint="eastAsia"/>
-                <w:lang w:eastAsia="ko-KR"/>
-              </w:rPr>
-              <w:t>메뉴의</w:t>
-            </w:r>
-            <w:r>
-              <w:rPr>
-                <w:rFonts w:hint="eastAsia"/>
-                <w:lang w:eastAsia="ko-KR"/>
-              </w:rPr>
-              <w:t xml:space="preserve"> </w:t>
-            </w:r>
-            <w:r>
-              <w:rPr>
-                <w:rFonts w:hint="eastAsia"/>
-                <w:lang w:eastAsia="ko-KR"/>
-              </w:rPr>
-              <w:t>재고가</w:t>
-            </w:r>
-            <w:r>
-              <w:rPr>
-                <w:rFonts w:hint="eastAsia"/>
-                <w:lang w:eastAsia="ko-KR"/>
-              </w:rPr>
-              <w:t xml:space="preserve"> </w:t>
-            </w:r>
-            <w:r>
-              <w:rPr>
-                <w:rFonts w:hint="eastAsia"/>
-                <w:lang w:eastAsia="ko-KR"/>
-              </w:rPr>
-              <w:t>없다는</w:t>
-            </w:r>
-            <w:r>
-              <w:rPr>
-                <w:rFonts w:hint="eastAsia"/>
-                <w:lang w:eastAsia="ko-KR"/>
-              </w:rPr>
-              <w:t xml:space="preserve"> </w:t>
-            </w:r>
-            <w:r>
-              <w:rPr>
-                <w:rFonts w:hint="eastAsia"/>
-                <w:lang w:eastAsia="ko-KR"/>
-              </w:rPr>
-              <w:t>점을</w:t>
-            </w:r>
-            <w:r>
-              <w:rPr>
-                <w:rFonts w:hint="eastAsia"/>
-                <w:lang w:eastAsia="ko-KR"/>
-              </w:rPr>
-              <w:t xml:space="preserve"> </w:t>
-            </w:r>
-            <w:r>
-              <w:rPr>
-                <w:rFonts w:hint="eastAsia"/>
-                <w:lang w:eastAsia="ko-KR"/>
-              </w:rPr>
-              <w:t>알리기</w:t>
-            </w:r>
-            <w:r>
-              <w:rPr>
-                <w:rFonts w:hint="eastAsia"/>
-                <w:lang w:eastAsia="ko-KR"/>
-              </w:rPr>
-              <w:t xml:space="preserve"> </w:t>
-            </w:r>
-            <w:r>
-              <w:rPr>
-                <w:rFonts w:hint="eastAsia"/>
-                <w:lang w:eastAsia="ko-KR"/>
-              </w:rPr>
-              <w:t>위해</w:t>
+              <w:t>없다거나</w:t>
+            </w:r>
+            <w:r>
+              <w:rPr>
+                <w:rFonts w:hint="eastAsia"/>
+                <w:lang w:eastAsia="ko-KR"/>
+              </w:rPr>
+              <w:t xml:space="preserve"> </w:t>
+            </w:r>
+            <w:r>
+              <w:rPr>
+                <w:rFonts w:hint="eastAsia"/>
+                <w:lang w:eastAsia="ko-KR"/>
+              </w:rPr>
+              <w:t>결제</w:t>
+            </w:r>
+            <w:r>
+              <w:rPr>
+                <w:rFonts w:hint="eastAsia"/>
+                <w:lang w:eastAsia="ko-KR"/>
+              </w:rPr>
+              <w:t xml:space="preserve"> </w:t>
+            </w:r>
+            <w:r>
+              <w:rPr>
+                <w:rFonts w:hint="eastAsia"/>
+                <w:lang w:eastAsia="ko-KR"/>
+              </w:rPr>
+              <w:t>과정</w:t>
+            </w:r>
+            <w:r>
+              <w:rPr>
+                <w:rFonts w:hint="eastAsia"/>
+                <w:lang w:eastAsia="ko-KR"/>
+              </w:rPr>
+              <w:t xml:space="preserve"> </w:t>
+            </w:r>
+            <w:r>
+              <w:rPr>
+                <w:rFonts w:hint="eastAsia"/>
+                <w:lang w:eastAsia="ko-KR"/>
+              </w:rPr>
+              <w:t>중</w:t>
+            </w:r>
+            <w:r>
+              <w:rPr>
+                <w:rFonts w:hint="eastAsia"/>
+                <w:lang w:eastAsia="ko-KR"/>
+              </w:rPr>
+              <w:t xml:space="preserve"> </w:t>
+            </w:r>
+            <w:r>
+              <w:rPr>
+                <w:rFonts w:hint="eastAsia"/>
+                <w:lang w:eastAsia="ko-KR"/>
+              </w:rPr>
+              <w:t>오류</w:t>
+            </w:r>
+            <w:r>
+              <w:rPr>
+                <w:rFonts w:hint="eastAsia"/>
+                <w:lang w:eastAsia="ko-KR"/>
+              </w:rPr>
+              <w:t xml:space="preserve"> </w:t>
+            </w:r>
+            <w:r>
+              <w:rPr>
+                <w:rFonts w:hint="eastAsia"/>
+                <w:lang w:eastAsia="ko-KR"/>
+              </w:rPr>
+              <w:t>발생</w:t>
+            </w:r>
+            <w:r>
+              <w:rPr>
+                <w:rFonts w:hint="eastAsia"/>
+                <w:lang w:eastAsia="ko-KR"/>
+              </w:rPr>
+              <w:t xml:space="preserve"> </w:t>
+            </w:r>
+            <w:r>
+              <w:rPr>
+                <w:rFonts w:hint="eastAsia"/>
+                <w:lang w:eastAsia="ko-KR"/>
+              </w:rPr>
+              <w:t>시</w:t>
+            </w:r>
+            <w:r>
+              <w:rPr>
+                <w:rFonts w:hint="eastAsia"/>
+                <w:lang w:eastAsia="ko-KR"/>
+              </w:rPr>
+              <w:t xml:space="preserve"> </w:t>
+            </w:r>
+            <w:r>
+              <w:rPr>
+                <w:rFonts w:hint="eastAsia"/>
+                <w:lang w:eastAsia="ko-KR"/>
+              </w:rPr>
+              <w:t>예외를</w:t>
+            </w:r>
+            <w:r>
+              <w:rPr>
+                <w:rFonts w:hint="eastAsia"/>
+                <w:lang w:eastAsia="ko-KR"/>
+              </w:rPr>
+              <w:t xml:space="preserve"> </w:t>
+            </w:r>
+            <w:r>
+              <w:rPr>
+                <w:rFonts w:hint="eastAsia"/>
+                <w:lang w:eastAsia="ko-KR"/>
+              </w:rPr>
+              <w:t>알려주는</w:t>
             </w:r>
             <w:r>
               <w:rPr>
@@ -4143,12 +4157,6 @@
                 <w:lang w:eastAsia="ko-KR"/>
               </w:rPr>
               <w:t>.</w:t>
-            </w:r>
-            <w:r>
-              <w:rPr>
-                <w:lang w:eastAsia="ko-KR"/>
-              </w:rPr>
-              <w:t xml:space="preserve"> </w:t>
             </w:r>
           </w:p>
           <w:p>
@@ -4182,7 +4190,19 @@
               <w:rPr>
                 <w:lang w:eastAsia="ko-KR"/>
               </w:rPr>
-              <w:t>C4-</w:t>
+              <w:t>C</w:t>
+            </w:r>
+            <w:r>
+              <w:rPr>
+                <w:lang w:eastAsia="ko-KR"/>
+              </w:rPr>
+              <w:t>5</w:t>
+            </w:r>
+            <w:r>
+              <w:rPr>
+                <w:lang w:eastAsia="ko-KR"/>
+              </w:rPr>
+              <w:t>-</w:t>
             </w:r>
             <w:r>
               <w:rPr>
@@ -4240,6 +4260,365 @@
           </w:p>
         </w:tc>
       </w:tr>
+      <w:tr>
+        <w:trPr>
+          <w:trHeight w:val="600"/>
+        </w:trPr>
+        <w:tc>
+          <w:tcPr>
+            <w:tcW w:w="6510" w:type="dxa"/>
+          </w:tcPr>
+          <w:p>
+            <w:pPr>
+              <w:jc w:val="center"/>
+              <w:rPr>
+                <w:color w:val="FF0000"/>
+                <w:lang w:eastAsia="ko-KR"/>
+              </w:rPr>
+            </w:pPr>
+            <w:r>
+              <w:rPr>
+                <w:rFonts w:hint="eastAsia"/>
+                <w:lang w:eastAsia="ko-KR"/>
+              </w:rPr>
+              <w:t>결제</w:t>
+            </w:r>
+            <w:r>
+              <w:rPr>
+                <w:rFonts w:hint="eastAsia"/>
+                <w:lang w:eastAsia="ko-KR"/>
+              </w:rPr>
+              <w:t xml:space="preserve"> </w:t>
+            </w:r>
+            <w:r>
+              <w:rPr>
+                <w:rFonts w:hint="eastAsia"/>
+                <w:lang w:eastAsia="ko-KR"/>
+              </w:rPr>
+              <w:t>금액</w:t>
+            </w:r>
+            <w:r>
+              <w:rPr>
+                <w:rFonts w:hint="eastAsia"/>
+                <w:lang w:eastAsia="ko-KR"/>
+              </w:rPr>
+              <w:t xml:space="preserve"> </w:t>
+            </w:r>
+            <w:r>
+              <w:rPr>
+                <w:rFonts w:hint="eastAsia"/>
+                <w:lang w:eastAsia="ko-KR"/>
+              </w:rPr>
+              <w:t>계산을</w:t>
+            </w:r>
+            <w:r>
+              <w:rPr>
+                <w:rFonts w:hint="eastAsia"/>
+                <w:lang w:eastAsia="ko-KR"/>
+              </w:rPr>
+              <w:t xml:space="preserve"> </w:t>
+            </w:r>
+            <w:r>
+              <w:rPr>
+                <w:rFonts w:hint="eastAsia"/>
+                <w:lang w:eastAsia="ko-KR"/>
+              </w:rPr>
+              <w:t>위해</w:t>
+            </w:r>
+            <w:r>
+              <w:rPr>
+                <w:rFonts w:hint="eastAsia"/>
+                <w:lang w:eastAsia="ko-KR"/>
+              </w:rPr>
+              <w:t xml:space="preserve"> </w:t>
+            </w:r>
+            <w:r>
+              <w:rPr>
+                <w:rFonts w:hint="eastAsia"/>
+                <w:lang w:eastAsia="ko-KR"/>
+              </w:rPr>
+              <w:t>필요한</w:t>
+            </w:r>
+            <w:r>
+              <w:rPr>
+                <w:rFonts w:hint="eastAsia"/>
+                <w:lang w:eastAsia="ko-KR"/>
+              </w:rPr>
+              <w:t xml:space="preserve"> </w:t>
+            </w:r>
+            <w:r>
+              <w:rPr>
+                <w:rFonts w:hint="eastAsia"/>
+                <w:lang w:eastAsia="ko-KR"/>
+              </w:rPr>
+              <w:t>데이터베이스들을</w:t>
+            </w:r>
+            <w:r>
+              <w:rPr>
+                <w:rFonts w:hint="eastAsia"/>
+                <w:lang w:eastAsia="ko-KR"/>
+              </w:rPr>
+              <w:t xml:space="preserve"> </w:t>
+            </w:r>
+            <w:r>
+              <w:rPr>
+                <w:rFonts w:hint="eastAsia"/>
+                <w:lang w:eastAsia="ko-KR"/>
+              </w:rPr>
+              <w:t>바탕으로</w:t>
+            </w:r>
+            <w:r>
+              <w:rPr>
+                <w:rFonts w:hint="eastAsia"/>
+                <w:lang w:eastAsia="ko-KR"/>
+              </w:rPr>
+              <w:t xml:space="preserve"> </w:t>
+            </w:r>
+            <w:r>
+              <w:rPr>
+                <w:rFonts w:hint="eastAsia"/>
+                <w:lang w:eastAsia="ko-KR"/>
+              </w:rPr>
+              <w:t>총</w:t>
+            </w:r>
+            <w:r>
+              <w:rPr>
+                <w:rFonts w:hint="eastAsia"/>
+                <w:lang w:eastAsia="ko-KR"/>
+              </w:rPr>
+              <w:t xml:space="preserve"> </w:t>
+            </w:r>
+            <w:r>
+              <w:rPr>
+                <w:rFonts w:hint="eastAsia"/>
+                <w:lang w:eastAsia="ko-KR"/>
+              </w:rPr>
+              <w:t>메뉴</w:t>
+            </w:r>
+            <w:r>
+              <w:rPr>
+                <w:rFonts w:hint="eastAsia"/>
+                <w:lang w:eastAsia="ko-KR"/>
+              </w:rPr>
+              <w:t xml:space="preserve"> </w:t>
+            </w:r>
+            <w:r>
+              <w:rPr>
+                <w:rFonts w:hint="eastAsia"/>
+                <w:lang w:eastAsia="ko-KR"/>
+              </w:rPr>
+              <w:t>금액</w:t>
+            </w:r>
+            <w:r>
+              <w:rPr>
+                <w:rFonts w:hint="eastAsia"/>
+                <w:lang w:eastAsia="ko-KR"/>
+              </w:rPr>
+              <w:t>,</w:t>
+            </w:r>
+            <w:r>
+              <w:rPr>
+                <w:lang w:eastAsia="ko-KR"/>
+              </w:rPr>
+              <w:t xml:space="preserve"> </w:t>
+            </w:r>
+            <w:r>
+              <w:rPr>
+                <w:rFonts w:hint="eastAsia"/>
+                <w:lang w:eastAsia="ko-KR"/>
+              </w:rPr>
+              <w:t>할인금액</w:t>
+            </w:r>
+            <w:r>
+              <w:rPr>
+                <w:rFonts w:hint="eastAsia"/>
+                <w:lang w:eastAsia="ko-KR"/>
+              </w:rPr>
+              <w:t>,</w:t>
+            </w:r>
+            <w:r>
+              <w:rPr>
+                <w:lang w:eastAsia="ko-KR"/>
+              </w:rPr>
+              <w:t xml:space="preserve"> </w:t>
+            </w:r>
+            <w:r>
+              <w:rPr>
+                <w:rFonts w:hint="eastAsia"/>
+                <w:lang w:eastAsia="ko-KR"/>
+              </w:rPr>
+              <w:t>최종</w:t>
+            </w:r>
+            <w:r>
+              <w:rPr>
+                <w:rFonts w:hint="eastAsia"/>
+                <w:lang w:eastAsia="ko-KR"/>
+              </w:rPr>
+              <w:t xml:space="preserve"> </w:t>
+            </w:r>
+            <w:r>
+              <w:rPr>
+                <w:rFonts w:hint="eastAsia"/>
+                <w:lang w:eastAsia="ko-KR"/>
+              </w:rPr>
+              <w:t>결제금액</w:t>
+            </w:r>
+            <w:r>
+              <w:rPr>
+                <w:rFonts w:hint="eastAsia"/>
+                <w:lang w:eastAsia="ko-KR"/>
+              </w:rPr>
+              <w:t xml:space="preserve"> </w:t>
+            </w:r>
+            <w:r>
+              <w:rPr>
+                <w:rFonts w:hint="eastAsia"/>
+                <w:lang w:eastAsia="ko-KR"/>
+              </w:rPr>
+              <w:t>등을</w:t>
+            </w:r>
+            <w:r>
+              <w:rPr>
+                <w:rFonts w:hint="eastAsia"/>
+                <w:lang w:eastAsia="ko-KR"/>
+              </w:rPr>
+              <w:t xml:space="preserve"> </w:t>
+            </w:r>
+            <w:r>
+              <w:rPr>
+                <w:rFonts w:hint="eastAsia"/>
+                <w:lang w:eastAsia="ko-KR"/>
+              </w:rPr>
+              <w:t>계산하여</w:t>
+            </w:r>
+            <w:r>
+              <w:rPr>
+                <w:rFonts w:hint="eastAsia"/>
+                <w:lang w:eastAsia="ko-KR"/>
+              </w:rPr>
+              <w:t xml:space="preserve"> </w:t>
+            </w:r>
+            <w:r>
+              <w:rPr>
+                <w:rFonts w:hint="eastAsia"/>
+                <w:lang w:eastAsia="ko-KR"/>
+              </w:rPr>
+              <w:t>데이터를</w:t>
+            </w:r>
+            <w:r>
+              <w:rPr>
+                <w:rFonts w:hint="eastAsia"/>
+                <w:lang w:eastAsia="ko-KR"/>
+              </w:rPr>
+              <w:t xml:space="preserve"> </w:t>
+            </w:r>
+            <w:r>
+              <w:rPr>
+                <w:rFonts w:hint="eastAsia"/>
+                <w:lang w:eastAsia="ko-KR"/>
+              </w:rPr>
+              <w:t>처리한다</w:t>
+            </w:r>
+            <w:r>
+              <w:rPr>
+                <w:rFonts w:hint="eastAsia"/>
+                <w:lang w:eastAsia="ko-KR"/>
+              </w:rPr>
+              <w:t>.</w:t>
+            </w:r>
+          </w:p>
+        </w:tc>
+        <w:tc>
+          <w:tcPr>
+            <w:tcW w:w="850" w:type="dxa"/>
+          </w:tcPr>
+          <w:p>
+            <w:pPr>
+              <w:jc w:val="center"/>
+              <w:rPr>
+                <w:lang w:eastAsia="ko-KR"/>
+              </w:rPr>
+            </w:pPr>
+            <w:r>
+              <w:rPr>
+                <w:rFonts w:hint="eastAsia"/>
+                <w:lang w:eastAsia="ko-KR"/>
+              </w:rPr>
+              <w:t>D</w:t>
+            </w:r>
+          </w:p>
+        </w:tc>
+        <w:tc>
+          <w:tcPr>
+            <w:tcW w:w="1656" w:type="dxa"/>
+          </w:tcPr>
+          <w:p>
+            <w:pPr>
+              <w:jc w:val="center"/>
+              <w:rPr>
+                <w:lang w:eastAsia="ko-KR"/>
+              </w:rPr>
+            </w:pPr>
+            <w:r>
+              <w:rPr>
+                <w:rFonts w:hint="eastAsia"/>
+                <w:lang w:eastAsia="ko-KR"/>
+              </w:rPr>
+              <w:t>결제</w:t>
+            </w:r>
+            <w:r>
+              <w:rPr>
+                <w:rFonts w:hint="eastAsia"/>
+                <w:lang w:eastAsia="ko-KR"/>
+              </w:rPr>
+              <w:t xml:space="preserve"> </w:t>
+            </w:r>
+            <w:r>
+              <w:rPr>
+                <w:rFonts w:hint="eastAsia"/>
+                <w:lang w:eastAsia="ko-KR"/>
+              </w:rPr>
+              <w:t>금액</w:t>
+            </w:r>
+            <w:r>
+              <w:rPr>
+                <w:rFonts w:hint="eastAsia"/>
+                <w:lang w:eastAsia="ko-KR"/>
+              </w:rPr>
+              <w:t xml:space="preserve"> </w:t>
+            </w:r>
+          </w:p>
+          <w:p>
+            <w:pPr>
+              <w:jc w:val="center"/>
+              <w:rPr>
+                <w:lang w:eastAsia="ko-KR"/>
+              </w:rPr>
+            </w:pPr>
+            <w:r>
+              <w:rPr>
+                <w:rFonts w:hint="eastAsia"/>
+                <w:lang w:eastAsia="ko-KR"/>
+              </w:rPr>
+              <w:t>계산</w:t>
+            </w:r>
+            <w:r>
+              <w:rPr>
+                <w:rFonts w:hint="eastAsia"/>
+                <w:lang w:eastAsia="ko-KR"/>
+              </w:rPr>
+              <w:t xml:space="preserve"> </w:t>
+            </w:r>
+            <w:r>
+              <w:rPr>
+                <w:rFonts w:hint="eastAsia"/>
+                <w:lang w:eastAsia="ko-KR"/>
+              </w:rPr>
+              <w:t>처리기</w:t>
+            </w:r>
+          </w:p>
+        </w:tc>
+      </w:tr>
     </w:tbl>
     <w:p>
       <w:pPr>
@@ -4586,7 +4965,7 @@
           <w:color w:val="FF0000"/>
           <w:lang w:eastAsia="ko-KR"/>
         </w:rPr>
-        <w:t xml:space="preserve"> alternate scenario 7</w:t>
+        <w:t xml:space="preserve"> alternate scenario</w:t>
       </w:r>
       <w:r>
         <w:rPr>
@@ -4713,7 +5092,23 @@
           <w:color w:val="FF0000"/>
           <w:lang w:eastAsia="ko-KR"/>
         </w:rPr>
-        <w:t>후처리된다고</w:t>
+        <w:t>후처리</w:t>
+      </w:r>
+      <w:r>
+        <w:rPr>
+          <w:rFonts w:hint="eastAsia"/>
+          <w:color w:val="FF0000"/>
+          <w:lang w:eastAsia="ko-KR"/>
+        </w:rPr>
+        <w:t xml:space="preserve"> </w:t>
+      </w:r>
+      <w:r>
+        <w:rPr>
+          <w:rFonts w:hint="eastAsia"/>
+          <w:color w:val="FF0000"/>
+          <w:lang w:eastAsia="ko-KR"/>
+        </w:rPr>
+        <w:t>된다고</w:t>
       </w:r>
       <w:r>
         <w:rPr>
@@ -4901,6 +5296,7 @@
                 <w:rFonts w:hint="eastAsia"/>
                 <w:lang w:eastAsia="ko-KR"/>
               </w:rPr>
+              <w:lastRenderedPageBreak/>
               <w:t>인터페이스페이지</w:t>
             </w:r>
             <w:r>
@@ -5123,7 +5519,6 @@
                 <w:rFonts w:hint="eastAsia"/>
                 <w:lang w:eastAsia="ko-KR"/>
               </w:rPr>
-              <w:lastRenderedPageBreak/>
               <w:t>인터페이스페이지</w:t>
             </w:r>
             <w:r>
@@ -5804,21 +6199,21 @@
                 <w:rFonts w:hint="eastAsia"/>
                 <w:lang w:eastAsia="ko-KR"/>
               </w:rPr>
-              <w:t>개수</w:t>
-            </w:r>
-            <w:r>
-              <w:rPr>
-                <w:rFonts w:hint="eastAsia"/>
-                <w:lang w:eastAsia="ko-KR"/>
-              </w:rPr>
-              <w:t xml:space="preserve"> </w:t>
-            </w:r>
-            <w:r>
-              <w:rPr>
-                <w:rFonts w:hint="eastAsia"/>
-                <w:lang w:eastAsia="ko-KR"/>
-              </w:rPr>
-              <w:t>조절</w:t>
+              <w:t>결제</w:t>
+            </w:r>
+            <w:r>
+              <w:rPr>
+                <w:rFonts w:hint="eastAsia"/>
+                <w:lang w:eastAsia="ko-KR"/>
+              </w:rPr>
+              <w:t xml:space="preserve"> </w:t>
+            </w:r>
+            <w:r>
+              <w:rPr>
+                <w:rFonts w:hint="eastAsia"/>
+                <w:lang w:eastAsia="ko-KR"/>
+              </w:rPr>
+              <w:t>정보</w:t>
             </w:r>
             <w:r>
               <w:rPr>
@@ -5878,21 +6273,42 @@
                 <w:rFonts w:hint="eastAsia"/>
                 <w:lang w:eastAsia="ko-KR"/>
               </w:rPr>
-              <w:t>개수조절</w:t>
-            </w:r>
-            <w:r>
-              <w:rPr>
-                <w:rFonts w:hint="eastAsia"/>
-                <w:lang w:eastAsia="ko-KR"/>
-              </w:rPr>
-              <w:t xml:space="preserve"> </w:t>
-            </w:r>
-            <w:r>
-              <w:rPr>
-                <w:rFonts w:hint="eastAsia"/>
-                <w:lang w:eastAsia="ko-KR"/>
-              </w:rPr>
-              <w:t>요청은</w:t>
+              <w:t>결제</w:t>
+            </w:r>
+            <w:r>
+              <w:rPr>
+                <w:rFonts w:hint="eastAsia"/>
+                <w:lang w:eastAsia="ko-KR"/>
+              </w:rPr>
+              <w:t xml:space="preserve"> </w:t>
+            </w:r>
+            <w:r>
+              <w:rPr>
+                <w:rFonts w:hint="eastAsia"/>
+                <w:lang w:eastAsia="ko-KR"/>
+              </w:rPr>
+              <w:t>정보</w:t>
+            </w:r>
+            <w:r>
+              <w:rPr>
+                <w:rFonts w:hint="eastAsia"/>
+                <w:lang w:eastAsia="ko-KR"/>
+              </w:rPr>
+              <w:t xml:space="preserve"> </w:t>
+            </w:r>
+            <w:r>
+              <w:rPr>
+                <w:rFonts w:hint="eastAsia"/>
+                <w:lang w:eastAsia="ko-KR"/>
+              </w:rPr>
+              <w:t>요청</w:t>
+            </w:r>
+            <w:r>
+              <w:rPr>
+                <w:rFonts w:hint="eastAsia"/>
+                <w:lang w:eastAsia="ko-KR"/>
+              </w:rPr>
+              <w:t>은</w:t>
             </w:r>
             <w:r>
               <w:rPr>
@@ -5937,31 +6353,22 @@
             </w:r>
             <w:r>
               <w:rPr>
-                <w:rFonts w:hint="eastAsia"/>
-                <w:lang w:eastAsia="ko-KR"/>
-              </w:rPr>
-              <w:t>개수</w:t>
-            </w:r>
-            <w:r>
-              <w:rPr>
-                <w:rFonts w:hint="eastAsia"/>
-                <w:lang w:eastAsia="ko-KR"/>
-              </w:rPr>
-              <w:t xml:space="preserve"> </w:t>
-            </w:r>
-            <w:r>
-              <w:rPr>
-                <w:rFonts w:hint="eastAsia"/>
-                <w:lang w:eastAsia="ko-KR"/>
-              </w:rPr>
-              <w:t>조절</w:t>
-            </w:r>
-            <w:r>
-              <w:rPr>
-                <w:rFonts w:hint="eastAsia"/>
-                <w:lang w:eastAsia="ko-KR"/>
-              </w:rPr>
-              <w:t xml:space="preserve"> </w:t>
+                <w:lang w:eastAsia="ko-KR"/>
+              </w:rPr>
+              <w:t>‘</w:t>
+            </w:r>
+            <w:r>
+              <w:rPr>
+                <w:rFonts w:hint="eastAsia"/>
+                <w:lang w:eastAsia="ko-KR"/>
+              </w:rPr>
+              <w:t>결제하러가기</w:t>
+            </w:r>
+            <w:r>
+              <w:rPr>
+                <w:lang w:eastAsia="ko-KR"/>
+              </w:rPr>
+              <w:t xml:space="preserve">’ </w:t>
             </w:r>
             <w:r>
               <w:rPr>
@@ -6074,21 +6481,21 @@
                 <w:rFonts w:hint="eastAsia"/>
                 <w:lang w:eastAsia="ko-KR"/>
               </w:rPr>
-              <w:t>메뉴</w:t>
-            </w:r>
-            <w:r>
-              <w:rPr>
-                <w:rFonts w:hint="eastAsia"/>
-                <w:lang w:eastAsia="ko-KR"/>
-              </w:rPr>
-              <w:t xml:space="preserve"> </w:t>
-            </w:r>
-            <w:r>
-              <w:rPr>
-                <w:rFonts w:hint="eastAsia"/>
-                <w:lang w:eastAsia="ko-KR"/>
-              </w:rPr>
-              <w:t>담기</w:t>
+              <w:t>결제</w:t>
+            </w:r>
+            <w:r>
+              <w:rPr>
+                <w:rFonts w:hint="eastAsia"/>
+                <w:lang w:eastAsia="ko-KR"/>
+              </w:rPr>
+              <w:t xml:space="preserve"> </w:t>
+            </w:r>
+            <w:r>
+              <w:rPr>
+                <w:rFonts w:hint="eastAsia"/>
+                <w:lang w:eastAsia="ko-KR"/>
+              </w:rPr>
+              <w:t>진행</w:t>
             </w:r>
             <w:r>
               <w:rPr>
@@ -6148,7 +6555,21 @@
                 <w:rFonts w:hint="eastAsia"/>
                 <w:lang w:eastAsia="ko-KR"/>
               </w:rPr>
-              <w:t>개수조절</w:t>
+              <w:t>결제</w:t>
+            </w:r>
+            <w:r>
+              <w:rPr>
+                <w:rFonts w:hint="eastAsia"/>
+                <w:lang w:eastAsia="ko-KR"/>
+              </w:rPr>
+              <w:t xml:space="preserve"> </w:t>
+            </w:r>
+            <w:r>
+              <w:rPr>
+                <w:rFonts w:hint="eastAsia"/>
+                <w:lang w:eastAsia="ko-KR"/>
+              </w:rPr>
+              <w:t>진행</w:t>
             </w:r>
             <w:r>
               <w:rPr>
@@ -6207,17 +6628,22 @@
             </w:r>
             <w:r>
               <w:rPr>
-                <w:rFonts w:hint="eastAsia"/>
-                <w:lang w:eastAsia="ko-KR"/>
-              </w:rPr>
-              <w:t>담기</w:t>
-            </w:r>
-            <w:r>
-              <w:rPr>
-                <w:rFonts w:hint="eastAsia"/>
-                <w:lang w:eastAsia="ko-KR"/>
-              </w:rPr>
-              <w:t xml:space="preserve"> </w:t>
+                <w:lang w:eastAsia="ko-KR"/>
+              </w:rPr>
+              <w:t>‘ISP</w:t>
+            </w:r>
+            <w:r>
+              <w:rPr>
+                <w:rFonts w:hint="eastAsia"/>
+                <w:lang w:eastAsia="ko-KR"/>
+              </w:rPr>
+              <w:t>페이북결제하기</w:t>
+            </w:r>
+            <w:r>
+              <w:rPr>
+                <w:lang w:eastAsia="ko-KR"/>
+              </w:rPr>
+              <w:t xml:space="preserve">’ </w:t>
             </w:r>
             <w:r>
               <w:rPr>
@@ -6330,14 +6756,48 @@
                 <w:rFonts w:hint="eastAsia"/>
                 <w:lang w:eastAsia="ko-KR"/>
               </w:rPr>
-              <w:t>예외페이지</w:t>
-            </w:r>
-            <w:r>
-              <w:rPr>
-                <w:rFonts w:hint="eastAsia"/>
-                <w:lang w:eastAsia="ko-KR"/>
-              </w:rPr>
-              <w:t xml:space="preserve"> </w:t>
+              <w:t>I</w:t>
+            </w:r>
+            <w:r>
+              <w:rPr>
+                <w:lang w:eastAsia="ko-KR"/>
+              </w:rPr>
+              <w:t>SP</w:t>
+            </w:r>
+            <w:r>
+              <w:rPr>
+                <w:rFonts w:hint="eastAsia"/>
+                <w:lang w:eastAsia="ko-KR"/>
+              </w:rPr>
+              <w:t>결제</w:t>
+            </w:r>
+            <w:r>
+              <w:rPr>
+                <w:rFonts w:hint="eastAsia"/>
+                <w:lang w:eastAsia="ko-KR"/>
+              </w:rPr>
+              <w:t xml:space="preserve"> </w:t>
+            </w:r>
+            <w:r>
+              <w:rPr>
+                <w:rFonts w:hint="eastAsia"/>
+                <w:lang w:eastAsia="ko-KR"/>
+              </w:rPr>
+              <w:t>연동</w:t>
+            </w:r>
+            <w:r>
+              <w:rPr>
+                <w:rFonts w:hint="eastAsia"/>
+                <w:lang w:eastAsia="ko-KR"/>
+              </w:rPr>
+              <w:t xml:space="preserve"> </w:t>
+            </w:r>
+            <w:r>
+              <w:rPr>
+                <w:rFonts w:hint="eastAsia"/>
+                <w:lang w:eastAsia="ko-KR"/>
+              </w:rPr>
+              <w:t>장치</w:t>
             </w:r>
           </w:p>
           <w:p>
@@ -6397,6 +6857,381 @@
                 <w:rFonts w:hint="eastAsia"/>
                 <w:lang w:eastAsia="ko-KR"/>
               </w:rPr>
+              <w:t>결제</w:t>
+            </w:r>
+            <w:r>
+              <w:rPr>
+                <w:rFonts w:hint="eastAsia"/>
+                <w:lang w:eastAsia="ko-KR"/>
+              </w:rPr>
+              <w:t xml:space="preserve"> </w:t>
+            </w:r>
+            <w:r>
+              <w:rPr>
+                <w:rFonts w:hint="eastAsia"/>
+                <w:lang w:eastAsia="ko-KR"/>
+              </w:rPr>
+              <w:t>진행</w:t>
+            </w:r>
+            <w:r>
+              <w:rPr>
+                <w:rFonts w:hint="eastAsia"/>
+                <w:lang w:eastAsia="ko-KR"/>
+              </w:rPr>
+              <w:t xml:space="preserve"> </w:t>
+            </w:r>
+            <w:r>
+              <w:rPr>
+                <w:rFonts w:hint="eastAsia"/>
+                <w:lang w:eastAsia="ko-KR"/>
+              </w:rPr>
+              <w:t>요청에서</w:t>
+            </w:r>
+            <w:r>
+              <w:rPr>
+                <w:rFonts w:hint="eastAsia"/>
+                <w:lang w:eastAsia="ko-KR"/>
+              </w:rPr>
+              <w:t xml:space="preserve"> </w:t>
+            </w:r>
+            <w:r>
+              <w:rPr>
+                <w:rFonts w:hint="eastAsia"/>
+                <w:lang w:eastAsia="ko-KR"/>
+              </w:rPr>
+              <w:t>수신받은</w:t>
+            </w:r>
+            <w:r>
+              <w:rPr>
+                <w:rFonts w:hint="eastAsia"/>
+                <w:lang w:eastAsia="ko-KR"/>
+              </w:rPr>
+              <w:t xml:space="preserve"> </w:t>
+            </w:r>
+            <w:r>
+              <w:rPr>
+                <w:rFonts w:hint="eastAsia"/>
+                <w:lang w:eastAsia="ko-KR"/>
+              </w:rPr>
+              <w:t>것을</w:t>
+            </w:r>
+            <w:r>
+              <w:rPr>
+                <w:rFonts w:hint="eastAsia"/>
+                <w:lang w:eastAsia="ko-KR"/>
+              </w:rPr>
+              <w:t xml:space="preserve"> </w:t>
+            </w:r>
+            <w:r>
+              <w:rPr>
+                <w:rFonts w:hint="eastAsia"/>
+                <w:lang w:eastAsia="ko-KR"/>
+              </w:rPr>
+              <w:t>바탕으로</w:t>
+            </w:r>
+            <w:r>
+              <w:rPr>
+                <w:rFonts w:hint="eastAsia"/>
+                <w:lang w:eastAsia="ko-KR"/>
+              </w:rPr>
+              <w:t xml:space="preserve"> </w:t>
+            </w:r>
+            <w:r>
+              <w:rPr>
+                <w:rFonts w:hint="eastAsia"/>
+                <w:lang w:eastAsia="ko-KR"/>
+              </w:rPr>
+              <w:t>I</w:t>
+            </w:r>
+            <w:r>
+              <w:rPr>
+                <w:lang w:eastAsia="ko-KR"/>
+              </w:rPr>
+              <w:t xml:space="preserve">SP </w:t>
+            </w:r>
+            <w:r>
+              <w:rPr>
+                <w:rFonts w:hint="eastAsia"/>
+                <w:lang w:eastAsia="ko-KR"/>
+              </w:rPr>
+              <w:t>결제</w:t>
+            </w:r>
+            <w:r>
+              <w:rPr>
+                <w:rFonts w:hint="eastAsia"/>
+                <w:lang w:eastAsia="ko-KR"/>
+              </w:rPr>
+              <w:t xml:space="preserve"> </w:t>
+            </w:r>
+            <w:r>
+              <w:rPr>
+                <w:rFonts w:hint="eastAsia"/>
+                <w:lang w:eastAsia="ko-KR"/>
+              </w:rPr>
+              <w:t>연동</w:t>
+            </w:r>
+            <w:r>
+              <w:rPr>
+                <w:rFonts w:hint="eastAsia"/>
+                <w:lang w:eastAsia="ko-KR"/>
+              </w:rPr>
+              <w:t xml:space="preserve"> </w:t>
+            </w:r>
+            <w:r>
+              <w:rPr>
+                <w:rFonts w:hint="eastAsia"/>
+                <w:lang w:eastAsia="ko-KR"/>
+              </w:rPr>
+              <w:t>장치에게</w:t>
+            </w:r>
+            <w:r>
+              <w:rPr>
+                <w:rFonts w:hint="eastAsia"/>
+                <w:lang w:eastAsia="ko-KR"/>
+              </w:rPr>
+              <w:t xml:space="preserve"> </w:t>
+            </w:r>
+            <w:r>
+              <w:rPr>
+                <w:rFonts w:hint="eastAsia"/>
+                <w:lang w:eastAsia="ko-KR"/>
+              </w:rPr>
+              <w:t>외부</w:t>
+            </w:r>
+            <w:r>
+              <w:rPr>
+                <w:rFonts w:hint="eastAsia"/>
+                <w:lang w:eastAsia="ko-KR"/>
+              </w:rPr>
+              <w:t xml:space="preserve"> </w:t>
+            </w:r>
+            <w:r>
+              <w:rPr>
+                <w:lang w:eastAsia="ko-KR"/>
+              </w:rPr>
+              <w:t>app</w:t>
+            </w:r>
+            <w:r>
+              <w:rPr>
+                <w:rFonts w:hint="eastAsia"/>
+                <w:lang w:eastAsia="ko-KR"/>
+              </w:rPr>
+              <w:t>을</w:t>
+            </w:r>
+            <w:r>
+              <w:rPr>
+                <w:rFonts w:hint="eastAsia"/>
+                <w:lang w:eastAsia="ko-KR"/>
+              </w:rPr>
+              <w:t xml:space="preserve"> </w:t>
+            </w:r>
+            <w:r>
+              <w:rPr>
+                <w:rFonts w:hint="eastAsia"/>
+                <w:lang w:eastAsia="ko-KR"/>
+              </w:rPr>
+              <w:t>통한</w:t>
+            </w:r>
+            <w:r>
+              <w:rPr>
+                <w:rFonts w:hint="eastAsia"/>
+                <w:lang w:eastAsia="ko-KR"/>
+              </w:rPr>
+              <w:t xml:space="preserve"> </w:t>
+            </w:r>
+            <w:r>
+              <w:rPr>
+                <w:rFonts w:hint="eastAsia"/>
+                <w:lang w:eastAsia="ko-KR"/>
+              </w:rPr>
+              <w:t>결제</w:t>
+            </w:r>
+            <w:r>
+              <w:rPr>
+                <w:rFonts w:hint="eastAsia"/>
+                <w:lang w:eastAsia="ko-KR"/>
+              </w:rPr>
+              <w:t xml:space="preserve"> </w:t>
+            </w:r>
+            <w:r>
+              <w:rPr>
+                <w:rFonts w:hint="eastAsia"/>
+                <w:lang w:eastAsia="ko-KR"/>
+              </w:rPr>
+              <w:t>진행하기를</w:t>
+            </w:r>
+            <w:r>
+              <w:rPr>
+                <w:rFonts w:hint="eastAsia"/>
+                <w:lang w:eastAsia="ko-KR"/>
+              </w:rPr>
+              <w:t xml:space="preserve"> </w:t>
+            </w:r>
+            <w:r>
+              <w:rPr>
+                <w:rFonts w:hint="eastAsia"/>
+                <w:lang w:eastAsia="ko-KR"/>
+              </w:rPr>
+              <w:t>요청한다</w:t>
+            </w:r>
+            <w:r>
+              <w:rPr>
+                <w:rFonts w:hint="eastAsia"/>
+                <w:lang w:eastAsia="ko-KR"/>
+              </w:rPr>
+              <w:t>.</w:t>
+            </w:r>
+            <w:r>
+              <w:rPr>
+                <w:lang w:eastAsia="ko-KR"/>
+              </w:rPr>
+              <w:t xml:space="preserve"> / ISP </w:t>
+            </w:r>
+            <w:r>
+              <w:rPr>
+                <w:rFonts w:hint="eastAsia"/>
+                <w:lang w:eastAsia="ko-KR"/>
+              </w:rPr>
+              <w:t>결제</w:t>
+            </w:r>
+            <w:r>
+              <w:rPr>
+                <w:rFonts w:hint="eastAsia"/>
+                <w:lang w:eastAsia="ko-KR"/>
+              </w:rPr>
+              <w:t xml:space="preserve"> </w:t>
+            </w:r>
+            <w:r>
+              <w:rPr>
+                <w:rFonts w:hint="eastAsia"/>
+                <w:lang w:eastAsia="ko-KR"/>
+              </w:rPr>
+              <w:t>연동</w:t>
+            </w:r>
+            <w:r>
+              <w:rPr>
+                <w:rFonts w:hint="eastAsia"/>
+                <w:lang w:eastAsia="ko-KR"/>
+              </w:rPr>
+              <w:t xml:space="preserve"> </w:t>
+            </w:r>
+            <w:r>
+              <w:rPr>
+                <w:rFonts w:hint="eastAsia"/>
+                <w:lang w:eastAsia="ko-KR"/>
+              </w:rPr>
+              <w:t>장치는</w:t>
+            </w:r>
+            <w:r>
+              <w:rPr>
+                <w:rFonts w:hint="eastAsia"/>
+                <w:lang w:eastAsia="ko-KR"/>
+              </w:rPr>
+              <w:t xml:space="preserve"> </w:t>
+            </w:r>
+            <w:r>
+              <w:rPr>
+                <w:rFonts w:hint="eastAsia"/>
+                <w:lang w:eastAsia="ko-KR"/>
+              </w:rPr>
+              <w:t>결제</w:t>
+            </w:r>
+            <w:r>
+              <w:rPr>
+                <w:rFonts w:hint="eastAsia"/>
+                <w:lang w:eastAsia="ko-KR"/>
+              </w:rPr>
+              <w:t xml:space="preserve"> </w:t>
+            </w:r>
+            <w:r>
+              <w:rPr>
+                <w:rFonts w:hint="eastAsia"/>
+                <w:lang w:eastAsia="ko-KR"/>
+              </w:rPr>
+              <w:t>진행</w:t>
+            </w:r>
+            <w:r>
+              <w:rPr>
+                <w:rFonts w:hint="eastAsia"/>
+                <w:lang w:eastAsia="ko-KR"/>
+              </w:rPr>
+              <w:t xml:space="preserve"> </w:t>
+            </w:r>
+            <w:r>
+              <w:rPr>
+                <w:rFonts w:hint="eastAsia"/>
+                <w:lang w:eastAsia="ko-KR"/>
+              </w:rPr>
+              <w:t>후</w:t>
+            </w:r>
+            <w:r>
+              <w:rPr>
+                <w:rFonts w:hint="eastAsia"/>
+                <w:lang w:eastAsia="ko-KR"/>
+              </w:rPr>
+              <w:t xml:space="preserve"> </w:t>
+            </w:r>
+            <w:r>
+              <w:rPr>
+                <w:rFonts w:hint="eastAsia"/>
+                <w:lang w:eastAsia="ko-KR"/>
+              </w:rPr>
+              <w:t>결제</w:t>
+            </w:r>
+            <w:r>
+              <w:rPr>
+                <w:rFonts w:hint="eastAsia"/>
+                <w:lang w:eastAsia="ko-KR"/>
+              </w:rPr>
+              <w:t xml:space="preserve"> </w:t>
+            </w:r>
+            <w:r>
+              <w:rPr>
+                <w:rFonts w:hint="eastAsia"/>
+                <w:lang w:eastAsia="ko-KR"/>
+              </w:rPr>
+              <w:t>성공여부를</w:t>
+            </w:r>
+            <w:r>
+              <w:rPr>
+                <w:rFonts w:hint="eastAsia"/>
+                <w:lang w:eastAsia="ko-KR"/>
+              </w:rPr>
+              <w:t xml:space="preserve"> </w:t>
+            </w:r>
+            <w:r>
+              <w:rPr>
+                <w:rFonts w:hint="eastAsia"/>
+                <w:lang w:eastAsia="ko-KR"/>
+              </w:rPr>
+              <w:t>컨트롤러에게</w:t>
+            </w:r>
+            <w:r>
+              <w:rPr>
+                <w:rFonts w:hint="eastAsia"/>
+                <w:lang w:eastAsia="ko-KR"/>
+              </w:rPr>
+              <w:t xml:space="preserve"> </w:t>
+            </w:r>
+            <w:r>
+              <w:rPr>
+                <w:rFonts w:hint="eastAsia"/>
+                <w:lang w:eastAsia="ko-KR"/>
+              </w:rPr>
+              <w:t>다시</w:t>
+            </w:r>
+            <w:r>
+              <w:rPr>
+                <w:rFonts w:hint="eastAsia"/>
+                <w:lang w:eastAsia="ko-KR"/>
+              </w:rPr>
+              <w:t xml:space="preserve"> </w:t>
+            </w:r>
+            <w:r>
+              <w:rPr>
+                <w:rFonts w:hint="eastAsia"/>
+                <w:lang w:eastAsia="ko-KR"/>
+              </w:rPr>
               <w:t>수신</w:t>
             </w:r>
             <w:r>
@@ -6404,34 +7239,6 @@
                 <w:rFonts w:hint="eastAsia"/>
                 <w:lang w:eastAsia="ko-KR"/>
               </w:rPr>
-              <w:t xml:space="preserve"> </w:t>
-            </w:r>
-            <w:r>
-              <w:rPr>
-                <w:rFonts w:hint="eastAsia"/>
-                <w:lang w:eastAsia="ko-KR"/>
-              </w:rPr>
-              <w:t>받았던</w:t>
-            </w:r>
-            <w:r>
-              <w:rPr>
-                <w:rFonts w:hint="eastAsia"/>
-                <w:lang w:eastAsia="ko-KR"/>
-              </w:rPr>
-              <w:t xml:space="preserve"> </w:t>
-            </w:r>
-            <w:r>
-              <w:rPr>
-                <w:rFonts w:hint="eastAsia"/>
-                <w:lang w:eastAsia="ko-KR"/>
-              </w:rPr>
-              <w:t>것들</w:t>
-            </w:r>
-            <w:r>
-              <w:rPr>
-                <w:rFonts w:hint="eastAsia"/>
-                <w:lang w:eastAsia="ko-KR"/>
-              </w:rPr>
               <w:t>(</w:t>
             </w:r>
             <w:r>
@@ -6439,35 +7246,7 @@
                 <w:rFonts w:hint="eastAsia"/>
                 <w:lang w:eastAsia="ko-KR"/>
               </w:rPr>
-              <w:t>다른</w:t>
-            </w:r>
-            <w:r>
-              <w:rPr>
-                <w:rFonts w:hint="eastAsia"/>
-                <w:lang w:eastAsia="ko-KR"/>
-              </w:rPr>
-              <w:t xml:space="preserve"> </w:t>
-            </w:r>
-            <w:r>
-              <w:rPr>
-                <w:rFonts w:hint="eastAsia"/>
-                <w:lang w:eastAsia="ko-KR"/>
-              </w:rPr>
-              <w:t>컴포넌트의</w:t>
-            </w:r>
-            <w:r>
-              <w:rPr>
-                <w:rFonts w:hint="eastAsia"/>
-                <w:lang w:eastAsia="ko-KR"/>
-              </w:rPr>
-              <w:t xml:space="preserve"> </w:t>
-            </w:r>
-            <w:r>
-              <w:rPr>
-                <w:rFonts w:hint="eastAsia"/>
-                <w:lang w:eastAsia="ko-KR"/>
-              </w:rPr>
-              <w:t>입력값</w:t>
+              <w:t>반환</w:t>
             </w:r>
             <w:r>
               <w:rPr>
@@ -6481,77 +7260,7 @@
                 <w:rFonts w:hint="eastAsia"/>
                 <w:lang w:eastAsia="ko-KR"/>
               </w:rPr>
-              <w:t>을</w:t>
-            </w:r>
-            <w:r>
-              <w:rPr>
-                <w:rFonts w:hint="eastAsia"/>
-                <w:lang w:eastAsia="ko-KR"/>
-              </w:rPr>
-              <w:t xml:space="preserve"> </w:t>
-            </w:r>
-            <w:r>
-              <w:rPr>
-                <w:rFonts w:hint="eastAsia"/>
-                <w:lang w:eastAsia="ko-KR"/>
-              </w:rPr>
-              <w:t>바탕으로</w:t>
-            </w:r>
-            <w:r>
-              <w:rPr>
-                <w:rFonts w:hint="eastAsia"/>
-                <w:lang w:eastAsia="ko-KR"/>
-              </w:rPr>
-              <w:t xml:space="preserve"> </w:t>
-            </w:r>
-            <w:r>
-              <w:rPr>
-                <w:rFonts w:hint="eastAsia"/>
-                <w:lang w:eastAsia="ko-KR"/>
-              </w:rPr>
-              <w:t>예외페이지에게</w:t>
-            </w:r>
-            <w:r>
-              <w:rPr>
-                <w:rFonts w:hint="eastAsia"/>
-                <w:lang w:eastAsia="ko-KR"/>
-              </w:rPr>
-              <w:t xml:space="preserve"> </w:t>
-            </w:r>
-            <w:r>
-              <w:rPr>
-                <w:rFonts w:hint="eastAsia"/>
-                <w:lang w:eastAsia="ko-KR"/>
-              </w:rPr>
-              <w:t>페이지를</w:t>
-            </w:r>
-            <w:r>
-              <w:rPr>
-                <w:rFonts w:hint="eastAsia"/>
-                <w:lang w:eastAsia="ko-KR"/>
-              </w:rPr>
-              <w:t xml:space="preserve"> </w:t>
-            </w:r>
-            <w:r>
-              <w:rPr>
-                <w:rFonts w:hint="eastAsia"/>
-                <w:lang w:eastAsia="ko-KR"/>
-              </w:rPr>
-              <w:t>생성을</w:t>
-            </w:r>
-            <w:r>
-              <w:rPr>
-                <w:rFonts w:hint="eastAsia"/>
-                <w:lang w:eastAsia="ko-KR"/>
-              </w:rPr>
-              <w:t xml:space="preserve"> </w:t>
-            </w:r>
-            <w:r>
-              <w:rPr>
-                <w:rFonts w:hint="eastAsia"/>
-                <w:lang w:eastAsia="ko-KR"/>
-              </w:rPr>
-              <w:t>요청한다</w:t>
+              <w:t>한다</w:t>
             </w:r>
             <w:r>
               <w:rPr>
@@ -6578,6 +7287,81 @@
                 <w:lang w:eastAsia="ko-KR"/>
               </w:rPr>
               <w:t>요청</w:t>
+            </w:r>
+            <w:r>
+              <w:rPr>
+                <w:rFonts w:hint="eastAsia"/>
+                <w:lang w:eastAsia="ko-KR"/>
+              </w:rPr>
+              <w:t>(</w:t>
+            </w:r>
+            <w:r>
+              <w:rPr>
+                <w:rFonts w:hint="eastAsia"/>
+                <w:lang w:eastAsia="ko-KR"/>
+              </w:rPr>
+              <w:t>컨</w:t>
+            </w:r>
+            <w:r>
+              <w:rPr>
+                <w:rFonts w:hint="eastAsia"/>
+                <w:lang w:eastAsia="ko-KR"/>
+              </w:rPr>
+              <w:t>-</w:t>
+            </w:r>
+            <w:r>
+              <w:rPr>
+                <w:lang w:eastAsia="ko-KR"/>
+              </w:rPr>
+              <w:t>&gt;ISP)</w:t>
+            </w:r>
+          </w:p>
+          <w:p>
+            <w:pPr>
+              <w:rPr>
+                <w:lang w:eastAsia="ko-KR"/>
+              </w:rPr>
+            </w:pPr>
+            <w:r>
+              <w:rPr>
+                <w:rFonts w:hint="eastAsia"/>
+                <w:lang w:eastAsia="ko-KR"/>
+              </w:rPr>
+              <w:t>/</w:t>
+            </w:r>
+            <w:r>
+              <w:rPr>
+                <w:rFonts w:hint="eastAsia"/>
+                <w:lang w:eastAsia="ko-KR"/>
+              </w:rPr>
+              <w:t>수신</w:t>
+            </w:r>
+            <w:r>
+              <w:rPr>
+                <w:rFonts w:hint="eastAsia"/>
+                <w:lang w:eastAsia="ko-KR"/>
+              </w:rPr>
+              <w:t>(I</w:t>
+            </w:r>
+            <w:r>
+              <w:rPr>
+                <w:lang w:eastAsia="ko-KR"/>
+              </w:rPr>
+              <w:t>SP-&gt;</w:t>
+            </w:r>
+            <w:r>
+              <w:rPr>
+                <w:rFonts w:hint="eastAsia"/>
+                <w:lang w:eastAsia="ko-KR"/>
+              </w:rPr>
+              <w:t>컨</w:t>
+            </w:r>
+            <w:r>
+              <w:rPr>
+                <w:rFonts w:hint="eastAsia"/>
+                <w:lang w:eastAsia="ko-KR"/>
+              </w:rPr>
+              <w:t>)</w:t>
             </w:r>
           </w:p>
         </w:tc>
@@ -6601,41 +7385,34 @@
                 <w:rFonts w:hint="eastAsia"/>
                 <w:lang w:eastAsia="ko-KR"/>
               </w:rPr>
-              <w:t>메뉴</w:t>
-            </w:r>
-            <w:r>
-              <w:rPr>
-                <w:rFonts w:hint="eastAsia"/>
-                <w:lang w:eastAsia="ko-KR"/>
-              </w:rPr>
-              <w:t xml:space="preserve"> </w:t>
-            </w:r>
-            <w:r>
-              <w:rPr>
-                <w:rFonts w:hint="eastAsia"/>
-                <w:lang w:eastAsia="ko-KR"/>
-              </w:rPr>
-              <w:t>관련</w:t>
-            </w:r>
-            <w:r>
-              <w:rPr>
-                <w:rFonts w:hint="eastAsia"/>
-                <w:lang w:eastAsia="ko-KR"/>
-              </w:rPr>
-              <w:t xml:space="preserve"> </w:t>
-            </w:r>
-            <w:r>
-              <w:rPr>
-                <w:lang w:eastAsia="ko-KR"/>
-              </w:rPr>
-              <w:t xml:space="preserve">DB </w:t>
-            </w:r>
-            <w:r>
-              <w:rPr>
-                <w:rFonts w:hint="eastAsia"/>
-                <w:lang w:eastAsia="ko-KR"/>
-              </w:rPr>
-              <w:t>연결</w:t>
+              <w:t>Q</w:t>
+            </w:r>
+            <w:r>
+              <w:rPr>
+                <w:lang w:eastAsia="ko-KR"/>
+              </w:rPr>
+              <w:t>R</w:t>
+            </w:r>
+            <w:r>
+              <w:rPr>
+                <w:rFonts w:hint="eastAsia"/>
+                <w:lang w:eastAsia="ko-KR"/>
+              </w:rPr>
+              <w:t>코드</w:t>
+            </w:r>
+            <w:r>
+              <w:rPr>
+                <w:rFonts w:hint="eastAsia"/>
+                <w:lang w:eastAsia="ko-KR"/>
+              </w:rPr>
+              <w:t xml:space="preserve"> </w:t>
+            </w:r>
+            <w:r>
+              <w:rPr>
+                <w:rFonts w:hint="eastAsia"/>
+                <w:lang w:eastAsia="ko-KR"/>
+              </w:rPr>
+              <w:t>처리기</w:t>
             </w:r>
           </w:p>
           <w:p>
@@ -6695,91 +7472,193 @@
                 <w:rFonts w:hint="eastAsia"/>
                 <w:lang w:eastAsia="ko-KR"/>
               </w:rPr>
-              <w:t>메뉴리스트를</w:t>
-            </w:r>
-            <w:r>
-              <w:rPr>
-                <w:rFonts w:hint="eastAsia"/>
-                <w:lang w:eastAsia="ko-KR"/>
-              </w:rPr>
-              <w:t xml:space="preserve"> </w:t>
-            </w:r>
-            <w:r>
-              <w:rPr>
-                <w:rFonts w:hint="eastAsia"/>
-                <w:lang w:eastAsia="ko-KR"/>
-              </w:rPr>
-              <w:t>사용자에게</w:t>
-            </w:r>
-            <w:r>
-              <w:rPr>
-                <w:rFonts w:hint="eastAsia"/>
-                <w:lang w:eastAsia="ko-KR"/>
-              </w:rPr>
-              <w:t xml:space="preserve"> </w:t>
-            </w:r>
-            <w:r>
-              <w:rPr>
-                <w:rFonts w:hint="eastAsia"/>
-                <w:lang w:eastAsia="ko-KR"/>
-              </w:rPr>
-              <w:t>보여주기</w:t>
-            </w:r>
-            <w:r>
-              <w:rPr>
-                <w:rFonts w:hint="eastAsia"/>
-                <w:lang w:eastAsia="ko-KR"/>
-              </w:rPr>
-              <w:t xml:space="preserve"> </w:t>
-            </w:r>
-            <w:r>
-              <w:rPr>
-                <w:rFonts w:hint="eastAsia"/>
-                <w:lang w:eastAsia="ko-KR"/>
-              </w:rPr>
-              <w:t>위해</w:t>
-            </w:r>
-            <w:r>
-              <w:rPr>
-                <w:rFonts w:hint="eastAsia"/>
-                <w:lang w:eastAsia="ko-KR"/>
-              </w:rPr>
-              <w:t xml:space="preserve"> </w:t>
-            </w:r>
-            <w:r>
-              <w:rPr>
-                <w:rFonts w:hint="eastAsia"/>
-                <w:lang w:eastAsia="ko-KR"/>
-              </w:rPr>
-              <w:t>메뉴관련</w:t>
-            </w:r>
-            <w:r>
-              <w:rPr>
-                <w:rFonts w:hint="eastAsia"/>
-                <w:lang w:eastAsia="ko-KR"/>
-              </w:rPr>
-              <w:t xml:space="preserve"> </w:t>
-            </w:r>
-            <w:r>
-              <w:rPr>
-                <w:rFonts w:hint="eastAsia"/>
-                <w:lang w:eastAsia="ko-KR"/>
-              </w:rPr>
-              <w:t>데이터베이스를</w:t>
-            </w:r>
-            <w:r>
-              <w:rPr>
-                <w:rFonts w:hint="eastAsia"/>
-                <w:lang w:eastAsia="ko-KR"/>
-              </w:rPr>
-              <w:t xml:space="preserve"> </w:t>
-            </w:r>
-            <w:r>
-              <w:rPr>
-                <w:rFonts w:hint="eastAsia"/>
-                <w:lang w:eastAsia="ko-KR"/>
-              </w:rPr>
-              <w:t>연결하길</w:t>
+              <w:t>수신</w:t>
+            </w:r>
+            <w:r>
+              <w:rPr>
+                <w:rFonts w:hint="eastAsia"/>
+                <w:lang w:eastAsia="ko-KR"/>
+              </w:rPr>
+              <w:t xml:space="preserve"> </w:t>
+            </w:r>
+            <w:r>
+              <w:rPr>
+                <w:rFonts w:hint="eastAsia"/>
+                <w:lang w:eastAsia="ko-KR"/>
+              </w:rPr>
+              <w:t>받은</w:t>
+            </w:r>
+            <w:r>
+              <w:rPr>
+                <w:rFonts w:hint="eastAsia"/>
+                <w:lang w:eastAsia="ko-KR"/>
+              </w:rPr>
+              <w:t xml:space="preserve"> </w:t>
+            </w:r>
+            <w:r>
+              <w:rPr>
+                <w:rFonts w:hint="eastAsia"/>
+                <w:lang w:eastAsia="ko-KR"/>
+              </w:rPr>
+              <w:t>것</w:t>
+            </w:r>
+            <w:r>
+              <w:rPr>
+                <w:rFonts w:hint="eastAsia"/>
+                <w:lang w:eastAsia="ko-KR"/>
+              </w:rPr>
+              <w:t>(</w:t>
+            </w:r>
+            <w:r>
+              <w:rPr>
+                <w:lang w:eastAsia="ko-KR"/>
+              </w:rPr>
+              <w:t xml:space="preserve"> </w:t>
+            </w:r>
+            <w:r>
+              <w:rPr>
+                <w:rFonts w:hint="eastAsia"/>
+                <w:lang w:eastAsia="ko-KR"/>
+              </w:rPr>
+              <w:t>결제</w:t>
+            </w:r>
+            <w:r>
+              <w:rPr>
+                <w:rFonts w:hint="eastAsia"/>
+                <w:lang w:eastAsia="ko-KR"/>
+              </w:rPr>
+              <w:t xml:space="preserve"> </w:t>
+            </w:r>
+            <w:r>
+              <w:rPr>
+                <w:rFonts w:hint="eastAsia"/>
+                <w:lang w:eastAsia="ko-KR"/>
+              </w:rPr>
+              <w:t>성공</w:t>
+            </w:r>
+            <w:r>
+              <w:rPr>
+                <w:rFonts w:hint="eastAsia"/>
+                <w:lang w:eastAsia="ko-KR"/>
+              </w:rPr>
+              <w:t xml:space="preserve"> </w:t>
+            </w:r>
+            <w:r>
+              <w:rPr>
+                <w:rFonts w:hint="eastAsia"/>
+                <w:lang w:eastAsia="ko-KR"/>
+              </w:rPr>
+              <w:t>여부</w:t>
+            </w:r>
+            <w:r>
+              <w:rPr>
+                <w:rFonts w:hint="eastAsia"/>
+                <w:lang w:eastAsia="ko-KR"/>
+              </w:rPr>
+              <w:t>)</w:t>
+            </w:r>
+            <w:r>
+              <w:rPr>
+                <w:rFonts w:hint="eastAsia"/>
+                <w:lang w:eastAsia="ko-KR"/>
+              </w:rPr>
+              <w:t>을</w:t>
+            </w:r>
+            <w:r>
+              <w:rPr>
+                <w:rFonts w:hint="eastAsia"/>
+                <w:lang w:eastAsia="ko-KR"/>
+              </w:rPr>
+              <w:t xml:space="preserve"> </w:t>
+            </w:r>
+            <w:r>
+              <w:rPr>
+                <w:rFonts w:hint="eastAsia"/>
+                <w:lang w:eastAsia="ko-KR"/>
+              </w:rPr>
+              <w:t>통해</w:t>
+            </w:r>
+            <w:r>
+              <w:rPr>
+                <w:rFonts w:hint="eastAsia"/>
+                <w:lang w:eastAsia="ko-KR"/>
+              </w:rPr>
+              <w:t>Q</w:t>
+            </w:r>
+            <w:r>
+              <w:rPr>
+                <w:lang w:eastAsia="ko-KR"/>
+              </w:rPr>
+              <w:t>R</w:t>
+            </w:r>
+            <w:r>
+              <w:rPr>
+                <w:rFonts w:hint="eastAsia"/>
+                <w:lang w:eastAsia="ko-KR"/>
+              </w:rPr>
+              <w:t>코드</w:t>
+            </w:r>
+            <w:r>
+              <w:rPr>
+                <w:rFonts w:hint="eastAsia"/>
+                <w:lang w:eastAsia="ko-KR"/>
+              </w:rPr>
+              <w:t xml:space="preserve"> </w:t>
+            </w:r>
+            <w:r>
+              <w:rPr>
+                <w:rFonts w:hint="eastAsia"/>
+                <w:lang w:eastAsia="ko-KR"/>
+              </w:rPr>
+              <w:t>처리기에게</w:t>
+            </w:r>
+            <w:r>
+              <w:rPr>
+                <w:rFonts w:hint="eastAsia"/>
+                <w:lang w:eastAsia="ko-KR"/>
+              </w:rPr>
+              <w:t xml:space="preserve"> </w:t>
+            </w:r>
+            <w:r>
+              <w:rPr>
+                <w:rFonts w:hint="eastAsia"/>
+                <w:lang w:eastAsia="ko-KR"/>
+              </w:rPr>
+              <w:t>알맞은</w:t>
+            </w:r>
+            <w:r>
+              <w:rPr>
+                <w:rFonts w:hint="eastAsia"/>
+                <w:lang w:eastAsia="ko-KR"/>
+              </w:rPr>
+              <w:t xml:space="preserve"> </w:t>
+            </w:r>
+            <w:r>
+              <w:rPr>
+                <w:lang w:eastAsia="ko-KR"/>
+              </w:rPr>
+              <w:t>QR</w:t>
+            </w:r>
+            <w:r>
+              <w:rPr>
+                <w:rFonts w:hint="eastAsia"/>
+                <w:lang w:eastAsia="ko-KR"/>
+              </w:rPr>
+              <w:t>을</w:t>
+            </w:r>
+            <w:r>
+              <w:rPr>
+                <w:rFonts w:hint="eastAsia"/>
+                <w:lang w:eastAsia="ko-KR"/>
+              </w:rPr>
+              <w:t xml:space="preserve"> </w:t>
+            </w:r>
+            <w:r>
+              <w:rPr>
+                <w:rFonts w:hint="eastAsia"/>
+                <w:lang w:eastAsia="ko-KR"/>
+              </w:rPr>
+              <w:t>생성하도록</w:t>
             </w:r>
             <w:r>
               <w:rPr>
@@ -6801,6 +7680,12 @@
                 <w:lang w:eastAsia="ko-KR"/>
               </w:rPr>
               <w:t>.</w:t>
+            </w:r>
+            <w:r>
+              <w:rPr>
+                <w:lang w:eastAsia="ko-KR"/>
+              </w:rPr>
+              <w:t xml:space="preserve"> </w:t>
             </w:r>
           </w:p>
         </w:tc>
@@ -6843,6 +7728,7 @@
                 <w:rFonts w:hint="eastAsia"/>
                 <w:lang w:eastAsia="ko-KR"/>
               </w:rPr>
+              <w:lastRenderedPageBreak/>
               <w:t>주문</w:t>
             </w:r>
             <w:r>
@@ -6923,21 +7809,49 @@
                 <w:rFonts w:hint="eastAsia"/>
                 <w:lang w:eastAsia="ko-KR"/>
               </w:rPr>
-              <w:t>컨트롤러에</w:t>
-            </w:r>
-            <w:r>
-              <w:rPr>
-                <w:rFonts w:hint="eastAsia"/>
-                <w:lang w:eastAsia="ko-KR"/>
-              </w:rPr>
-              <w:t xml:space="preserve"> </w:t>
-            </w:r>
-            <w:r>
-              <w:rPr>
-                <w:rFonts w:hint="eastAsia"/>
-                <w:lang w:eastAsia="ko-KR"/>
-              </w:rPr>
-              <w:t>수신된</w:t>
+              <w:t>컨트롤러는</w:t>
+            </w:r>
+            <w:r>
+              <w:rPr>
+                <w:rFonts w:hint="eastAsia"/>
+                <w:lang w:eastAsia="ko-KR"/>
+              </w:rPr>
+              <w:t xml:space="preserve"> </w:t>
+            </w:r>
+            <w:r>
+              <w:rPr>
+                <w:rFonts w:hint="eastAsia"/>
+                <w:lang w:eastAsia="ko-KR"/>
+              </w:rPr>
+              <w:t>식당이용자가</w:t>
+            </w:r>
+            <w:r>
+              <w:rPr>
+                <w:rFonts w:hint="eastAsia"/>
+                <w:lang w:eastAsia="ko-KR"/>
+              </w:rPr>
+              <w:t xml:space="preserve"> </w:t>
+            </w:r>
+            <w:r>
+              <w:rPr>
+                <w:rFonts w:hint="eastAsia"/>
+                <w:lang w:eastAsia="ko-KR"/>
+              </w:rPr>
+              <w:t>장바구니에</w:t>
+            </w:r>
+            <w:r>
+              <w:rPr>
+                <w:rFonts w:hint="eastAsia"/>
+                <w:lang w:eastAsia="ko-KR"/>
+              </w:rPr>
+              <w:t xml:space="preserve"> </w:t>
+            </w:r>
+            <w:r>
+              <w:rPr>
+                <w:rFonts w:hint="eastAsia"/>
+                <w:lang w:eastAsia="ko-KR"/>
+              </w:rPr>
+              <w:t>담은</w:t>
             </w:r>
             <w:r>
               <w:rPr>
@@ -6965,6 +7879,62 @@
                 <w:rFonts w:hint="eastAsia"/>
                 <w:lang w:eastAsia="ko-KR"/>
               </w:rPr>
+              <w:t>리스트를</w:t>
+            </w:r>
+            <w:r>
+              <w:rPr>
+                <w:rFonts w:hint="eastAsia"/>
+                <w:lang w:eastAsia="ko-KR"/>
+              </w:rPr>
+              <w:t xml:space="preserve"> </w:t>
+            </w:r>
+            <w:r>
+              <w:rPr>
+                <w:rFonts w:hint="eastAsia"/>
+                <w:lang w:eastAsia="ko-KR"/>
+              </w:rPr>
+              <w:t>불러오기</w:t>
+            </w:r>
+            <w:r>
+              <w:rPr>
+                <w:rFonts w:hint="eastAsia"/>
+                <w:lang w:eastAsia="ko-KR"/>
+              </w:rPr>
+              <w:t xml:space="preserve"> </w:t>
+            </w:r>
+            <w:r>
+              <w:rPr>
+                <w:rFonts w:hint="eastAsia"/>
+                <w:lang w:eastAsia="ko-KR"/>
+              </w:rPr>
+              <w:t>위해</w:t>
+            </w:r>
+            <w:r>
+              <w:rPr>
+                <w:rFonts w:hint="eastAsia"/>
+                <w:lang w:eastAsia="ko-KR"/>
+              </w:rPr>
+              <w:t xml:space="preserve"> </w:t>
+            </w:r>
+            <w:r>
+              <w:rPr>
+                <w:rFonts w:hint="eastAsia"/>
+                <w:lang w:eastAsia="ko-KR"/>
+              </w:rPr>
+              <w:t>주문</w:t>
+            </w:r>
+            <w:r>
+              <w:rPr>
+                <w:rFonts w:hint="eastAsia"/>
+                <w:lang w:eastAsia="ko-KR"/>
+              </w:rPr>
+              <w:t xml:space="preserve"> </w:t>
+            </w:r>
+            <w:r>
+              <w:rPr>
+                <w:rFonts w:hint="eastAsia"/>
+                <w:lang w:eastAsia="ko-KR"/>
+              </w:rPr>
               <w:t>관련</w:t>
             </w:r>
             <w:r>
@@ -6979,139 +7949,35 @@
                 <w:rFonts w:hint="eastAsia"/>
                 <w:lang w:eastAsia="ko-KR"/>
               </w:rPr>
-              <w:t>정보들</w:t>
-            </w:r>
-            <w:r>
-              <w:rPr>
-                <w:rFonts w:hint="eastAsia"/>
-                <w:lang w:eastAsia="ko-KR"/>
-              </w:rPr>
-              <w:t xml:space="preserve"> </w:t>
-            </w:r>
-            <w:r>
-              <w:rPr>
-                <w:lang w:eastAsia="ko-KR"/>
-              </w:rPr>
-              <w:t>(</w:t>
-            </w:r>
-            <w:r>
-              <w:rPr>
-                <w:rFonts w:hint="eastAsia"/>
-                <w:lang w:eastAsia="ko-KR"/>
-              </w:rPr>
-              <w:t>담은</w:t>
-            </w:r>
-            <w:r>
-              <w:rPr>
-                <w:rFonts w:hint="eastAsia"/>
-                <w:lang w:eastAsia="ko-KR"/>
-              </w:rPr>
-              <w:t xml:space="preserve"> </w:t>
-            </w:r>
-            <w:r>
-              <w:rPr>
-                <w:rFonts w:hint="eastAsia"/>
-                <w:lang w:eastAsia="ko-KR"/>
-              </w:rPr>
-              <w:t>메뉴와</w:t>
-            </w:r>
-            <w:r>
-              <w:rPr>
-                <w:rFonts w:hint="eastAsia"/>
-                <w:lang w:eastAsia="ko-KR"/>
-              </w:rPr>
-              <w:t xml:space="preserve"> </w:t>
-            </w:r>
-            <w:r>
-              <w:rPr>
-                <w:rFonts w:hint="eastAsia"/>
-                <w:lang w:eastAsia="ko-KR"/>
-              </w:rPr>
-              <w:t>그</w:t>
-            </w:r>
-            <w:r>
-              <w:rPr>
-                <w:rFonts w:hint="eastAsia"/>
-                <w:lang w:eastAsia="ko-KR"/>
-              </w:rPr>
-              <w:t xml:space="preserve"> </w:t>
-            </w:r>
-            <w:r>
-              <w:rPr>
-                <w:rFonts w:hint="eastAsia"/>
-                <w:lang w:eastAsia="ko-KR"/>
-              </w:rPr>
-              <w:t>개수</w:t>
-            </w:r>
-            <w:r>
-              <w:rPr>
-                <w:rFonts w:hint="eastAsia"/>
-                <w:lang w:eastAsia="ko-KR"/>
-              </w:rPr>
-              <w:t>)</w:t>
-            </w:r>
-            <w:r>
-              <w:rPr>
-                <w:rFonts w:hint="eastAsia"/>
-                <w:lang w:eastAsia="ko-KR"/>
-              </w:rPr>
-              <w:t>을</w:t>
-            </w:r>
-            <w:r>
-              <w:rPr>
-                <w:rFonts w:hint="eastAsia"/>
-                <w:lang w:eastAsia="ko-KR"/>
-              </w:rPr>
-              <w:t xml:space="preserve"> </w:t>
-            </w:r>
-            <w:r>
-              <w:rPr>
-                <w:rFonts w:hint="eastAsia"/>
-                <w:lang w:eastAsia="ko-KR"/>
-              </w:rPr>
-              <w:t>주문</w:t>
-            </w:r>
-            <w:r>
-              <w:rPr>
-                <w:rFonts w:hint="eastAsia"/>
-                <w:lang w:eastAsia="ko-KR"/>
-              </w:rPr>
-              <w:t xml:space="preserve"> </w:t>
-            </w:r>
-            <w:r>
-              <w:rPr>
-                <w:rFonts w:hint="eastAsia"/>
-                <w:lang w:eastAsia="ko-KR"/>
-              </w:rPr>
-              <w:t>관련</w:t>
-            </w:r>
-            <w:r>
-              <w:rPr>
-                <w:rFonts w:hint="eastAsia"/>
-                <w:lang w:eastAsia="ko-KR"/>
-              </w:rPr>
-              <w:t xml:space="preserve"> </w:t>
-            </w:r>
-            <w:r>
-              <w:rPr>
-                <w:rFonts w:hint="eastAsia"/>
-                <w:lang w:eastAsia="ko-KR"/>
-              </w:rPr>
-              <w:t>데이터베이스에</w:t>
-            </w:r>
-            <w:r>
-              <w:rPr>
-                <w:rFonts w:hint="eastAsia"/>
-                <w:lang w:eastAsia="ko-KR"/>
-              </w:rPr>
-              <w:t xml:space="preserve"> </w:t>
-            </w:r>
-            <w:r>
-              <w:rPr>
-                <w:rFonts w:hint="eastAsia"/>
-                <w:lang w:eastAsia="ko-KR"/>
-              </w:rPr>
-              <w:t>저장한다</w:t>
+              <w:t>데이터베이스와의</w:t>
+            </w:r>
+            <w:r>
+              <w:rPr>
+                <w:rFonts w:hint="eastAsia"/>
+                <w:lang w:eastAsia="ko-KR"/>
+              </w:rPr>
+              <w:t xml:space="preserve"> </w:t>
+            </w:r>
+            <w:r>
+              <w:rPr>
+                <w:rFonts w:hint="eastAsia"/>
+                <w:lang w:eastAsia="ko-KR"/>
+              </w:rPr>
+              <w:t>연결을</w:t>
+            </w:r>
+            <w:r>
+              <w:rPr>
+                <w:rFonts w:hint="eastAsia"/>
+                <w:lang w:eastAsia="ko-KR"/>
+              </w:rPr>
+              <w:t xml:space="preserve"> </w:t>
+            </w:r>
+            <w:r>
+              <w:rPr>
+                <w:rFonts w:hint="eastAsia"/>
+                <w:lang w:eastAsia="ko-KR"/>
+              </w:rPr>
+              <w:t>요청한다</w:t>
             </w:r>
             <w:r>
               <w:rPr>
@@ -7137,21 +8003,103 @@
                 <w:rFonts w:hint="eastAsia"/>
                 <w:lang w:eastAsia="ko-KR"/>
               </w:rPr>
-              <w:t>데이터</w:t>
-            </w:r>
-            <w:r>
-              <w:rPr>
-                <w:rFonts w:hint="eastAsia"/>
-                <w:lang w:eastAsia="ko-KR"/>
-              </w:rPr>
-              <w:t xml:space="preserve"> </w:t>
-            </w:r>
-            <w:r>
-              <w:rPr>
-                <w:rFonts w:hint="eastAsia"/>
-                <w:lang w:eastAsia="ko-KR"/>
-              </w:rPr>
-              <w:t>저장</w:t>
+              <w:t>요청</w:t>
+            </w:r>
+            <w:r>
+              <w:rPr>
+                <w:rFonts w:hint="eastAsia"/>
+                <w:lang w:eastAsia="ko-KR"/>
+              </w:rPr>
+              <w:t>(</w:t>
+            </w:r>
+            <w:r>
+              <w:rPr>
+                <w:rFonts w:hint="eastAsia"/>
+                <w:lang w:eastAsia="ko-KR"/>
+              </w:rPr>
+              <w:t>컨</w:t>
+            </w:r>
+            <w:r>
+              <w:rPr>
+                <w:rFonts w:hint="eastAsia"/>
+                <w:lang w:eastAsia="ko-KR"/>
+              </w:rPr>
+              <w:t>-</w:t>
+            </w:r>
+            <w:r>
+              <w:rPr>
+                <w:lang w:eastAsia="ko-KR"/>
+              </w:rPr>
+              <w:t>&gt;DB)</w:t>
+            </w:r>
+          </w:p>
+          <w:p>
+            <w:pPr>
+              <w:ind w:firstLineChars="100" w:firstLine="240"/>
+              <w:rPr>
+                <w:lang w:eastAsia="ko-KR"/>
+              </w:rPr>
+            </w:pPr>
+            <w:r>
+              <w:rPr>
+                <w:rFonts w:hint="eastAsia"/>
+                <w:lang w:eastAsia="ko-KR"/>
+              </w:rPr>
+              <w:t>또는</w:t>
+            </w:r>
+            <w:r>
+              <w:rPr>
+                <w:rFonts w:hint="eastAsia"/>
+                <w:lang w:eastAsia="ko-KR"/>
+              </w:rPr>
+              <w:t xml:space="preserve"> </w:t>
+            </w:r>
+            <w:r>
+              <w:rPr>
+                <w:rFonts w:hint="eastAsia"/>
+                <w:lang w:eastAsia="ko-KR"/>
+              </w:rPr>
+              <w:t>데이터저장</w:t>
+            </w:r>
+            <w:r>
+              <w:rPr>
+                <w:rFonts w:hint="eastAsia"/>
+                <w:lang w:eastAsia="ko-KR"/>
+              </w:rPr>
+              <w:t>(</w:t>
+            </w:r>
+            <w:r>
+              <w:rPr>
+                <w:rFonts w:hint="eastAsia"/>
+                <w:lang w:eastAsia="ko-KR"/>
+              </w:rPr>
+              <w:t>컨</w:t>
+            </w:r>
+            <w:r>
+              <w:rPr>
+                <w:rFonts w:hint="eastAsia"/>
+                <w:lang w:eastAsia="ko-KR"/>
+              </w:rPr>
+              <w:t>-</w:t>
+            </w:r>
+            <w:r>
+              <w:rPr>
+                <w:lang w:eastAsia="ko-KR"/>
+              </w:rPr>
+              <w:t>&gt;</w:t>
+            </w:r>
+            <w:r>
+              <w:rPr>
+                <w:rFonts w:hint="eastAsia"/>
+                <w:lang w:eastAsia="ko-KR"/>
+              </w:rPr>
+              <w:t>D</w:t>
+            </w:r>
+            <w:r>
+              <w:rPr>
+                <w:lang w:eastAsia="ko-KR"/>
+              </w:rPr>
+              <w:t>B)</w:t>
             </w:r>
           </w:p>
         </w:tc>
@@ -7236,21 +8184,7 @@
                 <w:rFonts w:hint="eastAsia"/>
                 <w:lang w:eastAsia="ko-KR"/>
               </w:rPr>
-              <w:t>예외</w:t>
-            </w:r>
-            <w:r>
-              <w:rPr>
-                <w:rFonts w:hint="eastAsia"/>
-                <w:lang w:eastAsia="ko-KR"/>
-              </w:rPr>
-              <w:t xml:space="preserve"> </w:t>
-            </w:r>
-            <w:r>
-              <w:rPr>
-                <w:rFonts w:hint="eastAsia"/>
-                <w:lang w:eastAsia="ko-KR"/>
-              </w:rPr>
-              <w:t>페이지</w:t>
+              <w:t>컨트롤러</w:t>
             </w:r>
           </w:p>
         </w:tc>
@@ -7269,35 +8203,91 @@
                 <w:rFonts w:hint="eastAsia"/>
                 <w:lang w:eastAsia="ko-KR"/>
               </w:rPr>
-              <w:t>예외</w:t>
-            </w:r>
-            <w:r>
-              <w:rPr>
-                <w:rFonts w:hint="eastAsia"/>
-                <w:lang w:eastAsia="ko-KR"/>
-              </w:rPr>
-              <w:t xml:space="preserve"> </w:t>
-            </w:r>
-            <w:r>
-              <w:rPr>
-                <w:rFonts w:hint="eastAsia"/>
-                <w:lang w:eastAsia="ko-KR"/>
-              </w:rPr>
-              <w:t>페이지를</w:t>
-            </w:r>
-            <w:r>
-              <w:rPr>
-                <w:rFonts w:hint="eastAsia"/>
-                <w:lang w:eastAsia="ko-KR"/>
-              </w:rPr>
-              <w:t xml:space="preserve"> </w:t>
-            </w:r>
-            <w:r>
-              <w:rPr>
-                <w:rFonts w:hint="eastAsia"/>
-                <w:lang w:eastAsia="ko-KR"/>
-              </w:rPr>
-              <w:t>완성시키기</w:t>
+              <w:t>컨트롤러는</w:t>
+            </w:r>
+            <w:r>
+              <w:rPr>
+                <w:rFonts w:hint="eastAsia"/>
+                <w:lang w:eastAsia="ko-KR"/>
+              </w:rPr>
+              <w:t xml:space="preserve"> </w:t>
+            </w:r>
+            <w:r>
+              <w:rPr>
+                <w:rFonts w:hint="eastAsia"/>
+                <w:lang w:eastAsia="ko-KR"/>
+              </w:rPr>
+              <w:t>식당이용자가</w:t>
+            </w:r>
+            <w:r>
+              <w:rPr>
+                <w:rFonts w:hint="eastAsia"/>
+                <w:lang w:eastAsia="ko-KR"/>
+              </w:rPr>
+              <w:t xml:space="preserve"> </w:t>
+            </w:r>
+            <w:r>
+              <w:rPr>
+                <w:rFonts w:hint="eastAsia"/>
+                <w:lang w:eastAsia="ko-KR"/>
+              </w:rPr>
+              <w:t>담은</w:t>
+            </w:r>
+            <w:r>
+              <w:rPr>
+                <w:rFonts w:hint="eastAsia"/>
+                <w:lang w:eastAsia="ko-KR"/>
+              </w:rPr>
+              <w:t xml:space="preserve"> </w:t>
+            </w:r>
+            <w:r>
+              <w:rPr>
+                <w:rFonts w:hint="eastAsia"/>
+                <w:lang w:eastAsia="ko-KR"/>
+              </w:rPr>
+              <w:t>각</w:t>
+            </w:r>
+            <w:r>
+              <w:rPr>
+                <w:rFonts w:hint="eastAsia"/>
+                <w:lang w:eastAsia="ko-KR"/>
+              </w:rPr>
+              <w:t xml:space="preserve"> </w:t>
+            </w:r>
+            <w:r>
+              <w:rPr>
+                <w:rFonts w:hint="eastAsia"/>
+                <w:lang w:eastAsia="ko-KR"/>
+              </w:rPr>
+              <w:t>메뉴의</w:t>
+            </w:r>
+            <w:r>
+              <w:rPr>
+                <w:rFonts w:hint="eastAsia"/>
+                <w:lang w:eastAsia="ko-KR"/>
+              </w:rPr>
+              <w:t xml:space="preserve"> </w:t>
+            </w:r>
+            <w:r>
+              <w:rPr>
+                <w:rFonts w:hint="eastAsia"/>
+                <w:lang w:eastAsia="ko-KR"/>
+              </w:rPr>
+              <w:t>금액을</w:t>
+            </w:r>
+            <w:r>
+              <w:rPr>
+                <w:rFonts w:hint="eastAsia"/>
+                <w:lang w:eastAsia="ko-KR"/>
+              </w:rPr>
+              <w:t xml:space="preserve"> </w:t>
+            </w:r>
+            <w:r>
+              <w:rPr>
+                <w:rFonts w:hint="eastAsia"/>
+                <w:lang w:eastAsia="ko-KR"/>
+              </w:rPr>
+              <w:t>알기</w:t>
             </w:r>
             <w:r>
               <w:rPr>
@@ -7353,77 +8343,35 @@
                 <w:rFonts w:hint="eastAsia"/>
                 <w:lang w:eastAsia="ko-KR"/>
               </w:rPr>
-              <w:t>데이터</w:t>
-            </w:r>
-            <w:r>
-              <w:rPr>
-                <w:rFonts w:hint="eastAsia"/>
-                <w:lang w:eastAsia="ko-KR"/>
-              </w:rPr>
-              <w:t xml:space="preserve"> </w:t>
-            </w:r>
-            <w:r>
-              <w:rPr>
-                <w:rFonts w:hint="eastAsia"/>
-                <w:lang w:eastAsia="ko-KR"/>
-              </w:rPr>
-              <w:t>베이스에</w:t>
-            </w:r>
-            <w:r>
-              <w:rPr>
-                <w:rFonts w:hint="eastAsia"/>
-                <w:lang w:eastAsia="ko-KR"/>
-              </w:rPr>
-              <w:t xml:space="preserve"> </w:t>
-            </w:r>
-            <w:r>
-              <w:rPr>
-                <w:rFonts w:hint="eastAsia"/>
-                <w:lang w:eastAsia="ko-KR"/>
-              </w:rPr>
-              <w:t>연결하여</w:t>
-            </w:r>
-            <w:r>
-              <w:rPr>
-                <w:rFonts w:hint="eastAsia"/>
-                <w:lang w:eastAsia="ko-KR"/>
-              </w:rPr>
-              <w:t xml:space="preserve"> </w:t>
-            </w:r>
-            <w:r>
-              <w:rPr>
-                <w:rFonts w:hint="eastAsia"/>
-                <w:lang w:eastAsia="ko-KR"/>
-              </w:rPr>
-              <w:t>관련</w:t>
-            </w:r>
-            <w:r>
-              <w:rPr>
-                <w:rFonts w:hint="eastAsia"/>
-                <w:lang w:eastAsia="ko-KR"/>
-              </w:rPr>
-              <w:t xml:space="preserve"> </w:t>
-            </w:r>
-            <w:r>
-              <w:rPr>
-                <w:rFonts w:hint="eastAsia"/>
-                <w:lang w:eastAsia="ko-KR"/>
-              </w:rPr>
-              <w:t>데이터를</w:t>
-            </w:r>
-            <w:r>
-              <w:rPr>
-                <w:rFonts w:hint="eastAsia"/>
-                <w:lang w:eastAsia="ko-KR"/>
-              </w:rPr>
-              <w:t xml:space="preserve"> </w:t>
-            </w:r>
-            <w:r>
-              <w:rPr>
-                <w:rFonts w:hint="eastAsia"/>
-                <w:lang w:eastAsia="ko-KR"/>
-              </w:rPr>
-              <w:t>제공한다</w:t>
+              <w:t>데이터베이스와의</w:t>
+            </w:r>
+            <w:r>
+              <w:rPr>
+                <w:rFonts w:hint="eastAsia"/>
+                <w:lang w:eastAsia="ko-KR"/>
+              </w:rPr>
+              <w:t xml:space="preserve"> </w:t>
+            </w:r>
+            <w:r>
+              <w:rPr>
+                <w:rFonts w:hint="eastAsia"/>
+                <w:lang w:eastAsia="ko-KR"/>
+              </w:rPr>
+              <w:t>연결을</w:t>
+            </w:r>
+            <w:r>
+              <w:rPr>
+                <w:rFonts w:hint="eastAsia"/>
+                <w:lang w:eastAsia="ko-KR"/>
+              </w:rPr>
+              <w:t xml:space="preserve"> </w:t>
+            </w:r>
+            <w:r>
+              <w:rPr>
+                <w:rFonts w:hint="eastAsia"/>
+                <w:lang w:eastAsia="ko-KR"/>
+              </w:rPr>
+              <w:t>요청한다</w:t>
             </w:r>
             <w:r>
               <w:rPr>
@@ -7449,7 +8397,7 @@
                 <w:rFonts w:hint="eastAsia"/>
                 <w:lang w:eastAsia="ko-KR"/>
               </w:rPr>
-              <w:t>데이터제공</w:t>
+              <w:t>요청</w:t>
             </w:r>
           </w:p>
         </w:tc>
@@ -7473,8 +8421,7 @@
                 <w:rFonts w:hint="eastAsia"/>
                 <w:lang w:eastAsia="ko-KR"/>
               </w:rPr>
-              <w:lastRenderedPageBreak/>
-              <w:t>메뉴</w:t>
+              <w:t>회원</w:t>
             </w:r>
             <w:r>
               <w:rPr>
@@ -7535,21 +8482,7 @@
                 <w:rFonts w:hint="eastAsia"/>
                 <w:lang w:eastAsia="ko-KR"/>
               </w:rPr>
-              <w:t>페이지</w:t>
-            </w:r>
-            <w:r>
-              <w:rPr>
-                <w:rFonts w:hint="eastAsia"/>
-                <w:lang w:eastAsia="ko-KR"/>
-              </w:rPr>
-              <w:t xml:space="preserve"> </w:t>
-            </w:r>
-            <w:r>
-              <w:rPr>
-                <w:rFonts w:hint="eastAsia"/>
-                <w:lang w:eastAsia="ko-KR"/>
-              </w:rPr>
-              <w:t>생성</w:t>
+              <w:t>컨트롤러</w:t>
             </w:r>
           </w:p>
         </w:tc>
@@ -7568,21 +8501,105 @@
                 <w:rFonts w:hint="eastAsia"/>
                 <w:lang w:eastAsia="ko-KR"/>
               </w:rPr>
-              <w:t>페이지를</w:t>
-            </w:r>
-            <w:r>
-              <w:rPr>
-                <w:rFonts w:hint="eastAsia"/>
-                <w:lang w:eastAsia="ko-KR"/>
-              </w:rPr>
-              <w:t xml:space="preserve"> </w:t>
-            </w:r>
-            <w:r>
-              <w:rPr>
-                <w:rFonts w:hint="eastAsia"/>
-                <w:lang w:eastAsia="ko-KR"/>
-              </w:rPr>
-              <w:t>완성시키기</w:t>
+              <w:t>컨트롤러는</w:t>
+            </w:r>
+            <w:r>
+              <w:rPr>
+                <w:rFonts w:hint="eastAsia"/>
+                <w:lang w:eastAsia="ko-KR"/>
+              </w:rPr>
+              <w:t xml:space="preserve"> </w:t>
+            </w:r>
+            <w:r>
+              <w:rPr>
+                <w:rFonts w:hint="eastAsia"/>
+                <w:lang w:eastAsia="ko-KR"/>
+              </w:rPr>
+              <w:t>회원여부에</w:t>
+            </w:r>
+            <w:r>
+              <w:rPr>
+                <w:rFonts w:hint="eastAsia"/>
+                <w:lang w:eastAsia="ko-KR"/>
+              </w:rPr>
+              <w:t xml:space="preserve"> </w:t>
+            </w:r>
+            <w:r>
+              <w:rPr>
+                <w:rFonts w:hint="eastAsia"/>
+                <w:lang w:eastAsia="ko-KR"/>
+              </w:rPr>
+              <w:t>따라</w:t>
+            </w:r>
+            <w:r>
+              <w:rPr>
+                <w:rFonts w:hint="eastAsia"/>
+                <w:lang w:eastAsia="ko-KR"/>
+              </w:rPr>
+              <w:t xml:space="preserve"> </w:t>
+            </w:r>
+            <w:r>
+              <w:rPr>
+                <w:rFonts w:hint="eastAsia"/>
+                <w:lang w:eastAsia="ko-KR"/>
+              </w:rPr>
+              <w:t>할인여부가</w:t>
+            </w:r>
+            <w:r>
+              <w:rPr>
+                <w:rFonts w:hint="eastAsia"/>
+                <w:lang w:eastAsia="ko-KR"/>
+              </w:rPr>
+              <w:t xml:space="preserve"> </w:t>
+            </w:r>
+            <w:r>
+              <w:rPr>
+                <w:rFonts w:hint="eastAsia"/>
+                <w:lang w:eastAsia="ko-KR"/>
+              </w:rPr>
+              <w:t>달라지기</w:t>
+            </w:r>
+            <w:r>
+              <w:rPr>
+                <w:rFonts w:hint="eastAsia"/>
+                <w:lang w:eastAsia="ko-KR"/>
+              </w:rPr>
+              <w:t xml:space="preserve"> </w:t>
+            </w:r>
+            <w:r>
+              <w:rPr>
+                <w:rFonts w:hint="eastAsia"/>
+                <w:lang w:eastAsia="ko-KR"/>
+              </w:rPr>
+              <w:t>때문에</w:t>
+            </w:r>
+            <w:r>
+              <w:rPr>
+                <w:rFonts w:hint="eastAsia"/>
+                <w:lang w:eastAsia="ko-KR"/>
+              </w:rPr>
+              <w:t xml:space="preserve"> </w:t>
+            </w:r>
+            <w:r>
+              <w:rPr>
+                <w:rFonts w:hint="eastAsia"/>
+                <w:lang w:eastAsia="ko-KR"/>
+              </w:rPr>
+              <w:t>이를</w:t>
+            </w:r>
+            <w:r>
+              <w:rPr>
+                <w:rFonts w:hint="eastAsia"/>
+                <w:lang w:eastAsia="ko-KR"/>
+              </w:rPr>
+              <w:t xml:space="preserve"> </w:t>
+            </w:r>
+            <w:r>
+              <w:rPr>
+                <w:rFonts w:hint="eastAsia"/>
+                <w:lang w:eastAsia="ko-KR"/>
+              </w:rPr>
+              <w:t>알기</w:t>
             </w:r>
             <w:r>
               <w:rPr>
@@ -7610,7 +8627,7 @@
                 <w:rFonts w:hint="eastAsia"/>
                 <w:lang w:eastAsia="ko-KR"/>
               </w:rPr>
-              <w:t>메뉴</w:t>
+              <w:t>회원</w:t>
             </w:r>
             <w:r>
               <w:rPr>
@@ -7638,77 +8655,35 @@
                 <w:rFonts w:hint="eastAsia"/>
                 <w:lang w:eastAsia="ko-KR"/>
               </w:rPr>
-              <w:t>데이터</w:t>
-            </w:r>
-            <w:r>
-              <w:rPr>
-                <w:rFonts w:hint="eastAsia"/>
-                <w:lang w:eastAsia="ko-KR"/>
-              </w:rPr>
-              <w:t xml:space="preserve"> </w:t>
-            </w:r>
-            <w:r>
-              <w:rPr>
-                <w:rFonts w:hint="eastAsia"/>
-                <w:lang w:eastAsia="ko-KR"/>
-              </w:rPr>
-              <w:t>베이스에</w:t>
-            </w:r>
-            <w:r>
-              <w:rPr>
-                <w:rFonts w:hint="eastAsia"/>
-                <w:lang w:eastAsia="ko-KR"/>
-              </w:rPr>
-              <w:t xml:space="preserve"> </w:t>
-            </w:r>
-            <w:r>
-              <w:rPr>
-                <w:rFonts w:hint="eastAsia"/>
-                <w:lang w:eastAsia="ko-KR"/>
-              </w:rPr>
-              <w:t>연결하여</w:t>
-            </w:r>
-            <w:r>
-              <w:rPr>
-                <w:rFonts w:hint="eastAsia"/>
-                <w:lang w:eastAsia="ko-KR"/>
-              </w:rPr>
-              <w:t xml:space="preserve"> </w:t>
-            </w:r>
-            <w:r>
-              <w:rPr>
-                <w:rFonts w:hint="eastAsia"/>
-                <w:lang w:eastAsia="ko-KR"/>
-              </w:rPr>
-              <w:t>관련</w:t>
-            </w:r>
-            <w:r>
-              <w:rPr>
-                <w:rFonts w:hint="eastAsia"/>
-                <w:lang w:eastAsia="ko-KR"/>
-              </w:rPr>
-              <w:t xml:space="preserve"> </w:t>
-            </w:r>
-            <w:r>
-              <w:rPr>
-                <w:rFonts w:hint="eastAsia"/>
-                <w:lang w:eastAsia="ko-KR"/>
-              </w:rPr>
-              <w:t>데이터를</w:t>
-            </w:r>
-            <w:r>
-              <w:rPr>
-                <w:rFonts w:hint="eastAsia"/>
-                <w:lang w:eastAsia="ko-KR"/>
-              </w:rPr>
-              <w:t xml:space="preserve"> </w:t>
-            </w:r>
-            <w:r>
-              <w:rPr>
-                <w:rFonts w:hint="eastAsia"/>
-                <w:lang w:eastAsia="ko-KR"/>
-              </w:rPr>
-              <w:t>제공한다</w:t>
+              <w:t>데이터베이스와의</w:t>
+            </w:r>
+            <w:r>
+              <w:rPr>
+                <w:rFonts w:hint="eastAsia"/>
+                <w:lang w:eastAsia="ko-KR"/>
+              </w:rPr>
+              <w:t xml:space="preserve"> </w:t>
+            </w:r>
+            <w:r>
+              <w:rPr>
+                <w:rFonts w:hint="eastAsia"/>
+                <w:lang w:eastAsia="ko-KR"/>
+              </w:rPr>
+              <w:t>연결을</w:t>
+            </w:r>
+            <w:r>
+              <w:rPr>
+                <w:rFonts w:hint="eastAsia"/>
+                <w:lang w:eastAsia="ko-KR"/>
+              </w:rPr>
+              <w:t xml:space="preserve"> </w:t>
+            </w:r>
+            <w:r>
+              <w:rPr>
+                <w:rFonts w:hint="eastAsia"/>
+                <w:lang w:eastAsia="ko-KR"/>
+              </w:rPr>
+              <w:t>요청한다</w:t>
             </w:r>
             <w:r>
               <w:rPr>
@@ -7734,7 +8709,892 @@
                 <w:rFonts w:hint="eastAsia"/>
                 <w:lang w:eastAsia="ko-KR"/>
               </w:rPr>
-              <w:t>데이터제공</w:t>
+              <w:t>요청</w:t>
+            </w:r>
+          </w:p>
+        </w:tc>
+      </w:tr>
+      <w:tr>
+        <w:trPr>
+          <w:trHeight w:val="600"/>
+        </w:trPr>
+        <w:tc>
+          <w:tcPr>
+            <w:tcW w:w="2547" w:type="dxa"/>
+          </w:tcPr>
+          <w:p>
+            <w:pPr>
+              <w:rPr>
+                <w:lang w:eastAsia="ko-KR"/>
+              </w:rPr>
+            </w:pPr>
+            <w:r>
+              <w:rPr>
+                <w:rFonts w:hint="eastAsia"/>
+                <w:lang w:eastAsia="ko-KR"/>
+              </w:rPr>
+              <w:t>결제</w:t>
+            </w:r>
+            <w:r>
+              <w:rPr>
+                <w:rFonts w:hint="eastAsia"/>
+                <w:lang w:eastAsia="ko-KR"/>
+              </w:rPr>
+              <w:t xml:space="preserve"> </w:t>
+            </w:r>
+            <w:r>
+              <w:rPr>
+                <w:rFonts w:hint="eastAsia"/>
+                <w:lang w:eastAsia="ko-KR"/>
+              </w:rPr>
+              <w:t>금액</w:t>
+            </w:r>
+            <w:r>
+              <w:rPr>
+                <w:rFonts w:hint="eastAsia"/>
+                <w:lang w:eastAsia="ko-KR"/>
+              </w:rPr>
+              <w:t xml:space="preserve"> </w:t>
+            </w:r>
+            <w:r>
+              <w:rPr>
+                <w:rFonts w:hint="eastAsia"/>
+                <w:lang w:eastAsia="ko-KR"/>
+              </w:rPr>
+              <w:t>계산</w:t>
+            </w:r>
+            <w:r>
+              <w:rPr>
+                <w:rFonts w:hint="eastAsia"/>
+                <w:lang w:eastAsia="ko-KR"/>
+              </w:rPr>
+              <w:t xml:space="preserve"> </w:t>
+            </w:r>
+            <w:r>
+              <w:rPr>
+                <w:rFonts w:hint="eastAsia"/>
+                <w:lang w:eastAsia="ko-KR"/>
+              </w:rPr>
+              <w:t>처리기</w:t>
+            </w:r>
+            <w:r>
+              <w:rPr>
+                <w:rFonts w:hint="eastAsia"/>
+                <w:lang w:eastAsia="ko-KR"/>
+              </w:rPr>
+              <w:t xml:space="preserve"> </w:t>
+            </w:r>
+            <w:r>
+              <w:rPr>
+                <w:lang w:eastAsia="ko-KR"/>
+              </w:rPr>
+              <w:t xml:space="preserve">&lt;-&gt; </w:t>
+            </w:r>
+            <w:r>
+              <w:rPr>
+                <w:rFonts w:hint="eastAsia"/>
+                <w:lang w:eastAsia="ko-KR"/>
+              </w:rPr>
+              <w:t>주문</w:t>
+            </w:r>
+            <w:r>
+              <w:rPr>
+                <w:rFonts w:hint="eastAsia"/>
+                <w:lang w:eastAsia="ko-KR"/>
+              </w:rPr>
+              <w:t xml:space="preserve"> </w:t>
+            </w:r>
+            <w:r>
+              <w:rPr>
+                <w:rFonts w:hint="eastAsia"/>
+                <w:lang w:eastAsia="ko-KR"/>
+              </w:rPr>
+              <w:t>관련</w:t>
+            </w:r>
+            <w:r>
+              <w:rPr>
+                <w:rFonts w:hint="eastAsia"/>
+                <w:lang w:eastAsia="ko-KR"/>
+              </w:rPr>
+              <w:t xml:space="preserve"> </w:t>
+            </w:r>
+            <w:r>
+              <w:rPr>
+                <w:lang w:eastAsia="ko-KR"/>
+              </w:rPr>
+              <w:t xml:space="preserve">DB </w:t>
+            </w:r>
+            <w:r>
+              <w:rPr>
+                <w:rFonts w:hint="eastAsia"/>
+                <w:lang w:eastAsia="ko-KR"/>
+              </w:rPr>
+              <w:t>연결</w:t>
+            </w:r>
+          </w:p>
+          <w:p>
+            <w:pPr>
+              <w:rPr>
+                <w:lang w:eastAsia="ko-KR"/>
+              </w:rPr>
+            </w:pPr>
+          </w:p>
+        </w:tc>
+        <w:tc>
+          <w:tcPr>
+            <w:tcW w:w="4394" w:type="dxa"/>
+          </w:tcPr>
+          <w:p>
+            <w:pPr>
+              <w:rPr>
+                <w:lang w:eastAsia="ko-KR"/>
+              </w:rPr>
+            </w:pPr>
+            <w:r>
+              <w:rPr>
+                <w:rFonts w:hint="eastAsia"/>
+                <w:lang w:eastAsia="ko-KR"/>
+              </w:rPr>
+              <w:t>총</w:t>
+            </w:r>
+            <w:r>
+              <w:rPr>
+                <w:rFonts w:hint="eastAsia"/>
+                <w:lang w:eastAsia="ko-KR"/>
+              </w:rPr>
+              <w:t xml:space="preserve"> </w:t>
+            </w:r>
+            <w:r>
+              <w:rPr>
+                <w:rFonts w:hint="eastAsia"/>
+                <w:lang w:eastAsia="ko-KR"/>
+              </w:rPr>
+              <w:t>금액</w:t>
+            </w:r>
+            <w:r>
+              <w:rPr>
+                <w:rFonts w:hint="eastAsia"/>
+                <w:lang w:eastAsia="ko-KR"/>
+              </w:rPr>
+              <w:t>,</w:t>
+            </w:r>
+            <w:r>
+              <w:rPr>
+                <w:lang w:eastAsia="ko-KR"/>
+              </w:rPr>
+              <w:t xml:space="preserve"> </w:t>
+            </w:r>
+            <w:r>
+              <w:rPr>
+                <w:rFonts w:hint="eastAsia"/>
+                <w:lang w:eastAsia="ko-KR"/>
+              </w:rPr>
+              <w:t>결제금액</w:t>
+            </w:r>
+            <w:r>
+              <w:rPr>
+                <w:rFonts w:hint="eastAsia"/>
+                <w:lang w:eastAsia="ko-KR"/>
+              </w:rPr>
+              <w:t>,</w:t>
+            </w:r>
+            <w:r>
+              <w:rPr>
+                <w:lang w:eastAsia="ko-KR"/>
+              </w:rPr>
+              <w:t xml:space="preserve"> </w:t>
+            </w:r>
+            <w:r>
+              <w:rPr>
+                <w:rFonts w:hint="eastAsia"/>
+                <w:lang w:eastAsia="ko-KR"/>
+              </w:rPr>
+              <w:t>할인액을</w:t>
+            </w:r>
+            <w:r>
+              <w:rPr>
+                <w:rFonts w:hint="eastAsia"/>
+                <w:lang w:eastAsia="ko-KR"/>
+              </w:rPr>
+              <w:t xml:space="preserve"> </w:t>
+            </w:r>
+            <w:r>
+              <w:rPr>
+                <w:rFonts w:hint="eastAsia"/>
+                <w:lang w:eastAsia="ko-KR"/>
+              </w:rPr>
+              <w:t>계산하기</w:t>
+            </w:r>
+            <w:r>
+              <w:rPr>
+                <w:rFonts w:hint="eastAsia"/>
+                <w:lang w:eastAsia="ko-KR"/>
+              </w:rPr>
+              <w:t xml:space="preserve"> </w:t>
+            </w:r>
+            <w:r>
+              <w:rPr>
+                <w:rFonts w:hint="eastAsia"/>
+                <w:lang w:eastAsia="ko-KR"/>
+              </w:rPr>
+              <w:t>위해</w:t>
+            </w:r>
+            <w:r>
+              <w:rPr>
+                <w:rFonts w:hint="eastAsia"/>
+                <w:lang w:eastAsia="ko-KR"/>
+              </w:rPr>
+              <w:t xml:space="preserve"> </w:t>
+            </w:r>
+            <w:r>
+              <w:rPr>
+                <w:rFonts w:hint="eastAsia"/>
+                <w:lang w:eastAsia="ko-KR"/>
+              </w:rPr>
+              <w:t>관련된</w:t>
+            </w:r>
+            <w:r>
+              <w:rPr>
+                <w:rFonts w:hint="eastAsia"/>
+                <w:lang w:eastAsia="ko-KR"/>
+              </w:rPr>
+              <w:t xml:space="preserve"> </w:t>
+            </w:r>
+            <w:r>
+              <w:rPr>
+                <w:rFonts w:hint="eastAsia"/>
+                <w:lang w:eastAsia="ko-KR"/>
+              </w:rPr>
+              <w:t>데이터베이스들을</w:t>
+            </w:r>
+            <w:r>
+              <w:rPr>
+                <w:rFonts w:hint="eastAsia"/>
+                <w:lang w:eastAsia="ko-KR"/>
+              </w:rPr>
+              <w:t xml:space="preserve"> </w:t>
+            </w:r>
+            <w:r>
+              <w:rPr>
+                <w:rFonts w:hint="eastAsia"/>
+                <w:lang w:eastAsia="ko-KR"/>
+              </w:rPr>
+              <w:t>결제</w:t>
+            </w:r>
+            <w:r>
+              <w:rPr>
+                <w:rFonts w:hint="eastAsia"/>
+                <w:lang w:eastAsia="ko-KR"/>
+              </w:rPr>
+              <w:t xml:space="preserve"> </w:t>
+            </w:r>
+            <w:r>
+              <w:rPr>
+                <w:rFonts w:hint="eastAsia"/>
+                <w:lang w:eastAsia="ko-KR"/>
+              </w:rPr>
+              <w:t>금액</w:t>
+            </w:r>
+            <w:r>
+              <w:rPr>
+                <w:rFonts w:hint="eastAsia"/>
+                <w:lang w:eastAsia="ko-KR"/>
+              </w:rPr>
+              <w:t xml:space="preserve"> </w:t>
+            </w:r>
+            <w:r>
+              <w:rPr>
+                <w:rFonts w:hint="eastAsia"/>
+                <w:lang w:eastAsia="ko-KR"/>
+              </w:rPr>
+              <w:t>계산</w:t>
+            </w:r>
+            <w:r>
+              <w:rPr>
+                <w:rFonts w:hint="eastAsia"/>
+                <w:lang w:eastAsia="ko-KR"/>
+              </w:rPr>
+              <w:t xml:space="preserve"> </w:t>
+            </w:r>
+            <w:r>
+              <w:rPr>
+                <w:rFonts w:hint="eastAsia"/>
+                <w:lang w:eastAsia="ko-KR"/>
+              </w:rPr>
+              <w:t>처리기에게</w:t>
+            </w:r>
+            <w:r>
+              <w:rPr>
+                <w:rFonts w:hint="eastAsia"/>
+                <w:lang w:eastAsia="ko-KR"/>
+              </w:rPr>
+              <w:t xml:space="preserve"> </w:t>
+            </w:r>
+            <w:r>
+              <w:rPr>
+                <w:rFonts w:hint="eastAsia"/>
+                <w:lang w:eastAsia="ko-KR"/>
+              </w:rPr>
+              <w:t>알맞은</w:t>
+            </w:r>
+            <w:r>
+              <w:rPr>
+                <w:rFonts w:hint="eastAsia"/>
+                <w:lang w:eastAsia="ko-KR"/>
+              </w:rPr>
+              <w:t xml:space="preserve"> </w:t>
+            </w:r>
+            <w:r>
+              <w:rPr>
+                <w:rFonts w:hint="eastAsia"/>
+                <w:lang w:eastAsia="ko-KR"/>
+              </w:rPr>
+              <w:t>쿼리를</w:t>
+            </w:r>
+            <w:r>
+              <w:rPr>
+                <w:rFonts w:hint="eastAsia"/>
+                <w:lang w:eastAsia="ko-KR"/>
+              </w:rPr>
+              <w:t xml:space="preserve"> </w:t>
+            </w:r>
+            <w:r>
+              <w:rPr>
+                <w:rFonts w:hint="eastAsia"/>
+                <w:lang w:eastAsia="ko-KR"/>
+              </w:rPr>
+              <w:t>통해</w:t>
+            </w:r>
+            <w:r>
+              <w:rPr>
+                <w:rFonts w:hint="eastAsia"/>
+                <w:lang w:eastAsia="ko-KR"/>
+              </w:rPr>
+              <w:t xml:space="preserve"> </w:t>
+            </w:r>
+            <w:r>
+              <w:rPr>
+                <w:rFonts w:hint="eastAsia"/>
+                <w:lang w:eastAsia="ko-KR"/>
+              </w:rPr>
+              <w:t>데이터를</w:t>
+            </w:r>
+            <w:r>
+              <w:rPr>
+                <w:rFonts w:hint="eastAsia"/>
+                <w:lang w:eastAsia="ko-KR"/>
+              </w:rPr>
+              <w:t xml:space="preserve"> </w:t>
+            </w:r>
+            <w:r>
+              <w:rPr>
+                <w:rFonts w:hint="eastAsia"/>
+                <w:lang w:eastAsia="ko-KR"/>
+              </w:rPr>
+              <w:t>제공</w:t>
+            </w:r>
+            <w:r>
+              <w:rPr>
+                <w:rFonts w:hint="eastAsia"/>
+                <w:lang w:eastAsia="ko-KR"/>
+              </w:rPr>
+              <w:t>한다</w:t>
+            </w:r>
+            <w:r>
+              <w:rPr>
+                <w:rFonts w:hint="eastAsia"/>
+                <w:lang w:eastAsia="ko-KR"/>
+              </w:rPr>
+              <w:t>.</w:t>
+            </w:r>
+          </w:p>
+        </w:tc>
+        <w:tc>
+          <w:tcPr>
+            <w:tcW w:w="2075" w:type="dxa"/>
+          </w:tcPr>
+          <w:p>
+            <w:pPr>
+              <w:rPr>
+                <w:lang w:eastAsia="ko-KR"/>
+              </w:rPr>
+            </w:pPr>
+            <w:r>
+              <w:rPr>
+                <w:rFonts w:hint="eastAsia"/>
+                <w:lang w:eastAsia="ko-KR"/>
+              </w:rPr>
+              <w:t>데이터</w:t>
+            </w:r>
+            <w:r>
+              <w:rPr>
+                <w:rFonts w:hint="eastAsia"/>
+                <w:lang w:eastAsia="ko-KR"/>
+              </w:rPr>
+              <w:t xml:space="preserve"> </w:t>
+            </w:r>
+            <w:r>
+              <w:rPr>
+                <w:rFonts w:hint="eastAsia"/>
+                <w:lang w:eastAsia="ko-KR"/>
+              </w:rPr>
+              <w:t>제공</w:t>
+            </w:r>
+          </w:p>
+        </w:tc>
+      </w:tr>
+      <w:tr>
+        <w:trPr>
+          <w:trHeight w:val="600"/>
+        </w:trPr>
+        <w:tc>
+          <w:tcPr>
+            <w:tcW w:w="2547" w:type="dxa"/>
+          </w:tcPr>
+          <w:p>
+            <w:pPr>
+              <w:rPr>
+                <w:lang w:eastAsia="ko-KR"/>
+              </w:rPr>
+            </w:pPr>
+            <w:r>
+              <w:rPr>
+                <w:rFonts w:hint="eastAsia"/>
+                <w:lang w:eastAsia="ko-KR"/>
+              </w:rPr>
+              <w:t>결제</w:t>
+            </w:r>
+            <w:r>
+              <w:rPr>
+                <w:rFonts w:hint="eastAsia"/>
+                <w:lang w:eastAsia="ko-KR"/>
+              </w:rPr>
+              <w:t xml:space="preserve"> </w:t>
+            </w:r>
+            <w:r>
+              <w:rPr>
+                <w:rFonts w:hint="eastAsia"/>
+                <w:lang w:eastAsia="ko-KR"/>
+              </w:rPr>
+              <w:t>금액</w:t>
+            </w:r>
+            <w:r>
+              <w:rPr>
+                <w:rFonts w:hint="eastAsia"/>
+                <w:lang w:eastAsia="ko-KR"/>
+              </w:rPr>
+              <w:t xml:space="preserve"> </w:t>
+            </w:r>
+            <w:r>
+              <w:rPr>
+                <w:rFonts w:hint="eastAsia"/>
+                <w:lang w:eastAsia="ko-KR"/>
+              </w:rPr>
+              <w:t>계산</w:t>
+            </w:r>
+            <w:r>
+              <w:rPr>
+                <w:rFonts w:hint="eastAsia"/>
+                <w:lang w:eastAsia="ko-KR"/>
+              </w:rPr>
+              <w:t xml:space="preserve"> </w:t>
+            </w:r>
+            <w:r>
+              <w:rPr>
+                <w:rFonts w:hint="eastAsia"/>
+                <w:lang w:eastAsia="ko-KR"/>
+              </w:rPr>
+              <w:t>처리기</w:t>
+            </w:r>
+            <w:r>
+              <w:rPr>
+                <w:rFonts w:hint="eastAsia"/>
+                <w:lang w:eastAsia="ko-KR"/>
+              </w:rPr>
+              <w:t xml:space="preserve"> </w:t>
+            </w:r>
+            <w:r>
+              <w:rPr>
+                <w:lang w:eastAsia="ko-KR"/>
+              </w:rPr>
+              <w:t xml:space="preserve">&lt;-&gt; </w:t>
+            </w:r>
+            <w:r>
+              <w:rPr>
+                <w:rFonts w:hint="eastAsia"/>
+                <w:lang w:eastAsia="ko-KR"/>
+              </w:rPr>
+              <w:t>메뉴</w:t>
+            </w:r>
+            <w:r>
+              <w:rPr>
+                <w:rFonts w:hint="eastAsia"/>
+                <w:lang w:eastAsia="ko-KR"/>
+              </w:rPr>
+              <w:t xml:space="preserve"> </w:t>
+            </w:r>
+            <w:r>
+              <w:rPr>
+                <w:rFonts w:hint="eastAsia"/>
+                <w:lang w:eastAsia="ko-KR"/>
+              </w:rPr>
+              <w:t>관련</w:t>
+            </w:r>
+            <w:r>
+              <w:rPr>
+                <w:rFonts w:hint="eastAsia"/>
+                <w:lang w:eastAsia="ko-KR"/>
+              </w:rPr>
+              <w:t xml:space="preserve"> </w:t>
+            </w:r>
+            <w:r>
+              <w:rPr>
+                <w:lang w:eastAsia="ko-KR"/>
+              </w:rPr>
+              <w:t xml:space="preserve">DB </w:t>
+            </w:r>
+            <w:r>
+              <w:rPr>
+                <w:rFonts w:hint="eastAsia"/>
+                <w:lang w:eastAsia="ko-KR"/>
+              </w:rPr>
+              <w:t>연결</w:t>
+            </w:r>
+          </w:p>
+          <w:p>
+            <w:pPr>
+              <w:rPr>
+                <w:lang w:eastAsia="ko-KR"/>
+              </w:rPr>
+            </w:pPr>
+          </w:p>
+        </w:tc>
+        <w:tc>
+          <w:tcPr>
+            <w:tcW w:w="4394" w:type="dxa"/>
+          </w:tcPr>
+          <w:p>
+            <w:pPr>
+              <w:rPr>
+                <w:lang w:eastAsia="ko-KR"/>
+              </w:rPr>
+            </w:pPr>
+            <w:r>
+              <w:rPr>
+                <w:rFonts w:hint="eastAsia"/>
+                <w:lang w:eastAsia="ko-KR"/>
+              </w:rPr>
+              <w:t>위와</w:t>
+            </w:r>
+            <w:r>
+              <w:rPr>
+                <w:rFonts w:hint="eastAsia"/>
+                <w:lang w:eastAsia="ko-KR"/>
+              </w:rPr>
+              <w:t xml:space="preserve"> </w:t>
+            </w:r>
+            <w:r>
+              <w:rPr>
+                <w:rFonts w:hint="eastAsia"/>
+                <w:lang w:eastAsia="ko-KR"/>
+              </w:rPr>
+              <w:t>동일한</w:t>
+            </w:r>
+            <w:r>
+              <w:rPr>
+                <w:rFonts w:hint="eastAsia"/>
+                <w:lang w:eastAsia="ko-KR"/>
+              </w:rPr>
+              <w:t xml:space="preserve"> </w:t>
+            </w:r>
+            <w:r>
+              <w:rPr>
+                <w:rFonts w:hint="eastAsia"/>
+                <w:lang w:eastAsia="ko-KR"/>
+              </w:rPr>
+              <w:t>관계를</w:t>
+            </w:r>
+            <w:r>
+              <w:rPr>
+                <w:rFonts w:hint="eastAsia"/>
+                <w:lang w:eastAsia="ko-KR"/>
+              </w:rPr>
+              <w:t xml:space="preserve"> </w:t>
+            </w:r>
+            <w:r>
+              <w:rPr>
+                <w:rFonts w:hint="eastAsia"/>
+                <w:lang w:eastAsia="ko-KR"/>
+              </w:rPr>
+              <w:t>갖는다</w:t>
+            </w:r>
+            <w:r>
+              <w:rPr>
+                <w:rFonts w:hint="eastAsia"/>
+                <w:lang w:eastAsia="ko-KR"/>
+              </w:rPr>
+              <w:t>.</w:t>
+            </w:r>
+          </w:p>
+        </w:tc>
+        <w:tc>
+          <w:tcPr>
+            <w:tcW w:w="2075" w:type="dxa"/>
+          </w:tcPr>
+          <w:p>
+            <w:pPr>
+              <w:rPr>
+                <w:lang w:eastAsia="ko-KR"/>
+              </w:rPr>
+            </w:pPr>
+            <w:r>
+              <w:rPr>
+                <w:rFonts w:hint="eastAsia"/>
+                <w:lang w:eastAsia="ko-KR"/>
+              </w:rPr>
+              <w:t>데이터</w:t>
+            </w:r>
+            <w:r>
+              <w:rPr>
+                <w:rFonts w:hint="eastAsia"/>
+                <w:lang w:eastAsia="ko-KR"/>
+              </w:rPr>
+              <w:t xml:space="preserve"> </w:t>
+            </w:r>
+            <w:r>
+              <w:rPr>
+                <w:rFonts w:hint="eastAsia"/>
+                <w:lang w:eastAsia="ko-KR"/>
+              </w:rPr>
+              <w:t>제공</w:t>
+            </w:r>
+          </w:p>
+        </w:tc>
+      </w:tr>
+      <w:tr>
+        <w:trPr>
+          <w:trHeight w:val="600"/>
+        </w:trPr>
+        <w:tc>
+          <w:tcPr>
+            <w:tcW w:w="2547" w:type="dxa"/>
+          </w:tcPr>
+          <w:p>
+            <w:pPr>
+              <w:rPr>
+                <w:lang w:eastAsia="ko-KR"/>
+              </w:rPr>
+            </w:pPr>
+            <w:r>
+              <w:rPr>
+                <w:rFonts w:hint="eastAsia"/>
+                <w:lang w:eastAsia="ko-KR"/>
+              </w:rPr>
+              <w:t>결제</w:t>
+            </w:r>
+            <w:r>
+              <w:rPr>
+                <w:rFonts w:hint="eastAsia"/>
+                <w:lang w:eastAsia="ko-KR"/>
+              </w:rPr>
+              <w:t xml:space="preserve"> </w:t>
+            </w:r>
+            <w:r>
+              <w:rPr>
+                <w:rFonts w:hint="eastAsia"/>
+                <w:lang w:eastAsia="ko-KR"/>
+              </w:rPr>
+              <w:t>금액</w:t>
+            </w:r>
+            <w:r>
+              <w:rPr>
+                <w:rFonts w:hint="eastAsia"/>
+                <w:lang w:eastAsia="ko-KR"/>
+              </w:rPr>
+              <w:t xml:space="preserve"> </w:t>
+            </w:r>
+            <w:r>
+              <w:rPr>
+                <w:rFonts w:hint="eastAsia"/>
+                <w:lang w:eastAsia="ko-KR"/>
+              </w:rPr>
+              <w:t>계산</w:t>
+            </w:r>
+            <w:r>
+              <w:rPr>
+                <w:rFonts w:hint="eastAsia"/>
+                <w:lang w:eastAsia="ko-KR"/>
+              </w:rPr>
+              <w:t xml:space="preserve"> </w:t>
+            </w:r>
+            <w:r>
+              <w:rPr>
+                <w:rFonts w:hint="eastAsia"/>
+                <w:lang w:eastAsia="ko-KR"/>
+              </w:rPr>
+              <w:t>처리기</w:t>
+            </w:r>
+            <w:r>
+              <w:rPr>
+                <w:rFonts w:hint="eastAsia"/>
+                <w:lang w:eastAsia="ko-KR"/>
+              </w:rPr>
+              <w:t xml:space="preserve"> </w:t>
+            </w:r>
+            <w:r>
+              <w:rPr>
+                <w:lang w:eastAsia="ko-KR"/>
+              </w:rPr>
+              <w:t xml:space="preserve">&lt;-&gt; </w:t>
+            </w:r>
+            <w:r>
+              <w:rPr>
+                <w:rFonts w:hint="eastAsia"/>
+                <w:lang w:eastAsia="ko-KR"/>
+              </w:rPr>
+              <w:t>회원</w:t>
+            </w:r>
+            <w:r>
+              <w:rPr>
+                <w:rFonts w:hint="eastAsia"/>
+                <w:lang w:eastAsia="ko-KR"/>
+              </w:rPr>
+              <w:t xml:space="preserve"> </w:t>
+            </w:r>
+            <w:r>
+              <w:rPr>
+                <w:rFonts w:hint="eastAsia"/>
+                <w:lang w:eastAsia="ko-KR"/>
+              </w:rPr>
+              <w:t>관련</w:t>
+            </w:r>
+            <w:r>
+              <w:rPr>
+                <w:rFonts w:hint="eastAsia"/>
+                <w:lang w:eastAsia="ko-KR"/>
+              </w:rPr>
+              <w:t xml:space="preserve"> </w:t>
+            </w:r>
+            <w:r>
+              <w:rPr>
+                <w:lang w:eastAsia="ko-KR"/>
+              </w:rPr>
+              <w:t xml:space="preserve">DB </w:t>
+            </w:r>
+            <w:r>
+              <w:rPr>
+                <w:rFonts w:hint="eastAsia"/>
+                <w:lang w:eastAsia="ko-KR"/>
+              </w:rPr>
+              <w:t>연결</w:t>
+            </w:r>
+          </w:p>
+          <w:p>
+            <w:pPr>
+              <w:rPr>
+                <w:lang w:eastAsia="ko-KR"/>
+              </w:rPr>
+            </w:pPr>
+          </w:p>
+        </w:tc>
+        <w:tc>
+          <w:tcPr>
+            <w:tcW w:w="4394" w:type="dxa"/>
+          </w:tcPr>
+          <w:p>
+            <w:pPr>
+              <w:rPr>
+                <w:lang w:eastAsia="ko-KR"/>
+              </w:rPr>
+            </w:pPr>
+            <w:r>
+              <w:rPr>
+                <w:rFonts w:hint="eastAsia"/>
+                <w:lang w:eastAsia="ko-KR"/>
+              </w:rPr>
+              <w:t>위와</w:t>
+            </w:r>
+            <w:r>
+              <w:rPr>
+                <w:rFonts w:hint="eastAsia"/>
+                <w:lang w:eastAsia="ko-KR"/>
+              </w:rPr>
+              <w:t xml:space="preserve"> </w:t>
+            </w:r>
+            <w:r>
+              <w:rPr>
+                <w:rFonts w:hint="eastAsia"/>
+                <w:lang w:eastAsia="ko-KR"/>
+              </w:rPr>
+              <w:t>동일한</w:t>
+            </w:r>
+            <w:r>
+              <w:rPr>
+                <w:rFonts w:hint="eastAsia"/>
+                <w:lang w:eastAsia="ko-KR"/>
+              </w:rPr>
+              <w:t xml:space="preserve"> </w:t>
+            </w:r>
+            <w:r>
+              <w:rPr>
+                <w:rFonts w:hint="eastAsia"/>
+                <w:lang w:eastAsia="ko-KR"/>
+              </w:rPr>
+              <w:t>관계를</w:t>
+            </w:r>
+            <w:r>
+              <w:rPr>
+                <w:rFonts w:hint="eastAsia"/>
+                <w:lang w:eastAsia="ko-KR"/>
+              </w:rPr>
+              <w:t xml:space="preserve"> </w:t>
+            </w:r>
+            <w:r>
+              <w:rPr>
+                <w:rFonts w:hint="eastAsia"/>
+                <w:lang w:eastAsia="ko-KR"/>
+              </w:rPr>
+              <w:t>갖는다</w:t>
+            </w:r>
+            <w:r>
+              <w:rPr>
+                <w:rFonts w:hint="eastAsia"/>
+                <w:lang w:eastAsia="ko-KR"/>
+              </w:rPr>
+              <w:t>.</w:t>
+            </w:r>
+          </w:p>
+        </w:tc>
+        <w:tc>
+          <w:tcPr>
+            <w:tcW w:w="2075" w:type="dxa"/>
+          </w:tcPr>
+          <w:p>
+            <w:pPr>
+              <w:rPr>
+                <w:lang w:eastAsia="ko-KR"/>
+              </w:rPr>
+            </w:pPr>
+            <w:r>
+              <w:rPr>
+                <w:rFonts w:hint="eastAsia"/>
+                <w:lang w:eastAsia="ko-KR"/>
+              </w:rPr>
+              <w:t>데이터</w:t>
+            </w:r>
+            <w:r>
+              <w:rPr>
+                <w:rFonts w:hint="eastAsia"/>
+                <w:lang w:eastAsia="ko-KR"/>
+              </w:rPr>
+              <w:t xml:space="preserve"> </w:t>
+            </w:r>
+            <w:r>
+              <w:rPr>
+                <w:rFonts w:hint="eastAsia"/>
+                <w:lang w:eastAsia="ko-KR"/>
+              </w:rPr>
+              <w:t>제공</w:t>
             </w:r>
           </w:p>
         </w:tc>
@@ -7948,7 +9808,110 @@
                 <w:rFonts w:hint="eastAsia"/>
                 <w:lang w:eastAsia="ko-KR"/>
               </w:rPr>
-              <w:t>현재시간</w:t>
+              <w:t>장바구니</w:t>
+            </w:r>
+            <w:r>
+              <w:rPr>
+                <w:rFonts w:hint="eastAsia"/>
+                <w:lang w:eastAsia="ko-KR"/>
+              </w:rPr>
+              <w:t xml:space="preserve"> </w:t>
+            </w:r>
+            <w:r>
+              <w:rPr>
+                <w:rFonts w:hint="eastAsia"/>
+                <w:lang w:eastAsia="ko-KR"/>
+              </w:rPr>
+              <w:t>메뉴</w:t>
+            </w:r>
+            <w:r>
+              <w:rPr>
+                <w:rFonts w:hint="eastAsia"/>
+                <w:lang w:eastAsia="ko-KR"/>
+              </w:rPr>
+              <w:t xml:space="preserve"> </w:t>
+            </w:r>
+            <w:r>
+              <w:rPr>
+                <w:rFonts w:hint="eastAsia"/>
+                <w:lang w:eastAsia="ko-KR"/>
+              </w:rPr>
+              <w:t>개수</w:t>
+            </w:r>
+            <w:r>
+              <w:rPr>
+                <w:rFonts w:hint="eastAsia"/>
+                <w:lang w:eastAsia="ko-KR"/>
+              </w:rPr>
+              <w:t>,</w:t>
+            </w:r>
+            <w:r>
+              <w:rPr>
+                <w:lang w:eastAsia="ko-KR"/>
+              </w:rPr>
+              <w:t xml:space="preserve"> </w:t>
+            </w:r>
+            <w:r>
+              <w:rPr>
+                <w:rFonts w:hint="eastAsia"/>
+                <w:lang w:eastAsia="ko-KR"/>
+              </w:rPr>
+              <w:t>결제</w:t>
+            </w:r>
+            <w:r>
+              <w:rPr>
+                <w:rFonts w:hint="eastAsia"/>
+                <w:lang w:eastAsia="ko-KR"/>
+              </w:rPr>
+              <w:t xml:space="preserve"> </w:t>
+            </w:r>
+            <w:r>
+              <w:rPr>
+                <w:rFonts w:hint="eastAsia"/>
+                <w:lang w:eastAsia="ko-KR"/>
+              </w:rPr>
+              <w:t>성공</w:t>
+            </w:r>
+            <w:r>
+              <w:rPr>
+                <w:rFonts w:hint="eastAsia"/>
+                <w:lang w:eastAsia="ko-KR"/>
+              </w:rPr>
+              <w:t xml:space="preserve"> </w:t>
+            </w:r>
+            <w:r>
+              <w:rPr>
+                <w:rFonts w:hint="eastAsia"/>
+                <w:lang w:eastAsia="ko-KR"/>
+              </w:rPr>
+              <w:t>여부</w:t>
+            </w:r>
+            <w:r>
+              <w:rPr>
+                <w:rFonts w:hint="eastAsia"/>
+                <w:lang w:eastAsia="ko-KR"/>
+              </w:rPr>
+              <w:t xml:space="preserve"> </w:t>
+            </w:r>
+            <w:r>
+              <w:rPr>
+                <w:lang w:eastAsia="ko-KR"/>
+              </w:rPr>
+              <w:t>(flag</w:t>
+            </w:r>
+            <w:r>
+              <w:rPr>
+                <w:rFonts w:hint="eastAsia"/>
+                <w:lang w:eastAsia="ko-KR"/>
+              </w:rPr>
+              <w:t>변수</w:t>
+            </w:r>
+            <w:r>
+              <w:rPr>
+                <w:rFonts w:hint="eastAsia"/>
+                <w:lang w:eastAsia="ko-KR"/>
+              </w:rPr>
+              <w:t>)</w:t>
             </w:r>
           </w:p>
         </w:tc>
@@ -7967,35 +9930,7 @@
                 <w:rFonts w:hint="eastAsia"/>
                 <w:lang w:eastAsia="ko-KR"/>
               </w:rPr>
-              <w:t>현재</w:t>
-            </w:r>
-            <w:r>
-              <w:rPr>
-                <w:rFonts w:hint="eastAsia"/>
-                <w:lang w:eastAsia="ko-KR"/>
-              </w:rPr>
-              <w:t xml:space="preserve"> </w:t>
-            </w:r>
-            <w:r>
-              <w:rPr>
-                <w:rFonts w:hint="eastAsia"/>
-                <w:lang w:eastAsia="ko-KR"/>
-              </w:rPr>
-              <w:t>시간에</w:t>
-            </w:r>
-            <w:r>
-              <w:rPr>
-                <w:rFonts w:hint="eastAsia"/>
-                <w:lang w:eastAsia="ko-KR"/>
-              </w:rPr>
-              <w:t xml:space="preserve"> </w:t>
-            </w:r>
-            <w:r>
-              <w:rPr>
-                <w:rFonts w:hint="eastAsia"/>
-                <w:lang w:eastAsia="ko-KR"/>
-              </w:rPr>
-              <w:t>주문가능한</w:t>
+              <w:t>장바구니</w:t>
             </w:r>
             <w:r>
               <w:rPr>
@@ -8023,216 +9958,258 @@
                 <w:rFonts w:hint="eastAsia"/>
                 <w:lang w:eastAsia="ko-KR"/>
               </w:rPr>
-              <w:t>리스트를</w:t>
-            </w:r>
-            <w:r>
-              <w:rPr>
-                <w:rFonts w:hint="eastAsia"/>
-                <w:lang w:eastAsia="ko-KR"/>
-              </w:rPr>
-              <w:t xml:space="preserve"> </w:t>
-            </w:r>
-            <w:r>
-              <w:rPr>
-                <w:rFonts w:hint="eastAsia"/>
-                <w:lang w:eastAsia="ko-KR"/>
-              </w:rPr>
-              <w:t>알기</w:t>
-            </w:r>
-            <w:r>
-              <w:rPr>
-                <w:rFonts w:hint="eastAsia"/>
-                <w:lang w:eastAsia="ko-KR"/>
-              </w:rPr>
-              <w:t xml:space="preserve"> </w:t>
-            </w:r>
-            <w:r>
-              <w:rPr>
-                <w:rFonts w:hint="eastAsia"/>
-                <w:lang w:eastAsia="ko-KR"/>
-              </w:rPr>
-              <w:t>위한</w:t>
-            </w:r>
-            <w:r>
-              <w:rPr>
-                <w:rFonts w:hint="eastAsia"/>
-                <w:lang w:eastAsia="ko-KR"/>
-              </w:rPr>
-              <w:t xml:space="preserve"> </w:t>
-            </w:r>
-            <w:r>
-              <w:rPr>
-                <w:rFonts w:hint="eastAsia"/>
-                <w:lang w:eastAsia="ko-KR"/>
-              </w:rPr>
-              <w:t>실시간</w:t>
-            </w:r>
-            <w:r>
-              <w:rPr>
-                <w:rFonts w:hint="eastAsia"/>
-                <w:lang w:eastAsia="ko-KR"/>
-              </w:rPr>
-              <w:t xml:space="preserve"> </w:t>
-            </w:r>
-            <w:r>
-              <w:rPr>
-                <w:rFonts w:hint="eastAsia"/>
-                <w:lang w:eastAsia="ko-KR"/>
-              </w:rPr>
-              <w:t>정보</w:t>
-            </w:r>
-            <w:r>
-              <w:rPr>
-                <w:rFonts w:hint="eastAsia"/>
-                <w:lang w:eastAsia="ko-KR"/>
-              </w:rPr>
-              <w:t xml:space="preserve"> </w:t>
-            </w:r>
-            <w:r>
-              <w:rPr>
-                <w:lang w:eastAsia="ko-KR"/>
-              </w:rPr>
-              <w:t>(</w:t>
-            </w:r>
-            <w:r>
-              <w:rPr>
-                <w:rFonts w:hint="eastAsia"/>
-                <w:lang w:eastAsia="ko-KR"/>
-              </w:rPr>
-              <w:t>현재</w:t>
-            </w:r>
-            <w:r>
-              <w:rPr>
-                <w:rFonts w:hint="eastAsia"/>
-                <w:lang w:eastAsia="ko-KR"/>
-              </w:rPr>
-              <w:t xml:space="preserve"> </w:t>
-            </w:r>
-            <w:r>
-              <w:rPr>
-                <w:rFonts w:hint="eastAsia"/>
-                <w:lang w:eastAsia="ko-KR"/>
-              </w:rPr>
-              <w:t>가능한</w:t>
-            </w:r>
-            <w:r>
-              <w:rPr>
-                <w:rFonts w:hint="eastAsia"/>
-                <w:lang w:eastAsia="ko-KR"/>
-              </w:rPr>
-              <w:t xml:space="preserve"> </w:t>
-            </w:r>
-            <w:r>
-              <w:rPr>
-                <w:rFonts w:hint="eastAsia"/>
-                <w:lang w:eastAsia="ko-KR"/>
-              </w:rPr>
-              <w:t>메뉴가</w:t>
-            </w:r>
-            <w:r>
-              <w:rPr>
-                <w:rFonts w:hint="eastAsia"/>
-                <w:lang w:eastAsia="ko-KR"/>
-              </w:rPr>
-              <w:t xml:space="preserve"> </w:t>
-            </w:r>
-            <w:r>
-              <w:rPr>
-                <w:rFonts w:hint="eastAsia"/>
-                <w:lang w:eastAsia="ko-KR"/>
-              </w:rPr>
-              <w:t>없다면</w:t>
-            </w:r>
-            <w:r>
-              <w:rPr>
-                <w:rFonts w:hint="eastAsia"/>
-                <w:lang w:eastAsia="ko-KR"/>
-              </w:rPr>
-              <w:t xml:space="preserve"> </w:t>
-            </w:r>
-            <w:r>
-              <w:rPr>
-                <w:rFonts w:hint="eastAsia"/>
-                <w:lang w:eastAsia="ko-KR"/>
-              </w:rPr>
-              <w:t>주문</w:t>
-            </w:r>
-            <w:r>
-              <w:rPr>
-                <w:rFonts w:hint="eastAsia"/>
-                <w:lang w:eastAsia="ko-KR"/>
-              </w:rPr>
-              <w:t xml:space="preserve"> </w:t>
-            </w:r>
-            <w:r>
-              <w:rPr>
-                <w:rFonts w:hint="eastAsia"/>
-                <w:lang w:eastAsia="ko-KR"/>
-              </w:rPr>
-              <w:t>불가능</w:t>
-            </w:r>
-            <w:r>
-              <w:rPr>
-                <w:rFonts w:hint="eastAsia"/>
-                <w:lang w:eastAsia="ko-KR"/>
-              </w:rPr>
-              <w:t xml:space="preserve"> </w:t>
-            </w:r>
-            <w:r>
-              <w:rPr>
-                <w:rFonts w:hint="eastAsia"/>
-                <w:lang w:eastAsia="ko-KR"/>
-              </w:rPr>
-              <w:t>하다는</w:t>
-            </w:r>
-            <w:r>
-              <w:rPr>
-                <w:rFonts w:hint="eastAsia"/>
-                <w:lang w:eastAsia="ko-KR"/>
-              </w:rPr>
-              <w:t xml:space="preserve"> </w:t>
-            </w:r>
-            <w:r>
-              <w:rPr>
-                <w:rFonts w:hint="eastAsia"/>
-                <w:lang w:eastAsia="ko-KR"/>
-              </w:rPr>
-              <w:t>점을</w:t>
-            </w:r>
-            <w:r>
-              <w:rPr>
-                <w:rFonts w:hint="eastAsia"/>
-                <w:lang w:eastAsia="ko-KR"/>
-              </w:rPr>
-              <w:t xml:space="preserve"> </w:t>
-            </w:r>
-            <w:r>
-              <w:rPr>
-                <w:rFonts w:hint="eastAsia"/>
-                <w:lang w:eastAsia="ko-KR"/>
-              </w:rPr>
-              <w:t>알려야</w:t>
-            </w:r>
-            <w:r>
-              <w:rPr>
-                <w:rFonts w:hint="eastAsia"/>
-                <w:lang w:eastAsia="ko-KR"/>
-              </w:rPr>
-              <w:t xml:space="preserve"> </w:t>
-            </w:r>
-            <w:r>
-              <w:rPr>
-                <w:rFonts w:hint="eastAsia"/>
-                <w:lang w:eastAsia="ko-KR"/>
-              </w:rPr>
-              <w:t>함</w:t>
-            </w:r>
-            <w:r>
-              <w:rPr>
-                <w:rFonts w:hint="eastAsia"/>
-                <w:lang w:eastAsia="ko-KR"/>
-              </w:rPr>
-              <w:t>.)</w:t>
+              <w:t>개수가</w:t>
+            </w:r>
+            <w:r>
+              <w:rPr>
+                <w:rFonts w:hint="eastAsia"/>
+                <w:lang w:eastAsia="ko-KR"/>
+              </w:rPr>
+              <w:t xml:space="preserve"> </w:t>
+            </w:r>
+            <w:r>
+              <w:rPr>
+                <w:rFonts w:hint="eastAsia"/>
+                <w:lang w:eastAsia="ko-KR"/>
+              </w:rPr>
+              <w:t>몇</w:t>
+            </w:r>
+            <w:r>
+              <w:rPr>
+                <w:rFonts w:hint="eastAsia"/>
+                <w:lang w:eastAsia="ko-KR"/>
+              </w:rPr>
+              <w:t xml:space="preserve"> </w:t>
+            </w:r>
+            <w:r>
+              <w:rPr>
+                <w:rFonts w:hint="eastAsia"/>
+                <w:lang w:eastAsia="ko-KR"/>
+              </w:rPr>
+              <w:t>개</w:t>
+            </w:r>
+            <w:r>
+              <w:rPr>
+                <w:rFonts w:hint="eastAsia"/>
+                <w:lang w:eastAsia="ko-KR"/>
+              </w:rPr>
+              <w:t xml:space="preserve"> </w:t>
+            </w:r>
+            <w:r>
+              <w:rPr>
+                <w:rFonts w:hint="eastAsia"/>
+                <w:lang w:eastAsia="ko-KR"/>
+              </w:rPr>
+              <w:t>인지</w:t>
+            </w:r>
+            <w:r>
+              <w:rPr>
+                <w:rFonts w:hint="eastAsia"/>
+                <w:lang w:eastAsia="ko-KR"/>
+              </w:rPr>
+              <w:t>,</w:t>
+            </w:r>
+            <w:r>
+              <w:rPr>
+                <w:lang w:eastAsia="ko-KR"/>
+              </w:rPr>
+              <w:t xml:space="preserve"> </w:t>
+            </w:r>
+            <w:r>
+              <w:rPr>
+                <w:rFonts w:hint="eastAsia"/>
+                <w:lang w:eastAsia="ko-KR"/>
+              </w:rPr>
+              <w:t>전자</w:t>
+            </w:r>
+            <w:r>
+              <w:rPr>
+                <w:rFonts w:hint="eastAsia"/>
+                <w:lang w:eastAsia="ko-KR"/>
+              </w:rPr>
+              <w:t xml:space="preserve"> </w:t>
+            </w:r>
+            <w:r>
+              <w:rPr>
+                <w:rFonts w:hint="eastAsia"/>
+                <w:lang w:eastAsia="ko-KR"/>
+              </w:rPr>
+              <w:t>결제가</w:t>
+            </w:r>
+            <w:r>
+              <w:rPr>
+                <w:rFonts w:hint="eastAsia"/>
+                <w:lang w:eastAsia="ko-KR"/>
+              </w:rPr>
+              <w:t xml:space="preserve"> </w:t>
+            </w:r>
+            <w:r>
+              <w:rPr>
+                <w:rFonts w:hint="eastAsia"/>
+                <w:lang w:eastAsia="ko-KR"/>
+              </w:rPr>
+              <w:t>성공적으로</w:t>
+            </w:r>
+            <w:r>
+              <w:rPr>
+                <w:rFonts w:hint="eastAsia"/>
+                <w:lang w:eastAsia="ko-KR"/>
+              </w:rPr>
+              <w:t xml:space="preserve"> </w:t>
+            </w:r>
+            <w:r>
+              <w:rPr>
+                <w:rFonts w:hint="eastAsia"/>
+                <w:lang w:eastAsia="ko-KR"/>
+              </w:rPr>
+              <w:t>마무리되었는지</w:t>
+            </w:r>
+            <w:r>
+              <w:rPr>
+                <w:rFonts w:hint="eastAsia"/>
+                <w:lang w:eastAsia="ko-KR"/>
+              </w:rPr>
+              <w:t xml:space="preserve"> </w:t>
+            </w:r>
+            <w:r>
+              <w:rPr>
+                <w:rFonts w:hint="eastAsia"/>
+                <w:lang w:eastAsia="ko-KR"/>
+              </w:rPr>
+              <w:t>파악할</w:t>
+            </w:r>
+            <w:r>
+              <w:rPr>
+                <w:rFonts w:hint="eastAsia"/>
+                <w:lang w:eastAsia="ko-KR"/>
+              </w:rPr>
+              <w:t xml:space="preserve"> </w:t>
+            </w:r>
+            <w:r>
+              <w:rPr>
+                <w:rFonts w:hint="eastAsia"/>
+                <w:lang w:eastAsia="ko-KR"/>
+              </w:rPr>
+              <w:t>수</w:t>
+            </w:r>
+            <w:r>
+              <w:rPr>
+                <w:rFonts w:hint="eastAsia"/>
+                <w:lang w:eastAsia="ko-KR"/>
+              </w:rPr>
+              <w:t xml:space="preserve"> </w:t>
+            </w:r>
+            <w:r>
+              <w:rPr>
+                <w:rFonts w:hint="eastAsia"/>
+                <w:lang w:eastAsia="ko-KR"/>
+              </w:rPr>
+              <w:t>있는</w:t>
+            </w:r>
+            <w:r>
+              <w:rPr>
+                <w:rFonts w:hint="eastAsia"/>
+                <w:lang w:eastAsia="ko-KR"/>
+              </w:rPr>
+              <w:t xml:space="preserve"> </w:t>
+            </w:r>
+            <w:r>
+              <w:rPr>
+                <w:rFonts w:hint="eastAsia"/>
+                <w:lang w:eastAsia="ko-KR"/>
+              </w:rPr>
+              <w:t>속성들을</w:t>
+            </w:r>
+            <w:r>
+              <w:rPr>
+                <w:rFonts w:hint="eastAsia"/>
+                <w:lang w:eastAsia="ko-KR"/>
+              </w:rPr>
+              <w:t xml:space="preserve"> </w:t>
+            </w:r>
+            <w:r>
+              <w:rPr>
+                <w:rFonts w:hint="eastAsia"/>
+                <w:lang w:eastAsia="ko-KR"/>
+              </w:rPr>
+              <w:t>통해</w:t>
+            </w:r>
+            <w:r>
+              <w:rPr>
+                <w:rFonts w:hint="eastAsia"/>
+                <w:lang w:eastAsia="ko-KR"/>
+              </w:rPr>
+              <w:t xml:space="preserve"> </w:t>
+            </w:r>
+            <w:r>
+              <w:rPr>
+                <w:rFonts w:hint="eastAsia"/>
+                <w:lang w:eastAsia="ko-KR"/>
+              </w:rPr>
+              <w:t>예외페이지를</w:t>
+            </w:r>
+            <w:r>
+              <w:rPr>
+                <w:rFonts w:hint="eastAsia"/>
+                <w:lang w:eastAsia="ko-KR"/>
+              </w:rPr>
+              <w:t xml:space="preserve"> </w:t>
+            </w:r>
+            <w:r>
+              <w:rPr>
+                <w:rFonts w:hint="eastAsia"/>
+                <w:lang w:eastAsia="ko-KR"/>
+              </w:rPr>
+              <w:t>준비할</w:t>
+            </w:r>
+            <w:r>
+              <w:rPr>
+                <w:rFonts w:hint="eastAsia"/>
+                <w:lang w:eastAsia="ko-KR"/>
+              </w:rPr>
+              <w:t xml:space="preserve"> </w:t>
+            </w:r>
+            <w:r>
+              <w:rPr>
+                <w:rFonts w:hint="eastAsia"/>
+                <w:lang w:eastAsia="ko-KR"/>
+              </w:rPr>
+              <w:t>수</w:t>
+            </w:r>
+            <w:r>
+              <w:rPr>
+                <w:rFonts w:hint="eastAsia"/>
+                <w:lang w:eastAsia="ko-KR"/>
+              </w:rPr>
+              <w:t xml:space="preserve"> </w:t>
+            </w:r>
+            <w:r>
+              <w:rPr>
+                <w:rFonts w:hint="eastAsia"/>
+                <w:lang w:eastAsia="ko-KR"/>
+              </w:rPr>
+              <w:t>있어야</w:t>
+            </w:r>
+            <w:r>
+              <w:rPr>
+                <w:rFonts w:hint="eastAsia"/>
+                <w:lang w:eastAsia="ko-KR"/>
+              </w:rPr>
+              <w:t xml:space="preserve"> </w:t>
+            </w:r>
+            <w:r>
+              <w:rPr>
+                <w:rFonts w:hint="eastAsia"/>
+                <w:lang w:eastAsia="ko-KR"/>
+              </w:rPr>
+              <w:t>한다</w:t>
+            </w:r>
+            <w:r>
+              <w:rPr>
+                <w:rFonts w:hint="eastAsia"/>
+                <w:lang w:eastAsia="ko-KR"/>
+              </w:rPr>
+              <w:t>.</w:t>
             </w:r>
           </w:p>
         </w:tc>
@@ -8256,21 +10233,21 @@
                 <w:rFonts w:hint="eastAsia"/>
                 <w:lang w:eastAsia="ko-KR"/>
               </w:rPr>
-              <w:t>개수</w:t>
-            </w:r>
-            <w:r>
-              <w:rPr>
-                <w:rFonts w:hint="eastAsia"/>
-                <w:lang w:eastAsia="ko-KR"/>
-              </w:rPr>
-              <w:t xml:space="preserve"> </w:t>
-            </w:r>
-            <w:r>
-              <w:rPr>
-                <w:rFonts w:hint="eastAsia"/>
-                <w:lang w:eastAsia="ko-KR"/>
-              </w:rPr>
-              <w:t>조절</w:t>
+              <w:t>결제</w:t>
+            </w:r>
+            <w:r>
+              <w:rPr>
+                <w:rFonts w:hint="eastAsia"/>
+                <w:lang w:eastAsia="ko-KR"/>
+              </w:rPr>
+              <w:t xml:space="preserve"> </w:t>
+            </w:r>
+            <w:r>
+              <w:rPr>
+                <w:rFonts w:hint="eastAsia"/>
+                <w:lang w:eastAsia="ko-KR"/>
+              </w:rPr>
+              <w:t>진행</w:t>
             </w:r>
             <w:r>
               <w:rPr>
@@ -8303,7 +10280,35 @@
                 <w:rFonts w:hint="eastAsia"/>
                 <w:lang w:eastAsia="ko-KR"/>
               </w:rPr>
-              <w:t>개수조절</w:t>
+              <w:t>결재</w:t>
+            </w:r>
+            <w:r>
+              <w:rPr>
+                <w:rFonts w:hint="eastAsia"/>
+                <w:lang w:eastAsia="ko-KR"/>
+              </w:rPr>
+              <w:t xml:space="preserve"> </w:t>
+            </w:r>
+            <w:r>
+              <w:rPr>
+                <w:rFonts w:hint="eastAsia"/>
+                <w:lang w:eastAsia="ko-KR"/>
+              </w:rPr>
+              <w:t>진행</w:t>
+            </w:r>
+            <w:r>
+              <w:rPr>
+                <w:rFonts w:hint="eastAsia"/>
+                <w:lang w:eastAsia="ko-KR"/>
+              </w:rPr>
+              <w:t xml:space="preserve"> </w:t>
+            </w:r>
+            <w:r>
+              <w:rPr>
+                <w:rFonts w:hint="eastAsia"/>
+                <w:lang w:eastAsia="ko-KR"/>
+              </w:rPr>
+              <w:t>요청</w:t>
             </w:r>
             <w:r>
               <w:rPr>
@@ -8318,40 +10323,6 @@
                 <w:lang w:eastAsia="ko-KR"/>
               </w:rPr>
               <w:t>버튼</w:t>
-            </w:r>
-            <w:r>
-              <w:rPr>
-                <w:rFonts w:hint="eastAsia"/>
-                <w:lang w:eastAsia="ko-KR"/>
-              </w:rPr>
-              <w:t>,</w:t>
-            </w:r>
-            <w:r>
-              <w:rPr>
-                <w:lang w:eastAsia="ko-KR"/>
-              </w:rPr>
-              <w:t xml:space="preserve"> </w:t>
-            </w:r>
-            <w:r>
-              <w:rPr>
-                <w:rFonts w:hint="eastAsia"/>
-                <w:lang w:eastAsia="ko-KR"/>
-              </w:rPr>
-              <w:t>개수</w:t>
-            </w:r>
-            <w:r>
-              <w:rPr>
-                <w:rFonts w:hint="eastAsia"/>
-                <w:lang w:eastAsia="ko-KR"/>
-              </w:rPr>
-              <w:t xml:space="preserve"> </w:t>
-            </w:r>
-            <w:r>
-              <w:rPr>
-                <w:rFonts w:hint="eastAsia"/>
-                <w:lang w:eastAsia="ko-KR"/>
-              </w:rPr>
-              <w:t>카운터</w:t>
             </w:r>
           </w:p>
         </w:tc>
@@ -8370,83 +10341,161 @@
                 <w:rFonts w:hint="eastAsia"/>
                 <w:lang w:eastAsia="ko-KR"/>
               </w:rPr>
-              <w:t>최대</w:t>
-            </w:r>
-            <w:r>
-              <w:rPr>
-                <w:rFonts w:hint="eastAsia"/>
-                <w:lang w:eastAsia="ko-KR"/>
-              </w:rPr>
-              <w:t xml:space="preserve"> </w:t>
-            </w:r>
-            <w:r>
-              <w:rPr>
-                <w:rFonts w:hint="eastAsia"/>
-                <w:lang w:eastAsia="ko-KR"/>
-              </w:rPr>
-              <w:t>개수</w:t>
-            </w:r>
-            <w:r>
-              <w:rPr>
-                <w:rFonts w:hint="eastAsia"/>
-                <w:lang w:eastAsia="ko-KR"/>
-              </w:rPr>
-              <w:t xml:space="preserve"> </w:t>
-            </w:r>
-            <w:r>
-              <w:rPr>
-                <w:lang w:eastAsia="ko-KR"/>
-              </w:rPr>
-              <w:t>10</w:t>
-            </w:r>
-            <w:r>
-              <w:rPr>
-                <w:rFonts w:hint="eastAsia"/>
-                <w:lang w:eastAsia="ko-KR"/>
-              </w:rPr>
-              <w:t>개</w:t>
-            </w:r>
-            <w:r>
-              <w:rPr>
-                <w:rFonts w:hint="eastAsia"/>
-                <w:lang w:eastAsia="ko-KR"/>
-              </w:rPr>
-              <w:t xml:space="preserve"> </w:t>
-            </w:r>
-            <w:r>
-              <w:rPr>
-                <w:rFonts w:hint="eastAsia"/>
-                <w:lang w:eastAsia="ko-KR"/>
-              </w:rPr>
-              <w:t>내에서</w:t>
-            </w:r>
-            <w:r>
-              <w:rPr>
-                <w:rFonts w:hint="eastAsia"/>
-                <w:lang w:eastAsia="ko-KR"/>
-              </w:rPr>
-              <w:t xml:space="preserve"> </w:t>
-            </w:r>
-            <w:r>
-              <w:rPr>
-                <w:rFonts w:hint="eastAsia"/>
-                <w:lang w:eastAsia="ko-KR"/>
-              </w:rPr>
-              <w:t>버튼을</w:t>
-            </w:r>
-            <w:r>
-              <w:rPr>
-                <w:rFonts w:hint="eastAsia"/>
-                <w:lang w:eastAsia="ko-KR"/>
-              </w:rPr>
-              <w:t xml:space="preserve"> </w:t>
-            </w:r>
-            <w:r>
-              <w:rPr>
-                <w:rFonts w:hint="eastAsia"/>
-                <w:lang w:eastAsia="ko-KR"/>
-              </w:rPr>
-              <w:t>조절할</w:t>
+              <w:t>결제</w:t>
+            </w:r>
+            <w:r>
+              <w:rPr>
+                <w:rFonts w:hint="eastAsia"/>
+                <w:lang w:eastAsia="ko-KR"/>
+              </w:rPr>
+              <w:t xml:space="preserve"> </w:t>
+            </w:r>
+            <w:r>
+              <w:rPr>
+                <w:rFonts w:hint="eastAsia"/>
+                <w:lang w:eastAsia="ko-KR"/>
+              </w:rPr>
+              <w:t>진행</w:t>
+            </w:r>
+            <w:r>
+              <w:rPr>
+                <w:rFonts w:hint="eastAsia"/>
+                <w:lang w:eastAsia="ko-KR"/>
+              </w:rPr>
+              <w:t xml:space="preserve"> </w:t>
+            </w:r>
+            <w:r>
+              <w:rPr>
+                <w:rFonts w:hint="eastAsia"/>
+                <w:lang w:eastAsia="ko-KR"/>
+              </w:rPr>
+              <w:t>요청</w:t>
+            </w:r>
+            <w:r>
+              <w:rPr>
+                <w:rFonts w:hint="eastAsia"/>
+                <w:lang w:eastAsia="ko-KR"/>
+              </w:rPr>
+              <w:t xml:space="preserve"> </w:t>
+            </w:r>
+            <w:r>
+              <w:rPr>
+                <w:rFonts w:hint="eastAsia"/>
+                <w:lang w:eastAsia="ko-KR"/>
+              </w:rPr>
+              <w:t>버튼</w:t>
+            </w:r>
+            <w:r>
+              <w:rPr>
+                <w:rFonts w:hint="eastAsia"/>
+                <w:lang w:eastAsia="ko-KR"/>
+              </w:rPr>
+              <w:t>(</w:t>
+            </w:r>
+            <w:r>
+              <w:rPr>
+                <w:rFonts w:hint="eastAsia"/>
+                <w:lang w:eastAsia="ko-KR"/>
+              </w:rPr>
+              <w:t>컴포넌트</w:t>
+            </w:r>
+            <w:r>
+              <w:rPr>
+                <w:rFonts w:hint="eastAsia"/>
+                <w:lang w:eastAsia="ko-KR"/>
+              </w:rPr>
+              <w:t>)</w:t>
+            </w:r>
+            <w:r>
+              <w:rPr>
+                <w:rFonts w:hint="eastAsia"/>
+                <w:lang w:eastAsia="ko-KR"/>
+              </w:rPr>
+              <w:t>을</w:t>
+            </w:r>
+            <w:r>
+              <w:rPr>
+                <w:rFonts w:hint="eastAsia"/>
+                <w:lang w:eastAsia="ko-KR"/>
+              </w:rPr>
+              <w:t xml:space="preserve"> </w:t>
+            </w:r>
+            <w:r>
+              <w:rPr>
+                <w:rFonts w:hint="eastAsia"/>
+                <w:lang w:eastAsia="ko-KR"/>
+              </w:rPr>
+              <w:t>통해</w:t>
+            </w:r>
+            <w:r>
+              <w:rPr>
+                <w:rFonts w:hint="eastAsia"/>
+                <w:lang w:eastAsia="ko-KR"/>
+              </w:rPr>
+              <w:t xml:space="preserve"> </w:t>
+            </w:r>
+            <w:r>
+              <w:rPr>
+                <w:rFonts w:hint="eastAsia"/>
+                <w:lang w:eastAsia="ko-KR"/>
+              </w:rPr>
+              <w:t>결제</w:t>
+            </w:r>
+            <w:r>
+              <w:rPr>
+                <w:rFonts w:hint="eastAsia"/>
+                <w:lang w:eastAsia="ko-KR"/>
+              </w:rPr>
+              <w:t xml:space="preserve"> </w:t>
+            </w:r>
+            <w:r>
+              <w:rPr>
+                <w:rFonts w:hint="eastAsia"/>
+                <w:lang w:eastAsia="ko-KR"/>
+              </w:rPr>
+              <w:t>진행</w:t>
+            </w:r>
+            <w:r>
+              <w:rPr>
+                <w:rFonts w:hint="eastAsia"/>
+                <w:lang w:eastAsia="ko-KR"/>
+              </w:rPr>
+              <w:t xml:space="preserve"> </w:t>
+            </w:r>
+            <w:r>
+              <w:rPr>
+                <w:rFonts w:hint="eastAsia"/>
+                <w:lang w:eastAsia="ko-KR"/>
+              </w:rPr>
+              <w:t>페이지로</w:t>
+            </w:r>
+            <w:r>
+              <w:rPr>
+                <w:rFonts w:hint="eastAsia"/>
+                <w:lang w:eastAsia="ko-KR"/>
+              </w:rPr>
+              <w:t xml:space="preserve"> </w:t>
+            </w:r>
+            <w:r>
+              <w:rPr>
+                <w:rFonts w:hint="eastAsia"/>
+                <w:lang w:eastAsia="ko-KR"/>
+              </w:rPr>
+              <w:t>렌더링</w:t>
+            </w:r>
+            <w:r>
+              <w:rPr>
+                <w:rFonts w:hint="eastAsia"/>
+                <w:lang w:eastAsia="ko-KR"/>
+              </w:rPr>
+              <w:t xml:space="preserve"> </w:t>
+            </w:r>
+            <w:r>
+              <w:rPr>
+                <w:rFonts w:hint="eastAsia"/>
+                <w:lang w:eastAsia="ko-KR"/>
+              </w:rPr>
+              <w:t>할</w:t>
             </w:r>
             <w:r>
               <w:rPr>
@@ -8474,105 +10523,7 @@
                 <w:rFonts w:hint="eastAsia"/>
                 <w:lang w:eastAsia="ko-KR"/>
               </w:rPr>
-              <w:t>있게</w:t>
-            </w:r>
-            <w:r>
-              <w:rPr>
-                <w:rFonts w:hint="eastAsia"/>
-                <w:lang w:eastAsia="ko-KR"/>
-              </w:rPr>
-              <w:t xml:space="preserve"> </w:t>
-            </w:r>
-            <w:r>
-              <w:rPr>
-                <w:rFonts w:hint="eastAsia"/>
-                <w:lang w:eastAsia="ko-KR"/>
-              </w:rPr>
-              <w:t>하기</w:t>
-            </w:r>
-            <w:r>
-              <w:rPr>
-                <w:rFonts w:hint="eastAsia"/>
-                <w:lang w:eastAsia="ko-KR"/>
-              </w:rPr>
-              <w:t xml:space="preserve"> </w:t>
-            </w:r>
-            <w:r>
-              <w:rPr>
-                <w:rFonts w:hint="eastAsia"/>
-                <w:lang w:eastAsia="ko-KR"/>
-              </w:rPr>
-              <w:t>위해</w:t>
-            </w:r>
-            <w:r>
-              <w:rPr>
-                <w:rFonts w:hint="eastAsia"/>
-                <w:lang w:eastAsia="ko-KR"/>
-              </w:rPr>
-              <w:t xml:space="preserve"> </w:t>
-            </w:r>
-            <w:r>
-              <w:rPr>
-                <w:rFonts w:hint="eastAsia"/>
-                <w:lang w:eastAsia="ko-KR"/>
-              </w:rPr>
-              <w:t>개수</w:t>
-            </w:r>
-            <w:r>
-              <w:rPr>
-                <w:rFonts w:hint="eastAsia"/>
-                <w:lang w:eastAsia="ko-KR"/>
-              </w:rPr>
-              <w:t xml:space="preserve"> </w:t>
-            </w:r>
-            <w:r>
-              <w:rPr>
-                <w:rFonts w:hint="eastAsia"/>
-                <w:lang w:eastAsia="ko-KR"/>
-              </w:rPr>
-              <w:t>카운터</w:t>
-            </w:r>
-            <w:r>
-              <w:rPr>
-                <w:rFonts w:hint="eastAsia"/>
-                <w:lang w:eastAsia="ko-KR"/>
-              </w:rPr>
-              <w:t xml:space="preserve"> </w:t>
-            </w:r>
-            <w:r>
-              <w:rPr>
-                <w:rFonts w:hint="eastAsia"/>
-                <w:lang w:eastAsia="ko-KR"/>
-              </w:rPr>
-              <w:t>정보를</w:t>
-            </w:r>
-            <w:r>
-              <w:rPr>
-                <w:rFonts w:hint="eastAsia"/>
-                <w:lang w:eastAsia="ko-KR"/>
-              </w:rPr>
-              <w:t xml:space="preserve"> </w:t>
-            </w:r>
-            <w:r>
-              <w:rPr>
-                <w:rFonts w:hint="eastAsia"/>
-                <w:lang w:eastAsia="ko-KR"/>
-              </w:rPr>
-              <w:t>속성으로</w:t>
-            </w:r>
-            <w:r>
-              <w:rPr>
-                <w:rFonts w:hint="eastAsia"/>
-                <w:lang w:eastAsia="ko-KR"/>
-              </w:rPr>
-              <w:t xml:space="preserve"> </w:t>
-            </w:r>
-            <w:r>
-              <w:rPr>
-                <w:rFonts w:hint="eastAsia"/>
-                <w:lang w:eastAsia="ko-KR"/>
-              </w:rPr>
-              <w:t>가져야한다</w:t>
+              <w:t>있다</w:t>
             </w:r>
             <w:r>
               <w:rPr>
@@ -8603,21 +10554,21 @@
                 <w:rFonts w:hint="eastAsia"/>
                 <w:lang w:eastAsia="ko-KR"/>
               </w:rPr>
-              <w:t>메뉴</w:t>
-            </w:r>
-            <w:r>
-              <w:rPr>
-                <w:rFonts w:hint="eastAsia"/>
-                <w:lang w:eastAsia="ko-KR"/>
-              </w:rPr>
-              <w:t xml:space="preserve"> </w:t>
-            </w:r>
-            <w:r>
-              <w:rPr>
-                <w:rFonts w:hint="eastAsia"/>
-                <w:lang w:eastAsia="ko-KR"/>
-              </w:rPr>
-              <w:t>담기</w:t>
+              <w:t>결제</w:t>
+            </w:r>
+            <w:r>
+              <w:rPr>
+                <w:rFonts w:hint="eastAsia"/>
+                <w:lang w:eastAsia="ko-KR"/>
+              </w:rPr>
+              <w:t xml:space="preserve"> </w:t>
+            </w:r>
+            <w:r>
+              <w:rPr>
+                <w:rFonts w:hint="eastAsia"/>
+                <w:lang w:eastAsia="ko-KR"/>
+              </w:rPr>
+              <w:t>정보</w:t>
             </w:r>
             <w:r>
               <w:rPr>
@@ -8650,21 +10601,35 @@
                 <w:rFonts w:hint="eastAsia"/>
                 <w:lang w:eastAsia="ko-KR"/>
               </w:rPr>
-              <w:t>메뉴</w:t>
-            </w:r>
-            <w:r>
-              <w:rPr>
-                <w:rFonts w:hint="eastAsia"/>
-                <w:lang w:eastAsia="ko-KR"/>
-              </w:rPr>
-              <w:t xml:space="preserve"> </w:t>
-            </w:r>
-            <w:r>
-              <w:rPr>
-                <w:rFonts w:hint="eastAsia"/>
-                <w:lang w:eastAsia="ko-KR"/>
-              </w:rPr>
-              <w:t>담기</w:t>
+              <w:t>결제</w:t>
+            </w:r>
+            <w:r>
+              <w:rPr>
+                <w:rFonts w:hint="eastAsia"/>
+                <w:lang w:eastAsia="ko-KR"/>
+              </w:rPr>
+              <w:t xml:space="preserve"> </w:t>
+            </w:r>
+            <w:r>
+              <w:rPr>
+                <w:rFonts w:hint="eastAsia"/>
+                <w:lang w:eastAsia="ko-KR"/>
+              </w:rPr>
+              <w:t>정보</w:t>
+            </w:r>
+            <w:r>
+              <w:rPr>
+                <w:rFonts w:hint="eastAsia"/>
+                <w:lang w:eastAsia="ko-KR"/>
+              </w:rPr>
+              <w:t xml:space="preserve"> </w:t>
+            </w:r>
+            <w:r>
+              <w:rPr>
+                <w:rFonts w:hint="eastAsia"/>
+                <w:lang w:eastAsia="ko-KR"/>
+              </w:rPr>
+              <w:t>요청</w:t>
             </w:r>
             <w:r>
               <w:rPr>
@@ -8679,47 +10644,6 @@
                 <w:lang w:eastAsia="ko-KR"/>
               </w:rPr>
               <w:t>버튼</w:t>
-            </w:r>
-            <w:r>
-              <w:rPr>
-                <w:rFonts w:hint="eastAsia"/>
-                <w:lang w:eastAsia="ko-KR"/>
-              </w:rPr>
-              <w:t>,</w:t>
-            </w:r>
-            <w:r>
-              <w:rPr>
-                <w:lang w:eastAsia="ko-KR"/>
-              </w:rPr>
-              <w:t xml:space="preserve"> </w:t>
-            </w:r>
-            <w:r>
-              <w:rPr>
-                <w:rFonts w:hint="eastAsia"/>
-                <w:lang w:eastAsia="ko-KR"/>
-              </w:rPr>
-              <w:t>메뉴</w:t>
-            </w:r>
-            <w:r>
-              <w:rPr>
-                <w:rFonts w:hint="eastAsia"/>
-                <w:lang w:eastAsia="ko-KR"/>
-              </w:rPr>
-              <w:t xml:space="preserve"> </w:t>
-            </w:r>
-            <w:r>
-              <w:rPr>
-                <w:rFonts w:hint="eastAsia"/>
-                <w:lang w:eastAsia="ko-KR"/>
-              </w:rPr>
-              <w:t>재고</w:t>
-            </w:r>
-            <w:r>
-              <w:rPr>
-                <w:rFonts w:hint="eastAsia"/>
-                <w:lang w:eastAsia="ko-KR"/>
-              </w:rPr>
-              <w:t xml:space="preserve"> </w:t>
             </w:r>
           </w:p>
         </w:tc>
@@ -8738,49 +10662,281 @@
                 <w:rFonts w:hint="eastAsia"/>
                 <w:lang w:eastAsia="ko-KR"/>
               </w:rPr>
-              <w:t>품절</w:t>
-            </w:r>
-            <w:r>
-              <w:rPr>
-                <w:rFonts w:hint="eastAsia"/>
-                <w:lang w:eastAsia="ko-KR"/>
-              </w:rPr>
-              <w:t xml:space="preserve"> </w:t>
-            </w:r>
-            <w:r>
-              <w:rPr>
-                <w:rFonts w:hint="eastAsia"/>
-                <w:lang w:eastAsia="ko-KR"/>
-              </w:rPr>
-              <w:t>여부</w:t>
-            </w:r>
-            <w:r>
-              <w:rPr>
-                <w:rFonts w:hint="eastAsia"/>
-                <w:lang w:eastAsia="ko-KR"/>
-              </w:rPr>
-              <w:t xml:space="preserve"> </w:t>
-            </w:r>
-            <w:r>
-              <w:rPr>
-                <w:rFonts w:hint="eastAsia"/>
-                <w:lang w:eastAsia="ko-KR"/>
-              </w:rPr>
-              <w:t>파악을</w:t>
-            </w:r>
-            <w:r>
-              <w:rPr>
-                <w:rFonts w:hint="eastAsia"/>
-                <w:lang w:eastAsia="ko-KR"/>
-              </w:rPr>
-              <w:t xml:space="preserve"> </w:t>
-            </w:r>
-            <w:r>
-              <w:rPr>
-                <w:rFonts w:hint="eastAsia"/>
-                <w:lang w:eastAsia="ko-KR"/>
-              </w:rPr>
-              <w:t>위한</w:t>
+              <w:t>결제</w:t>
+            </w:r>
+            <w:r>
+              <w:rPr>
+                <w:rFonts w:hint="eastAsia"/>
+                <w:lang w:eastAsia="ko-KR"/>
+              </w:rPr>
+              <w:t xml:space="preserve"> </w:t>
+            </w:r>
+            <w:r>
+              <w:rPr>
+                <w:rFonts w:hint="eastAsia"/>
+                <w:lang w:eastAsia="ko-KR"/>
+              </w:rPr>
+              <w:t>정보</w:t>
+            </w:r>
+            <w:r>
+              <w:rPr>
+                <w:rFonts w:hint="eastAsia"/>
+                <w:lang w:eastAsia="ko-KR"/>
+              </w:rPr>
+              <w:t xml:space="preserve"> </w:t>
+            </w:r>
+            <w:r>
+              <w:rPr>
+                <w:rFonts w:hint="eastAsia"/>
+                <w:lang w:eastAsia="ko-KR"/>
+              </w:rPr>
+              <w:t>요청</w:t>
+            </w:r>
+            <w:r>
+              <w:rPr>
+                <w:rFonts w:hint="eastAsia"/>
+                <w:lang w:eastAsia="ko-KR"/>
+              </w:rPr>
+              <w:t xml:space="preserve"> </w:t>
+            </w:r>
+            <w:r>
+              <w:rPr>
+                <w:rFonts w:hint="eastAsia"/>
+                <w:lang w:eastAsia="ko-KR"/>
+              </w:rPr>
+              <w:t>버튼</w:t>
+            </w:r>
+            <w:r>
+              <w:rPr>
+                <w:rFonts w:hint="eastAsia"/>
+                <w:lang w:eastAsia="ko-KR"/>
+              </w:rPr>
+              <w:t>(</w:t>
+            </w:r>
+            <w:r>
+              <w:rPr>
+                <w:rFonts w:hint="eastAsia"/>
+                <w:lang w:eastAsia="ko-KR"/>
+              </w:rPr>
+              <w:t>컴포넌트</w:t>
+            </w:r>
+            <w:r>
+              <w:rPr>
+                <w:rFonts w:hint="eastAsia"/>
+                <w:lang w:eastAsia="ko-KR"/>
+              </w:rPr>
+              <w:t>)</w:t>
+            </w:r>
+            <w:r>
+              <w:rPr>
+                <w:rFonts w:hint="eastAsia"/>
+                <w:lang w:eastAsia="ko-KR"/>
+              </w:rPr>
+              <w:t>을</w:t>
+            </w:r>
+            <w:r>
+              <w:rPr>
+                <w:rFonts w:hint="eastAsia"/>
+                <w:lang w:eastAsia="ko-KR"/>
+              </w:rPr>
+              <w:t xml:space="preserve"> </w:t>
+            </w:r>
+            <w:r>
+              <w:rPr>
+                <w:rFonts w:hint="eastAsia"/>
+                <w:lang w:eastAsia="ko-KR"/>
+              </w:rPr>
+              <w:t>통해</w:t>
+            </w:r>
+            <w:r>
+              <w:rPr>
+                <w:rFonts w:hint="eastAsia"/>
+                <w:lang w:eastAsia="ko-KR"/>
+              </w:rPr>
+              <w:t xml:space="preserve"> </w:t>
+            </w:r>
+            <w:r>
+              <w:rPr>
+                <w:rFonts w:hint="eastAsia"/>
+                <w:lang w:eastAsia="ko-KR"/>
+              </w:rPr>
+              <w:t>결제</w:t>
+            </w:r>
+            <w:r>
+              <w:rPr>
+                <w:rFonts w:hint="eastAsia"/>
+                <w:lang w:eastAsia="ko-KR"/>
+              </w:rPr>
+              <w:t xml:space="preserve"> </w:t>
+            </w:r>
+            <w:r>
+              <w:rPr>
+                <w:rFonts w:hint="eastAsia"/>
+                <w:lang w:eastAsia="ko-KR"/>
+              </w:rPr>
+              <w:t>정보</w:t>
+            </w:r>
+            <w:r>
+              <w:rPr>
+                <w:rFonts w:hint="eastAsia"/>
+                <w:lang w:eastAsia="ko-KR"/>
+              </w:rPr>
+              <w:t xml:space="preserve"> </w:t>
+            </w:r>
+            <w:r>
+              <w:rPr>
+                <w:rFonts w:hint="eastAsia"/>
+                <w:lang w:eastAsia="ko-KR"/>
+              </w:rPr>
+              <w:t>페이지로</w:t>
+            </w:r>
+            <w:r>
+              <w:rPr>
+                <w:rFonts w:hint="eastAsia"/>
+                <w:lang w:eastAsia="ko-KR"/>
+              </w:rPr>
+              <w:t xml:space="preserve"> </w:t>
+            </w:r>
+            <w:r>
+              <w:rPr>
+                <w:rFonts w:hint="eastAsia"/>
+                <w:lang w:eastAsia="ko-KR"/>
+              </w:rPr>
+              <w:t>렌더링</w:t>
+            </w:r>
+            <w:r>
+              <w:rPr>
+                <w:rFonts w:hint="eastAsia"/>
+                <w:lang w:eastAsia="ko-KR"/>
+              </w:rPr>
+              <w:t xml:space="preserve"> </w:t>
+            </w:r>
+            <w:r>
+              <w:rPr>
+                <w:rFonts w:hint="eastAsia"/>
+                <w:lang w:eastAsia="ko-KR"/>
+              </w:rPr>
+              <w:t>할</w:t>
+            </w:r>
+            <w:r>
+              <w:rPr>
+                <w:rFonts w:hint="eastAsia"/>
+                <w:lang w:eastAsia="ko-KR"/>
+              </w:rPr>
+              <w:t xml:space="preserve"> </w:t>
+            </w:r>
+            <w:r>
+              <w:rPr>
+                <w:rFonts w:hint="eastAsia"/>
+                <w:lang w:eastAsia="ko-KR"/>
+              </w:rPr>
+              <w:t>수</w:t>
+            </w:r>
+            <w:r>
+              <w:rPr>
+                <w:rFonts w:hint="eastAsia"/>
+                <w:lang w:eastAsia="ko-KR"/>
+              </w:rPr>
+              <w:t xml:space="preserve"> </w:t>
+            </w:r>
+            <w:r>
+              <w:rPr>
+                <w:rFonts w:hint="eastAsia"/>
+                <w:lang w:eastAsia="ko-KR"/>
+              </w:rPr>
+              <w:t>있다</w:t>
+            </w:r>
+            <w:r>
+              <w:rPr>
+                <w:rFonts w:hint="eastAsia"/>
+                <w:lang w:eastAsia="ko-KR"/>
+              </w:rPr>
+              <w:t>.</w:t>
+            </w:r>
+          </w:p>
+        </w:tc>
+      </w:tr>
+      <w:tr>
+        <w:trPr>
+          <w:trHeight w:val="600"/>
+        </w:trPr>
+        <w:tc>
+          <w:tcPr>
+            <w:tcW w:w="1696" w:type="dxa"/>
+          </w:tcPr>
+          <w:p>
+            <w:pPr>
+              <w:rPr>
+                <w:lang w:eastAsia="ko-KR"/>
+              </w:rPr>
+            </w:pPr>
+            <w:r>
+              <w:rPr>
+                <w:rFonts w:hint="eastAsia"/>
+                <w:lang w:eastAsia="ko-KR"/>
+              </w:rPr>
+              <w:t>결제</w:t>
+            </w:r>
+            <w:r>
+              <w:rPr>
+                <w:rFonts w:hint="eastAsia"/>
+                <w:lang w:eastAsia="ko-KR"/>
+              </w:rPr>
+              <w:t xml:space="preserve"> </w:t>
+            </w:r>
+            <w:r>
+              <w:rPr>
+                <w:rFonts w:hint="eastAsia"/>
+                <w:lang w:eastAsia="ko-KR"/>
+              </w:rPr>
+              <w:t>금액</w:t>
+            </w:r>
+            <w:r>
+              <w:rPr>
+                <w:rFonts w:hint="eastAsia"/>
+                <w:lang w:eastAsia="ko-KR"/>
+              </w:rPr>
+              <w:t xml:space="preserve"> </w:t>
+            </w:r>
+            <w:r>
+              <w:rPr>
+                <w:rFonts w:hint="eastAsia"/>
+                <w:lang w:eastAsia="ko-KR"/>
+              </w:rPr>
+              <w:t>계산</w:t>
+            </w:r>
+            <w:r>
+              <w:rPr>
+                <w:rFonts w:hint="eastAsia"/>
+                <w:lang w:eastAsia="ko-KR"/>
+              </w:rPr>
+              <w:t xml:space="preserve"> </w:t>
+            </w:r>
+            <w:r>
+              <w:rPr>
+                <w:rFonts w:hint="eastAsia"/>
+                <w:lang w:eastAsia="ko-KR"/>
+              </w:rPr>
+              <w:t>처리기</w:t>
+            </w:r>
+          </w:p>
+        </w:tc>
+        <w:tc>
+          <w:tcPr>
+            <w:tcW w:w="2127" w:type="dxa"/>
+          </w:tcPr>
+          <w:p>
+            <w:pPr>
+              <w:rPr>
+                <w:lang w:eastAsia="ko-KR"/>
+              </w:rPr>
+            </w:pPr>
+            <w:r>
+              <w:rPr>
+                <w:rFonts w:hint="eastAsia"/>
+                <w:lang w:eastAsia="ko-KR"/>
+              </w:rPr>
+              <w:t>각</w:t>
             </w:r>
             <w:r>
               <w:rPr>
@@ -8808,49 +10964,1407 @@
                 <w:rFonts w:hint="eastAsia"/>
                 <w:lang w:eastAsia="ko-KR"/>
               </w:rPr>
-              <w:t>재고</w:t>
-            </w:r>
-            <w:r>
-              <w:rPr>
-                <w:rFonts w:hint="eastAsia"/>
-                <w:lang w:eastAsia="ko-KR"/>
-              </w:rPr>
-              <w:t xml:space="preserve"> </w:t>
-            </w:r>
-            <w:r>
-              <w:rPr>
-                <w:rFonts w:hint="eastAsia"/>
-                <w:lang w:eastAsia="ko-KR"/>
-              </w:rPr>
-              <w:t>수량</w:t>
-            </w:r>
-            <w:r>
-              <w:rPr>
-                <w:rFonts w:hint="eastAsia"/>
-                <w:lang w:eastAsia="ko-KR"/>
-              </w:rPr>
-              <w:t xml:space="preserve"> </w:t>
-            </w:r>
-            <w:r>
-              <w:rPr>
-                <w:rFonts w:hint="eastAsia"/>
-                <w:lang w:eastAsia="ko-KR"/>
-              </w:rPr>
-              <w:t>데이터</w:t>
-            </w:r>
-            <w:r>
-              <w:rPr>
-                <w:rFonts w:hint="eastAsia"/>
-                <w:lang w:eastAsia="ko-KR"/>
-              </w:rPr>
-              <w:t xml:space="preserve"> </w:t>
-            </w:r>
-            <w:r>
-              <w:rPr>
-                <w:rFonts w:hint="eastAsia"/>
-                <w:lang w:eastAsia="ko-KR"/>
-              </w:rPr>
-              <w:t>정보</w:t>
+              <w:t>금액</w:t>
+            </w:r>
+            <w:r>
+              <w:rPr>
+                <w:rFonts w:hint="eastAsia"/>
+                <w:lang w:eastAsia="ko-KR"/>
+              </w:rPr>
+              <w:t>,</w:t>
+            </w:r>
+            <w:r>
+              <w:rPr>
+                <w:lang w:eastAsia="ko-KR"/>
+              </w:rPr>
+              <w:t xml:space="preserve"> </w:t>
+            </w:r>
+            <w:r>
+              <w:rPr>
+                <w:rFonts w:hint="eastAsia"/>
+                <w:lang w:eastAsia="ko-KR"/>
+              </w:rPr>
+              <w:t>장바구니에</w:t>
+            </w:r>
+            <w:r>
+              <w:rPr>
+                <w:rFonts w:hint="eastAsia"/>
+                <w:lang w:eastAsia="ko-KR"/>
+              </w:rPr>
+              <w:t xml:space="preserve"> </w:t>
+            </w:r>
+            <w:r>
+              <w:rPr>
+                <w:rFonts w:hint="eastAsia"/>
+                <w:lang w:eastAsia="ko-KR"/>
+              </w:rPr>
+              <w:t>담긴</w:t>
+            </w:r>
+            <w:r>
+              <w:rPr>
+                <w:rFonts w:hint="eastAsia"/>
+                <w:lang w:eastAsia="ko-KR"/>
+              </w:rPr>
+              <w:t xml:space="preserve"> </w:t>
+            </w:r>
+            <w:r>
+              <w:rPr>
+                <w:rFonts w:hint="eastAsia"/>
+                <w:lang w:eastAsia="ko-KR"/>
+              </w:rPr>
+              <w:t>메뉴리스트와</w:t>
+            </w:r>
+            <w:r>
+              <w:rPr>
+                <w:rFonts w:hint="eastAsia"/>
+                <w:lang w:eastAsia="ko-KR"/>
+              </w:rPr>
+              <w:t xml:space="preserve"> </w:t>
+            </w:r>
+            <w:r>
+              <w:rPr>
+                <w:rFonts w:hint="eastAsia"/>
+                <w:lang w:eastAsia="ko-KR"/>
+              </w:rPr>
+              <w:t>그</w:t>
+            </w:r>
+            <w:r>
+              <w:rPr>
+                <w:rFonts w:hint="eastAsia"/>
+                <w:lang w:eastAsia="ko-KR"/>
+              </w:rPr>
+              <w:t xml:space="preserve"> </w:t>
+            </w:r>
+            <w:r>
+              <w:rPr>
+                <w:rFonts w:hint="eastAsia"/>
+                <w:lang w:eastAsia="ko-KR"/>
+              </w:rPr>
+              <w:t>개수</w:t>
+            </w:r>
+            <w:r>
+              <w:rPr>
+                <w:rFonts w:hint="eastAsia"/>
+                <w:lang w:eastAsia="ko-KR"/>
+              </w:rPr>
+              <w:t>,</w:t>
+            </w:r>
+            <w:r>
+              <w:rPr>
+                <w:lang w:eastAsia="ko-KR"/>
+              </w:rPr>
+              <w:t xml:space="preserve"> </w:t>
+            </w:r>
+            <w:r>
+              <w:rPr>
+                <w:rFonts w:hint="eastAsia"/>
+                <w:lang w:eastAsia="ko-KR"/>
+              </w:rPr>
+              <w:t>회원정보</w:t>
+            </w:r>
+          </w:p>
+        </w:tc>
+        <w:tc>
+          <w:tcPr>
+            <w:tcW w:w="5193" w:type="dxa"/>
+          </w:tcPr>
+          <w:p>
+            <w:pPr>
+              <w:rPr>
+                <w:lang w:eastAsia="ko-KR"/>
+              </w:rPr>
+            </w:pPr>
+            <w:r>
+              <w:rPr>
+                <w:rFonts w:hint="eastAsia"/>
+                <w:lang w:eastAsia="ko-KR"/>
+              </w:rPr>
+              <w:t>결제금액을</w:t>
+            </w:r>
+            <w:r>
+              <w:rPr>
+                <w:rFonts w:hint="eastAsia"/>
+                <w:lang w:eastAsia="ko-KR"/>
+              </w:rPr>
+              <w:t xml:space="preserve"> </w:t>
+            </w:r>
+            <w:r>
+              <w:rPr>
+                <w:rFonts w:hint="eastAsia"/>
+                <w:lang w:eastAsia="ko-KR"/>
+              </w:rPr>
+              <w:t>계산하기</w:t>
+            </w:r>
+            <w:r>
+              <w:rPr>
+                <w:rFonts w:hint="eastAsia"/>
+                <w:lang w:eastAsia="ko-KR"/>
+              </w:rPr>
+              <w:t xml:space="preserve"> </w:t>
+            </w:r>
+            <w:r>
+              <w:rPr>
+                <w:rFonts w:hint="eastAsia"/>
+                <w:lang w:eastAsia="ko-KR"/>
+              </w:rPr>
+              <w:t>위해선</w:t>
+            </w:r>
+            <w:r>
+              <w:rPr>
+                <w:rFonts w:hint="eastAsia"/>
+                <w:lang w:eastAsia="ko-KR"/>
+              </w:rPr>
+              <w:t xml:space="preserve"> </w:t>
+            </w:r>
+            <w:r>
+              <w:rPr>
+                <w:rFonts w:hint="eastAsia"/>
+                <w:lang w:eastAsia="ko-KR"/>
+              </w:rPr>
+              <w:t>먼저</w:t>
+            </w:r>
+            <w:r>
+              <w:rPr>
+                <w:rFonts w:hint="eastAsia"/>
+                <w:lang w:eastAsia="ko-KR"/>
+              </w:rPr>
+              <w:t xml:space="preserve"> </w:t>
+            </w:r>
+            <w:r>
+              <w:rPr>
+                <w:rFonts w:hint="eastAsia"/>
+                <w:lang w:eastAsia="ko-KR"/>
+              </w:rPr>
+              <w:t>식당이용자가</w:t>
+            </w:r>
+            <w:r>
+              <w:rPr>
+                <w:rFonts w:hint="eastAsia"/>
+                <w:lang w:eastAsia="ko-KR"/>
+              </w:rPr>
+              <w:t xml:space="preserve"> </w:t>
+            </w:r>
+            <w:r>
+              <w:rPr>
+                <w:rFonts w:hint="eastAsia"/>
+                <w:lang w:eastAsia="ko-KR"/>
+              </w:rPr>
+              <w:t>담은</w:t>
+            </w:r>
+            <w:r>
+              <w:rPr>
+                <w:rFonts w:hint="eastAsia"/>
+                <w:lang w:eastAsia="ko-KR"/>
+              </w:rPr>
+              <w:t xml:space="preserve"> </w:t>
+            </w:r>
+            <w:r>
+              <w:rPr>
+                <w:rFonts w:hint="eastAsia"/>
+                <w:lang w:eastAsia="ko-KR"/>
+              </w:rPr>
+              <w:t>주문</w:t>
+            </w:r>
+            <w:r>
+              <w:rPr>
+                <w:rFonts w:hint="eastAsia"/>
+                <w:lang w:eastAsia="ko-KR"/>
+              </w:rPr>
+              <w:t xml:space="preserve"> </w:t>
+            </w:r>
+            <w:r>
+              <w:rPr>
+                <w:rFonts w:hint="eastAsia"/>
+                <w:lang w:eastAsia="ko-KR"/>
+              </w:rPr>
+              <w:t>메뉴</w:t>
+            </w:r>
+            <w:r>
+              <w:rPr>
+                <w:rFonts w:hint="eastAsia"/>
+                <w:lang w:eastAsia="ko-KR"/>
+              </w:rPr>
+              <w:t xml:space="preserve"> </w:t>
+            </w:r>
+            <w:r>
+              <w:rPr>
+                <w:rFonts w:hint="eastAsia"/>
+                <w:lang w:eastAsia="ko-KR"/>
+              </w:rPr>
+              <w:t>리스트와</w:t>
+            </w:r>
+            <w:r>
+              <w:rPr>
+                <w:rFonts w:hint="eastAsia"/>
+                <w:lang w:eastAsia="ko-KR"/>
+              </w:rPr>
+              <w:t>,</w:t>
+            </w:r>
+            <w:r>
+              <w:rPr>
+                <w:lang w:eastAsia="ko-KR"/>
+              </w:rPr>
+              <w:t xml:space="preserve"> </w:t>
+            </w:r>
+            <w:r>
+              <w:rPr>
+                <w:rFonts w:hint="eastAsia"/>
+                <w:lang w:eastAsia="ko-KR"/>
+              </w:rPr>
+              <w:t>각</w:t>
+            </w:r>
+            <w:r>
+              <w:rPr>
+                <w:rFonts w:hint="eastAsia"/>
+                <w:lang w:eastAsia="ko-KR"/>
+              </w:rPr>
+              <w:t xml:space="preserve"> </w:t>
+            </w:r>
+            <w:r>
+              <w:rPr>
+                <w:rFonts w:hint="eastAsia"/>
+                <w:lang w:eastAsia="ko-KR"/>
+              </w:rPr>
+              <w:t>메뉴의</w:t>
+            </w:r>
+            <w:r>
+              <w:rPr>
+                <w:rFonts w:hint="eastAsia"/>
+                <w:lang w:eastAsia="ko-KR"/>
+              </w:rPr>
+              <w:t xml:space="preserve"> </w:t>
+            </w:r>
+            <w:r>
+              <w:rPr>
+                <w:rFonts w:hint="eastAsia"/>
+                <w:lang w:eastAsia="ko-KR"/>
+              </w:rPr>
+              <w:t>금액</w:t>
+            </w:r>
+            <w:r>
+              <w:rPr>
+                <w:rFonts w:hint="eastAsia"/>
+                <w:lang w:eastAsia="ko-KR"/>
+              </w:rPr>
+              <w:t xml:space="preserve"> </w:t>
+            </w:r>
+            <w:r>
+              <w:rPr>
+                <w:lang w:eastAsia="ko-KR"/>
+              </w:rPr>
+              <w:t xml:space="preserve">, </w:t>
+            </w:r>
+            <w:r>
+              <w:rPr>
+                <w:rFonts w:hint="eastAsia"/>
+                <w:lang w:eastAsia="ko-KR"/>
+              </w:rPr>
+              <w:t>그리고</w:t>
+            </w:r>
+            <w:r>
+              <w:rPr>
+                <w:rFonts w:hint="eastAsia"/>
+                <w:lang w:eastAsia="ko-KR"/>
+              </w:rPr>
+              <w:t xml:space="preserve"> </w:t>
+            </w:r>
+            <w:r>
+              <w:rPr>
+                <w:rFonts w:hint="eastAsia"/>
+                <w:lang w:eastAsia="ko-KR"/>
+              </w:rPr>
+              <w:t>할인</w:t>
+            </w:r>
+            <w:r>
+              <w:rPr>
+                <w:rFonts w:hint="eastAsia"/>
+                <w:lang w:eastAsia="ko-KR"/>
+              </w:rPr>
+              <w:t xml:space="preserve"> </w:t>
+            </w:r>
+            <w:r>
+              <w:rPr>
+                <w:rFonts w:hint="eastAsia"/>
+                <w:lang w:eastAsia="ko-KR"/>
+              </w:rPr>
+              <w:t>여부를</w:t>
+            </w:r>
+            <w:r>
+              <w:rPr>
+                <w:rFonts w:hint="eastAsia"/>
+                <w:lang w:eastAsia="ko-KR"/>
+              </w:rPr>
+              <w:t xml:space="preserve"> </w:t>
+            </w:r>
+            <w:r>
+              <w:rPr>
+                <w:rFonts w:hint="eastAsia"/>
+                <w:lang w:eastAsia="ko-KR"/>
+              </w:rPr>
+              <w:t>판별할</w:t>
+            </w:r>
+            <w:r>
+              <w:rPr>
+                <w:rFonts w:hint="eastAsia"/>
+                <w:lang w:eastAsia="ko-KR"/>
+              </w:rPr>
+              <w:t xml:space="preserve"> </w:t>
+            </w:r>
+            <w:r>
+              <w:rPr>
+                <w:rFonts w:hint="eastAsia"/>
+                <w:lang w:eastAsia="ko-KR"/>
+              </w:rPr>
+              <w:t>수</w:t>
+            </w:r>
+            <w:r>
+              <w:rPr>
+                <w:rFonts w:hint="eastAsia"/>
+                <w:lang w:eastAsia="ko-KR"/>
+              </w:rPr>
+              <w:t xml:space="preserve"> </w:t>
+            </w:r>
+            <w:r>
+              <w:rPr>
+                <w:rFonts w:hint="eastAsia"/>
+                <w:lang w:eastAsia="ko-KR"/>
+              </w:rPr>
+              <w:t>있는</w:t>
+            </w:r>
+            <w:r>
+              <w:rPr>
+                <w:rFonts w:hint="eastAsia"/>
+                <w:lang w:eastAsia="ko-KR"/>
+              </w:rPr>
+              <w:t xml:space="preserve"> </w:t>
+            </w:r>
+            <w:r>
+              <w:rPr>
+                <w:rFonts w:hint="eastAsia"/>
+                <w:lang w:eastAsia="ko-KR"/>
+              </w:rPr>
+              <w:t>회원</w:t>
+            </w:r>
+            <w:r>
+              <w:rPr>
+                <w:rFonts w:hint="eastAsia"/>
+                <w:lang w:eastAsia="ko-KR"/>
+              </w:rPr>
+              <w:t xml:space="preserve"> </w:t>
+            </w:r>
+            <w:r>
+              <w:rPr>
+                <w:rFonts w:hint="eastAsia"/>
+                <w:lang w:eastAsia="ko-KR"/>
+              </w:rPr>
+              <w:t>정보가</w:t>
+            </w:r>
+            <w:r>
+              <w:rPr>
+                <w:rFonts w:hint="eastAsia"/>
+                <w:lang w:eastAsia="ko-KR"/>
+              </w:rPr>
+              <w:t xml:space="preserve"> </w:t>
+            </w:r>
+            <w:r>
+              <w:rPr>
+                <w:rFonts w:hint="eastAsia"/>
+                <w:lang w:eastAsia="ko-KR"/>
+              </w:rPr>
+              <w:t>필요하다</w:t>
+            </w:r>
+            <w:r>
+              <w:rPr>
+                <w:rFonts w:hint="eastAsia"/>
+                <w:lang w:eastAsia="ko-KR"/>
+              </w:rPr>
+              <w:t>.</w:t>
+            </w:r>
+            <w:r>
+              <w:rPr>
+                <w:lang w:eastAsia="ko-KR"/>
+              </w:rPr>
+              <w:t xml:space="preserve"> </w:t>
+            </w:r>
+            <w:r>
+              <w:rPr>
+                <w:rFonts w:hint="eastAsia"/>
+                <w:lang w:eastAsia="ko-KR"/>
+              </w:rPr>
+              <w:t>이</w:t>
+            </w:r>
+            <w:r>
+              <w:rPr>
+                <w:rFonts w:hint="eastAsia"/>
+                <w:lang w:eastAsia="ko-KR"/>
+              </w:rPr>
+              <w:t xml:space="preserve"> </w:t>
+            </w:r>
+            <w:r>
+              <w:rPr>
+                <w:rFonts w:hint="eastAsia"/>
+                <w:lang w:eastAsia="ko-KR"/>
+              </w:rPr>
+              <w:t>속성들은</w:t>
+            </w:r>
+            <w:r>
+              <w:rPr>
+                <w:rFonts w:hint="eastAsia"/>
+                <w:lang w:eastAsia="ko-KR"/>
+              </w:rPr>
+              <w:t xml:space="preserve"> </w:t>
+            </w:r>
+            <w:r>
+              <w:rPr>
+                <w:rFonts w:hint="eastAsia"/>
+                <w:lang w:eastAsia="ko-KR"/>
+              </w:rPr>
+              <w:t>모두</w:t>
+            </w:r>
+            <w:r>
+              <w:rPr>
+                <w:rFonts w:hint="eastAsia"/>
+                <w:lang w:eastAsia="ko-KR"/>
+              </w:rPr>
+              <w:t xml:space="preserve"> </w:t>
+            </w:r>
+            <w:r>
+              <w:rPr>
+                <w:rFonts w:hint="eastAsia"/>
+                <w:lang w:eastAsia="ko-KR"/>
+              </w:rPr>
+              <w:t>주문</w:t>
+            </w:r>
+            <w:r>
+              <w:rPr>
+                <w:rFonts w:hint="eastAsia"/>
+                <w:lang w:eastAsia="ko-KR"/>
+              </w:rPr>
+              <w:t>D</w:t>
+            </w:r>
+            <w:r>
+              <w:rPr>
+                <w:lang w:eastAsia="ko-KR"/>
+              </w:rPr>
+              <w:t>B</w:t>
+            </w:r>
+            <w:r>
+              <w:rPr>
+                <w:rFonts w:hint="eastAsia"/>
+                <w:lang w:eastAsia="ko-KR"/>
+              </w:rPr>
+              <w:t>와</w:t>
+            </w:r>
+            <w:r>
+              <w:rPr>
+                <w:rFonts w:hint="eastAsia"/>
+                <w:lang w:eastAsia="ko-KR"/>
+              </w:rPr>
+              <w:t xml:space="preserve"> </w:t>
+            </w:r>
+            <w:r>
+              <w:rPr>
+                <w:rFonts w:hint="eastAsia"/>
+                <w:lang w:eastAsia="ko-KR"/>
+              </w:rPr>
+              <w:t>메뉴</w:t>
+            </w:r>
+            <w:r>
+              <w:rPr>
+                <w:rFonts w:hint="eastAsia"/>
+                <w:lang w:eastAsia="ko-KR"/>
+              </w:rPr>
+              <w:t xml:space="preserve"> </w:t>
+            </w:r>
+            <w:r>
+              <w:rPr>
+                <w:lang w:eastAsia="ko-KR"/>
+              </w:rPr>
+              <w:t>DB</w:t>
+            </w:r>
+            <w:r>
+              <w:rPr>
+                <w:rFonts w:hint="eastAsia"/>
+                <w:lang w:eastAsia="ko-KR"/>
+              </w:rPr>
+              <w:t>와</w:t>
+            </w:r>
+            <w:r>
+              <w:rPr>
+                <w:rFonts w:hint="eastAsia"/>
+                <w:lang w:eastAsia="ko-KR"/>
+              </w:rPr>
+              <w:t xml:space="preserve"> </w:t>
+            </w:r>
+            <w:r>
+              <w:rPr>
+                <w:rFonts w:hint="eastAsia"/>
+                <w:lang w:eastAsia="ko-KR"/>
+              </w:rPr>
+              <w:t>회원</w:t>
+            </w:r>
+            <w:r>
+              <w:rPr>
+                <w:rFonts w:hint="eastAsia"/>
+                <w:lang w:eastAsia="ko-KR"/>
+              </w:rPr>
+              <w:t xml:space="preserve"> </w:t>
+            </w:r>
+            <w:r>
+              <w:rPr>
+                <w:lang w:eastAsia="ko-KR"/>
+              </w:rPr>
+              <w:t>DB</w:t>
+            </w:r>
+            <w:r>
+              <w:rPr>
+                <w:rFonts w:hint="eastAsia"/>
+                <w:lang w:eastAsia="ko-KR"/>
+              </w:rPr>
+              <w:t>에서</w:t>
+            </w:r>
+            <w:r>
+              <w:rPr>
+                <w:rFonts w:hint="eastAsia"/>
+                <w:lang w:eastAsia="ko-KR"/>
+              </w:rPr>
+              <w:t xml:space="preserve"> </w:t>
+            </w:r>
+            <w:r>
+              <w:rPr>
+                <w:rFonts w:hint="eastAsia"/>
+                <w:lang w:eastAsia="ko-KR"/>
+              </w:rPr>
+              <w:t>값을</w:t>
+            </w:r>
+            <w:r>
+              <w:rPr>
+                <w:rFonts w:hint="eastAsia"/>
+                <w:lang w:eastAsia="ko-KR"/>
+              </w:rPr>
+              <w:t xml:space="preserve"> </w:t>
+            </w:r>
+            <w:r>
+              <w:rPr>
+                <w:rFonts w:hint="eastAsia"/>
+                <w:lang w:eastAsia="ko-KR"/>
+              </w:rPr>
+              <w:t>가져올</w:t>
+            </w:r>
+            <w:r>
+              <w:rPr>
+                <w:rFonts w:hint="eastAsia"/>
+                <w:lang w:eastAsia="ko-KR"/>
+              </w:rPr>
+              <w:t xml:space="preserve"> </w:t>
+            </w:r>
+            <w:r>
+              <w:rPr>
+                <w:rFonts w:hint="eastAsia"/>
+                <w:lang w:eastAsia="ko-KR"/>
+              </w:rPr>
+              <w:t>수</w:t>
+            </w:r>
+            <w:r>
+              <w:rPr>
+                <w:rFonts w:hint="eastAsia"/>
+                <w:lang w:eastAsia="ko-KR"/>
+              </w:rPr>
+              <w:t xml:space="preserve"> </w:t>
+            </w:r>
+            <w:r>
+              <w:rPr>
+                <w:rFonts w:hint="eastAsia"/>
+                <w:lang w:eastAsia="ko-KR"/>
+              </w:rPr>
+              <w:t>있다</w:t>
+            </w:r>
+            <w:r>
+              <w:rPr>
+                <w:rFonts w:hint="eastAsia"/>
+                <w:lang w:eastAsia="ko-KR"/>
+              </w:rPr>
+              <w:t>.</w:t>
+            </w:r>
+          </w:p>
+        </w:tc>
+      </w:tr>
+      <w:tr>
+        <w:trPr>
+          <w:trHeight w:val="600"/>
+        </w:trPr>
+        <w:tc>
+          <w:tcPr>
+            <w:tcW w:w="1696" w:type="dxa"/>
+          </w:tcPr>
+          <w:p>
+            <w:pPr>
+              <w:rPr>
+                <w:lang w:eastAsia="ko-KR"/>
+              </w:rPr>
+            </w:pPr>
+            <w:r>
+              <w:rPr>
+                <w:rFonts w:hint="eastAsia"/>
+                <w:lang w:eastAsia="ko-KR"/>
+              </w:rPr>
+              <w:t>I</w:t>
+            </w:r>
+            <w:r>
+              <w:rPr>
+                <w:lang w:eastAsia="ko-KR"/>
+              </w:rPr>
+              <w:t xml:space="preserve">SP </w:t>
+            </w:r>
+            <w:r>
+              <w:rPr>
+                <w:rFonts w:hint="eastAsia"/>
+                <w:lang w:eastAsia="ko-KR"/>
+              </w:rPr>
+              <w:t>결제</w:t>
+            </w:r>
+            <w:r>
+              <w:rPr>
+                <w:rFonts w:hint="eastAsia"/>
+                <w:lang w:eastAsia="ko-KR"/>
+              </w:rPr>
+              <w:t xml:space="preserve"> </w:t>
+            </w:r>
+            <w:r>
+              <w:rPr>
+                <w:rFonts w:hint="eastAsia"/>
+                <w:lang w:eastAsia="ko-KR"/>
+              </w:rPr>
+              <w:t>연동</w:t>
+            </w:r>
+            <w:r>
+              <w:rPr>
+                <w:rFonts w:hint="eastAsia"/>
+                <w:lang w:eastAsia="ko-KR"/>
+              </w:rPr>
+              <w:t xml:space="preserve"> </w:t>
+            </w:r>
+            <w:r>
+              <w:rPr>
+                <w:rFonts w:hint="eastAsia"/>
+                <w:lang w:eastAsia="ko-KR"/>
+              </w:rPr>
+              <w:t>장치</w:t>
+            </w:r>
+          </w:p>
+        </w:tc>
+        <w:tc>
+          <w:tcPr>
+            <w:tcW w:w="2127" w:type="dxa"/>
+          </w:tcPr>
+          <w:p>
+            <w:pPr>
+              <w:rPr>
+                <w:lang w:eastAsia="ko-KR"/>
+              </w:rPr>
+            </w:pPr>
+            <w:r>
+              <w:rPr>
+                <w:rFonts w:hint="eastAsia"/>
+                <w:lang w:eastAsia="ko-KR"/>
+              </w:rPr>
+              <w:t>카드</w:t>
+            </w:r>
+            <w:r>
+              <w:rPr>
+                <w:rFonts w:hint="eastAsia"/>
+                <w:lang w:eastAsia="ko-KR"/>
+              </w:rPr>
+              <w:t xml:space="preserve"> </w:t>
+            </w:r>
+            <w:r>
+              <w:rPr>
+                <w:rFonts w:hint="eastAsia"/>
+                <w:lang w:eastAsia="ko-KR"/>
+              </w:rPr>
+              <w:t>종류</w:t>
+            </w:r>
+          </w:p>
+        </w:tc>
+        <w:tc>
+          <w:tcPr>
+            <w:tcW w:w="5193" w:type="dxa"/>
+          </w:tcPr>
+          <w:p>
+            <w:pPr>
+              <w:rPr>
+                <w:lang w:eastAsia="ko-KR"/>
+              </w:rPr>
+            </w:pPr>
+            <w:r>
+              <w:rPr>
+                <w:rFonts w:hint="eastAsia"/>
+                <w:lang w:eastAsia="ko-KR"/>
+              </w:rPr>
+              <w:t>외부</w:t>
+            </w:r>
+            <w:r>
+              <w:rPr>
+                <w:rFonts w:hint="eastAsia"/>
+                <w:lang w:eastAsia="ko-KR"/>
+              </w:rPr>
+              <w:t xml:space="preserve"> </w:t>
+            </w:r>
+            <w:r>
+              <w:rPr>
+                <w:rFonts w:hint="eastAsia"/>
+                <w:lang w:eastAsia="ko-KR"/>
+              </w:rPr>
+              <w:t>결제</w:t>
+            </w:r>
+            <w:r>
+              <w:rPr>
+                <w:rFonts w:hint="eastAsia"/>
+                <w:lang w:eastAsia="ko-KR"/>
+              </w:rPr>
+              <w:t xml:space="preserve"> </w:t>
+            </w:r>
+            <w:r>
+              <w:rPr>
+                <w:lang w:eastAsia="ko-KR"/>
+              </w:rPr>
+              <w:t>app</w:t>
+            </w:r>
+            <w:r>
+              <w:rPr>
+                <w:rFonts w:hint="eastAsia"/>
+                <w:lang w:eastAsia="ko-KR"/>
+              </w:rPr>
+              <w:t>에서</w:t>
+            </w:r>
+            <w:r>
+              <w:rPr>
+                <w:rFonts w:hint="eastAsia"/>
+                <w:lang w:eastAsia="ko-KR"/>
+              </w:rPr>
+              <w:t xml:space="preserve"> </w:t>
+            </w:r>
+            <w:r>
+              <w:rPr>
+                <w:lang w:eastAsia="ko-KR"/>
+              </w:rPr>
+              <w:t xml:space="preserve">ISP </w:t>
+            </w:r>
+            <w:r>
+              <w:rPr>
+                <w:rFonts w:hint="eastAsia"/>
+                <w:lang w:eastAsia="ko-KR"/>
+              </w:rPr>
+              <w:t>결제를</w:t>
+            </w:r>
+            <w:r>
+              <w:rPr>
+                <w:rFonts w:hint="eastAsia"/>
+                <w:lang w:eastAsia="ko-KR"/>
+              </w:rPr>
+              <w:t xml:space="preserve"> </w:t>
+            </w:r>
+            <w:r>
+              <w:rPr>
+                <w:rFonts w:hint="eastAsia"/>
+                <w:lang w:eastAsia="ko-KR"/>
+              </w:rPr>
+              <w:t>진행할</w:t>
+            </w:r>
+            <w:r>
+              <w:rPr>
+                <w:rFonts w:hint="eastAsia"/>
+                <w:lang w:eastAsia="ko-KR"/>
+              </w:rPr>
+              <w:t xml:space="preserve"> </w:t>
+            </w:r>
+            <w:r>
+              <w:rPr>
+                <w:rFonts w:hint="eastAsia"/>
+                <w:lang w:eastAsia="ko-KR"/>
+              </w:rPr>
+              <w:t>때</w:t>
+            </w:r>
+            <w:r>
+              <w:rPr>
+                <w:rFonts w:hint="eastAsia"/>
+                <w:lang w:eastAsia="ko-KR"/>
+              </w:rPr>
+              <w:t xml:space="preserve"> </w:t>
+            </w:r>
+            <w:r>
+              <w:rPr>
+                <w:rFonts w:hint="eastAsia"/>
+                <w:lang w:eastAsia="ko-KR"/>
+              </w:rPr>
+              <w:t>우리은행</w:t>
+            </w:r>
+            <w:r>
+              <w:rPr>
+                <w:rFonts w:hint="eastAsia"/>
+                <w:lang w:eastAsia="ko-KR"/>
+              </w:rPr>
+              <w:t xml:space="preserve"> </w:t>
+            </w:r>
+            <w:r>
+              <w:rPr>
+                <w:rFonts w:hint="eastAsia"/>
+                <w:lang w:eastAsia="ko-KR"/>
+              </w:rPr>
+              <w:t>카드만</w:t>
+            </w:r>
+            <w:r>
+              <w:rPr>
+                <w:rFonts w:hint="eastAsia"/>
+                <w:lang w:eastAsia="ko-KR"/>
+              </w:rPr>
+              <w:t xml:space="preserve"> </w:t>
+            </w:r>
+            <w:r>
+              <w:rPr>
+                <w:rFonts w:hint="eastAsia"/>
+                <w:lang w:eastAsia="ko-KR"/>
+              </w:rPr>
+              <w:t>제한함으로써</w:t>
+            </w:r>
+            <w:r>
+              <w:rPr>
+                <w:rFonts w:hint="eastAsia"/>
+                <w:lang w:eastAsia="ko-KR"/>
+              </w:rPr>
+              <w:t xml:space="preserve"> </w:t>
+            </w:r>
+            <w:r>
+              <w:rPr>
+                <w:rFonts w:hint="eastAsia"/>
+                <w:lang w:eastAsia="ko-KR"/>
+              </w:rPr>
+              <w:t>결제에</w:t>
+            </w:r>
+            <w:r>
+              <w:rPr>
+                <w:rFonts w:hint="eastAsia"/>
+                <w:lang w:eastAsia="ko-KR"/>
+              </w:rPr>
+              <w:t xml:space="preserve"> </w:t>
+            </w:r>
+            <w:r>
+              <w:rPr>
+                <w:rFonts w:hint="eastAsia"/>
+                <w:lang w:eastAsia="ko-KR"/>
+              </w:rPr>
+              <w:t>대한</w:t>
+            </w:r>
+            <w:r>
+              <w:rPr>
+                <w:rFonts w:hint="eastAsia"/>
+                <w:lang w:eastAsia="ko-KR"/>
+              </w:rPr>
+              <w:t xml:space="preserve"> </w:t>
+            </w:r>
+            <w:r>
+              <w:rPr>
+                <w:rFonts w:hint="eastAsia"/>
+                <w:lang w:eastAsia="ko-KR"/>
+              </w:rPr>
+              <w:t>제한사항을</w:t>
+            </w:r>
+            <w:r>
+              <w:rPr>
+                <w:rFonts w:hint="eastAsia"/>
+                <w:lang w:eastAsia="ko-KR"/>
+              </w:rPr>
+              <w:t xml:space="preserve"> </w:t>
+            </w:r>
+            <w:r>
+              <w:rPr>
+                <w:rFonts w:hint="eastAsia"/>
+                <w:lang w:eastAsia="ko-KR"/>
+              </w:rPr>
+              <w:t>설정한다</w:t>
+            </w:r>
+            <w:r>
+              <w:rPr>
+                <w:rFonts w:hint="eastAsia"/>
+                <w:lang w:eastAsia="ko-KR"/>
+              </w:rPr>
+              <w:t>.</w:t>
+            </w:r>
+          </w:p>
+        </w:tc>
+      </w:tr>
+      <w:tr>
+        <w:trPr>
+          <w:trHeight w:val="600"/>
+        </w:trPr>
+        <w:tc>
+          <w:tcPr>
+            <w:tcW w:w="1696" w:type="dxa"/>
+          </w:tcPr>
+          <w:p>
+            <w:pPr>
+              <w:rPr>
+                <w:lang w:eastAsia="ko-KR"/>
+              </w:rPr>
+            </w:pPr>
+            <w:r>
+              <w:rPr>
+                <w:rFonts w:hint="eastAsia"/>
+                <w:lang w:eastAsia="ko-KR"/>
+              </w:rPr>
+              <w:t>Q</w:t>
+            </w:r>
+            <w:r>
+              <w:rPr>
+                <w:lang w:eastAsia="ko-KR"/>
+              </w:rPr>
+              <w:t>R</w:t>
+            </w:r>
+            <w:r>
+              <w:rPr>
+                <w:rFonts w:hint="eastAsia"/>
+                <w:lang w:eastAsia="ko-KR"/>
+              </w:rPr>
+              <w:t>코드</w:t>
+            </w:r>
+            <w:r>
+              <w:rPr>
+                <w:rFonts w:hint="eastAsia"/>
+                <w:lang w:eastAsia="ko-KR"/>
+              </w:rPr>
+              <w:t xml:space="preserve"> </w:t>
+            </w:r>
+            <w:r>
+              <w:rPr>
+                <w:rFonts w:hint="eastAsia"/>
+                <w:lang w:eastAsia="ko-KR"/>
+              </w:rPr>
+              <w:t>처리기</w:t>
+            </w:r>
+          </w:p>
+        </w:tc>
+        <w:tc>
+          <w:tcPr>
+            <w:tcW w:w="2127" w:type="dxa"/>
+          </w:tcPr>
+          <w:p>
+            <w:pPr>
+              <w:rPr>
+                <w:lang w:eastAsia="ko-KR"/>
+              </w:rPr>
+            </w:pPr>
+            <w:r>
+              <w:rPr>
+                <w:rFonts w:hint="eastAsia"/>
+                <w:lang w:eastAsia="ko-KR"/>
+              </w:rPr>
+              <w:t>Q</w:t>
+            </w:r>
+            <w:r>
+              <w:rPr>
+                <w:lang w:eastAsia="ko-KR"/>
+              </w:rPr>
+              <w:t xml:space="preserve">R </w:t>
+            </w:r>
+            <w:r>
+              <w:rPr>
+                <w:rFonts w:hint="eastAsia"/>
+                <w:lang w:eastAsia="ko-KR"/>
+              </w:rPr>
+              <w:t>코드</w:t>
+            </w:r>
+            <w:r>
+              <w:rPr>
+                <w:rFonts w:hint="eastAsia"/>
+                <w:lang w:eastAsia="ko-KR"/>
+              </w:rPr>
+              <w:t xml:space="preserve"> </w:t>
+            </w:r>
+            <w:r>
+              <w:rPr>
+                <w:rFonts w:hint="eastAsia"/>
+                <w:lang w:eastAsia="ko-KR"/>
+              </w:rPr>
+              <w:t>최초</w:t>
+            </w:r>
+            <w:r>
+              <w:rPr>
+                <w:rFonts w:hint="eastAsia"/>
+                <w:lang w:eastAsia="ko-KR"/>
+              </w:rPr>
+              <w:t xml:space="preserve"> </w:t>
+            </w:r>
+            <w:r>
+              <w:rPr>
+                <w:rFonts w:hint="eastAsia"/>
+                <w:lang w:eastAsia="ko-KR"/>
+              </w:rPr>
+              <w:t>생성</w:t>
+            </w:r>
+            <w:r>
+              <w:rPr>
+                <w:rFonts w:hint="eastAsia"/>
+                <w:lang w:eastAsia="ko-KR"/>
+              </w:rPr>
+              <w:t xml:space="preserve"> </w:t>
+            </w:r>
+            <w:r>
+              <w:rPr>
+                <w:rFonts w:hint="eastAsia"/>
+                <w:lang w:eastAsia="ko-KR"/>
+              </w:rPr>
+              <w:t>시간</w:t>
+            </w:r>
+          </w:p>
+        </w:tc>
+        <w:tc>
+          <w:tcPr>
+            <w:tcW w:w="5193" w:type="dxa"/>
+          </w:tcPr>
+          <w:p>
+            <w:pPr>
+              <w:rPr>
+                <w:lang w:eastAsia="ko-KR"/>
+              </w:rPr>
+            </w:pPr>
+            <w:r>
+              <w:rPr>
+                <w:rFonts w:hint="eastAsia"/>
+                <w:lang w:eastAsia="ko-KR"/>
+              </w:rPr>
+              <w:t>Q</w:t>
+            </w:r>
+            <w:r>
+              <w:rPr>
+                <w:lang w:eastAsia="ko-KR"/>
+              </w:rPr>
+              <w:t xml:space="preserve">R </w:t>
+            </w:r>
+            <w:r>
+              <w:rPr>
+                <w:rFonts w:hint="eastAsia"/>
+                <w:lang w:eastAsia="ko-KR"/>
+              </w:rPr>
+              <w:t>코드가</w:t>
+            </w:r>
+            <w:r>
+              <w:rPr>
+                <w:rFonts w:hint="eastAsia"/>
+                <w:lang w:eastAsia="ko-KR"/>
+              </w:rPr>
+              <w:t xml:space="preserve"> </w:t>
+            </w:r>
+            <w:r>
+              <w:rPr>
+                <w:rFonts w:hint="eastAsia"/>
+                <w:lang w:eastAsia="ko-KR"/>
+              </w:rPr>
+              <w:t>생성된</w:t>
+            </w:r>
+            <w:r>
+              <w:rPr>
+                <w:rFonts w:hint="eastAsia"/>
+                <w:lang w:eastAsia="ko-KR"/>
+              </w:rPr>
+              <w:t xml:space="preserve"> </w:t>
+            </w:r>
+            <w:r>
+              <w:rPr>
+                <w:rFonts w:hint="eastAsia"/>
+                <w:lang w:eastAsia="ko-KR"/>
+              </w:rPr>
+              <w:t>시간을</w:t>
+            </w:r>
+            <w:r>
+              <w:rPr>
+                <w:rFonts w:hint="eastAsia"/>
+                <w:lang w:eastAsia="ko-KR"/>
+              </w:rPr>
+              <w:t xml:space="preserve"> </w:t>
+            </w:r>
+            <w:r>
+              <w:rPr>
+                <w:rFonts w:hint="eastAsia"/>
+                <w:lang w:eastAsia="ko-KR"/>
+              </w:rPr>
+              <w:t>기준으로</w:t>
+            </w:r>
+            <w:r>
+              <w:rPr>
+                <w:rFonts w:hint="eastAsia"/>
+                <w:lang w:eastAsia="ko-KR"/>
+              </w:rPr>
+              <w:t xml:space="preserve"> </w:t>
+            </w:r>
+            <w:r>
+              <w:rPr>
+                <w:lang w:eastAsia="ko-KR"/>
+              </w:rPr>
+              <w:t>10</w:t>
+            </w:r>
+            <w:r>
+              <w:rPr>
+                <w:rFonts w:hint="eastAsia"/>
+                <w:lang w:eastAsia="ko-KR"/>
+              </w:rPr>
+              <w:t>분이</w:t>
+            </w:r>
+            <w:r>
+              <w:rPr>
+                <w:rFonts w:hint="eastAsia"/>
+                <w:lang w:eastAsia="ko-KR"/>
+              </w:rPr>
+              <w:t xml:space="preserve"> </w:t>
+            </w:r>
+            <w:r>
+              <w:rPr>
+                <w:rFonts w:hint="eastAsia"/>
+                <w:lang w:eastAsia="ko-KR"/>
+              </w:rPr>
+              <w:t>지나도</w:t>
+            </w:r>
+            <w:r>
+              <w:rPr>
+                <w:rFonts w:hint="eastAsia"/>
+                <w:lang w:eastAsia="ko-KR"/>
+              </w:rPr>
+              <w:t xml:space="preserve"> </w:t>
+            </w:r>
+            <w:r>
+              <w:rPr>
+                <w:lang w:eastAsia="ko-KR"/>
+              </w:rPr>
+              <w:t>QR</w:t>
+            </w:r>
+            <w:r>
+              <w:rPr>
+                <w:rFonts w:hint="eastAsia"/>
+                <w:lang w:eastAsia="ko-KR"/>
+              </w:rPr>
+              <w:t>인증이</w:t>
+            </w:r>
+            <w:r>
+              <w:rPr>
+                <w:rFonts w:hint="eastAsia"/>
+                <w:lang w:eastAsia="ko-KR"/>
+              </w:rPr>
+              <w:t xml:space="preserve"> </w:t>
+            </w:r>
+            <w:r>
+              <w:rPr>
+                <w:rFonts w:hint="eastAsia"/>
+                <w:lang w:eastAsia="ko-KR"/>
+              </w:rPr>
+              <w:t>되지</w:t>
+            </w:r>
+            <w:r>
+              <w:rPr>
+                <w:rFonts w:hint="eastAsia"/>
+                <w:lang w:eastAsia="ko-KR"/>
+              </w:rPr>
+              <w:t xml:space="preserve"> </w:t>
+            </w:r>
+            <w:r>
+              <w:rPr>
+                <w:rFonts w:hint="eastAsia"/>
+                <w:lang w:eastAsia="ko-KR"/>
+              </w:rPr>
+              <w:t>않으면</w:t>
+            </w:r>
+            <w:r>
+              <w:rPr>
+                <w:rFonts w:hint="eastAsia"/>
+                <w:lang w:eastAsia="ko-KR"/>
+              </w:rPr>
+              <w:t xml:space="preserve"> </w:t>
+            </w:r>
+            <w:r>
+              <w:rPr>
+                <w:rFonts w:hint="eastAsia"/>
+                <w:lang w:eastAsia="ko-KR"/>
+              </w:rPr>
+              <w:t>발급된</w:t>
+            </w:r>
+            <w:r>
+              <w:rPr>
+                <w:rFonts w:hint="eastAsia"/>
+                <w:lang w:eastAsia="ko-KR"/>
+              </w:rPr>
+              <w:t xml:space="preserve"> </w:t>
+            </w:r>
+            <w:r>
+              <w:rPr>
+                <w:lang w:eastAsia="ko-KR"/>
+              </w:rPr>
+              <w:t>QR</w:t>
+            </w:r>
+            <w:r>
+              <w:rPr>
+                <w:rFonts w:hint="eastAsia"/>
+                <w:lang w:eastAsia="ko-KR"/>
+              </w:rPr>
+              <w:t>을</w:t>
+            </w:r>
+            <w:r>
+              <w:rPr>
+                <w:rFonts w:hint="eastAsia"/>
+                <w:lang w:eastAsia="ko-KR"/>
+              </w:rPr>
+              <w:t xml:space="preserve"> </w:t>
+            </w:r>
+            <w:r>
+              <w:rPr>
+                <w:rFonts w:hint="eastAsia"/>
+                <w:lang w:eastAsia="ko-KR"/>
+              </w:rPr>
+              <w:t>무효화</w:t>
+            </w:r>
+            <w:r>
+              <w:rPr>
+                <w:rFonts w:hint="eastAsia"/>
+                <w:lang w:eastAsia="ko-KR"/>
+              </w:rPr>
+              <w:t xml:space="preserve"> </w:t>
+            </w:r>
+            <w:r>
+              <w:rPr>
+                <w:rFonts w:hint="eastAsia"/>
+                <w:lang w:eastAsia="ko-KR"/>
+              </w:rPr>
+              <w:t>시켜야</w:t>
+            </w:r>
+            <w:r>
+              <w:rPr>
+                <w:rFonts w:hint="eastAsia"/>
+                <w:lang w:eastAsia="ko-KR"/>
+              </w:rPr>
+              <w:t xml:space="preserve"> </w:t>
+            </w:r>
+            <w:r>
+              <w:rPr>
+                <w:rFonts w:hint="eastAsia"/>
+                <w:lang w:eastAsia="ko-KR"/>
+              </w:rPr>
+              <w:t>하기</w:t>
+            </w:r>
+            <w:r>
+              <w:rPr>
+                <w:rFonts w:hint="eastAsia"/>
+                <w:lang w:eastAsia="ko-KR"/>
+              </w:rPr>
+              <w:t xml:space="preserve"> </w:t>
+            </w:r>
+            <w:r>
+              <w:rPr>
+                <w:rFonts w:hint="eastAsia"/>
+                <w:lang w:eastAsia="ko-KR"/>
+              </w:rPr>
+              <w:t>때문에</w:t>
+            </w:r>
+            <w:r>
+              <w:rPr>
+                <w:rFonts w:hint="eastAsia"/>
+                <w:lang w:eastAsia="ko-KR"/>
+              </w:rPr>
+              <w:t xml:space="preserve"> </w:t>
+            </w:r>
+            <w:r>
+              <w:rPr>
+                <w:rFonts w:hint="eastAsia"/>
+                <w:lang w:eastAsia="ko-KR"/>
+              </w:rPr>
+              <w:t>내장</w:t>
+            </w:r>
+            <w:r>
+              <w:rPr>
+                <w:rFonts w:hint="eastAsia"/>
+                <w:lang w:eastAsia="ko-KR"/>
+              </w:rPr>
+              <w:t xml:space="preserve"> </w:t>
+            </w:r>
+            <w:r>
+              <w:rPr>
+                <w:rFonts w:hint="eastAsia"/>
+                <w:lang w:eastAsia="ko-KR"/>
+              </w:rPr>
+              <w:t>타이머의</w:t>
+            </w:r>
+            <w:r>
+              <w:rPr>
+                <w:rFonts w:hint="eastAsia"/>
+                <w:lang w:eastAsia="ko-KR"/>
+              </w:rPr>
+              <w:t xml:space="preserve"> </w:t>
+            </w:r>
+            <w:r>
+              <w:rPr>
+                <w:rFonts w:hint="eastAsia"/>
+                <w:lang w:eastAsia="ko-KR"/>
+              </w:rPr>
+              <w:t>의미를</w:t>
+            </w:r>
+            <w:r>
+              <w:rPr>
+                <w:rFonts w:hint="eastAsia"/>
+                <w:lang w:eastAsia="ko-KR"/>
+              </w:rPr>
+              <w:t xml:space="preserve"> </w:t>
+            </w:r>
+            <w:r>
+              <w:rPr>
+                <w:rFonts w:hint="eastAsia"/>
+                <w:lang w:eastAsia="ko-KR"/>
+              </w:rPr>
+              <w:t>갖는</w:t>
+            </w:r>
+            <w:r>
+              <w:rPr>
+                <w:rFonts w:hint="eastAsia"/>
+                <w:lang w:eastAsia="ko-KR"/>
+              </w:rPr>
+              <w:t xml:space="preserve"> </w:t>
+            </w:r>
+            <w:r>
+              <w:rPr>
+                <w:rFonts w:hint="eastAsia"/>
+                <w:lang w:eastAsia="ko-KR"/>
+              </w:rPr>
+              <w:t>속성이</w:t>
+            </w:r>
+            <w:r>
+              <w:rPr>
+                <w:rFonts w:hint="eastAsia"/>
+                <w:lang w:eastAsia="ko-KR"/>
+              </w:rPr>
+              <w:t xml:space="preserve"> </w:t>
+            </w:r>
+            <w:r>
+              <w:rPr>
+                <w:rFonts w:hint="eastAsia"/>
+                <w:lang w:eastAsia="ko-KR"/>
+              </w:rPr>
+              <w:t>꼭</w:t>
+            </w:r>
+            <w:r>
+              <w:rPr>
+                <w:rFonts w:hint="eastAsia"/>
+                <w:lang w:eastAsia="ko-KR"/>
+              </w:rPr>
+              <w:t xml:space="preserve"> </w:t>
+            </w:r>
+            <w:r>
+              <w:rPr>
+                <w:rFonts w:hint="eastAsia"/>
+                <w:lang w:eastAsia="ko-KR"/>
+              </w:rPr>
+              <w:t>필요하다</w:t>
+            </w:r>
+            <w:r>
+              <w:rPr>
+                <w:rFonts w:hint="eastAsia"/>
+                <w:lang w:eastAsia="ko-KR"/>
+              </w:rPr>
+              <w:t>.</w:t>
             </w:r>
           </w:p>
         </w:tc>
@@ -8880,6 +12394,21 @@
     <w:p>
       <w:pPr>
         <w:rPr>
+          <w:lang w:eastAsia="ko-KR"/>
+        </w:rPr>
+      </w:pPr>
+    </w:p>
+    <w:p>
+      <w:pPr>
+        <w:rPr>
+          <w:lang w:eastAsia="ko-KR"/>
+        </w:rPr>
+      </w:pPr>
+    </w:p>
+    <w:p>
+      <w:pPr>
+        <w:rPr>
+          <w:rFonts w:hint="eastAsia"/>
           <w:lang w:eastAsia="ko-KR"/>
         </w:rPr>
       </w:pPr>
@@ -8902,6 +12431,7 @@
           </mc:AlternateContent>
           <w:lang w:eastAsia="ko-KR"/>
         </w:rPr>
+        <w:lastRenderedPageBreak/>
         <mc:AlternateContent>
           <mc:Choice Requires="w16se">
             <w16se:symEx w16se:font="Segoe UI Emoji" w16se:char="1F4D8"/>
@@ -8930,6 +12460,54 @@
           <w:lang w:eastAsia="ko-KR"/>
         </w:rPr>
       </w:pPr>
+    </w:p>
+    <w:p>
+      <w:pPr>
+        <w:rPr>
+          <w:rFonts w:hint="eastAsia"/>
+          <w:lang w:eastAsia="ko-KR"/>
+        </w:rPr>
+      </w:pPr>
+      <w:r>
+        <w:rPr>
+          <w:noProof/>
+        </w:rPr>
+        <w:drawing>
+          <wp:inline distT="0" distB="0" distL="0" distR="0" wp14:anchorId="3FC66AFB" wp14:editId="2891AFD0">
+            <wp:extent cx="5731510" cy="3582035"/>
+            <wp:effectExtent l="0" t="0" r="2540" b="0"/>
+            <wp:docPr id="1" name="그림 1"/>
+            <wp:cNvGraphicFramePr>
+              <a:graphicFrameLocks xmlns:a="http://schemas.openxmlformats.org/drawingml/2006/main" noChangeAspect="1"/>
+            </wp:cNvGraphicFramePr>
+            <a:graphic xmlns:a="http://schemas.openxmlformats.org/drawingml/2006/main">
+              <a:graphicData uri="http://schemas.openxmlformats.org/drawingml/2006/picture">
+                <pic:pic xmlns:pic="http://schemas.openxmlformats.org/drawingml/2006/picture">
+                  <pic:nvPicPr>
+                    <pic:cNvPr id="1" name=""/>
+                    <pic:cNvPicPr/>
+                  </pic:nvPicPr>
+                  <pic:blipFill>
+                    <a:blip r:embed="rId7"/>
+                    <a:stretch>
+                      <a:fillRect/>
+                    </a:stretch>
+                  </pic:blipFill>
+                  <pic:spPr>
+                    <a:xfrm>
+                      <a:off x="0" y="0"/>
+                      <a:ext cx="5731510" cy="3582035"/>
+                    </a:xfrm>
+                    <a:prstGeom prst="rect">
+                      <a:avLst/>
+                    </a:prstGeom>
+                  </pic:spPr>
+                </pic:pic>
+              </a:graphicData>
+            </a:graphic>
+          </wp:inline>
+        </w:drawing>
+      </w:r>
     </w:p>
     <w:p>
       <w:pPr>
@@ -9922,7 +13500,7 @@
   <w:style w:type="paragraph" w:default="1" w:styleId="a">
     <w:name w:val="Normal"/>
     <w:qFormat/>
-    <w:rsid w:val="00831F50"/>
+    <w:rsid w:val="000A158C"/>
     <w:pPr>
       <w:spacing w:after="0" w:line="240" w:lineRule="auto"/>
       <w:jc w:val="left"/>

--- a/subgroup1/3.domain model/2021.04.21 [ domain model for uc-5 ].docx
+++ b/subgroup1/3.domain model/2021.04.21 [ domain model for uc-5 ].docx
@@ -4257,6 +4257,20 @@
               </w:rPr>
               <w:t>예외페이지</w:t>
             </w:r>
+            <w:r>
+              <w:rPr>
+                <w:rFonts w:hint="eastAsia"/>
+                <w:lang w:eastAsia="ko-KR"/>
+              </w:rPr>
+              <w:t xml:space="preserve"> </w:t>
+            </w:r>
+            <w:r>
+              <w:rPr>
+                <w:rFonts w:hint="eastAsia"/>
+                <w:lang w:eastAsia="ko-KR"/>
+              </w:rPr>
+              <w:t>생성</w:t>
+            </w:r>
           </w:p>
         </w:tc>
       </w:tr>
@@ -5562,6 +5576,20 @@
               </w:rPr>
               <w:t>페이지</w:t>
             </w:r>
+            <w:r>
+              <w:rPr>
+                <w:rFonts w:hint="eastAsia"/>
+                <w:lang w:eastAsia="ko-KR"/>
+              </w:rPr>
+              <w:t xml:space="preserve"> </w:t>
+            </w:r>
+            <w:r>
+              <w:rPr>
+                <w:rFonts w:hint="eastAsia"/>
+                <w:lang w:eastAsia="ko-KR"/>
+              </w:rPr>
+              <w:t>생성</w:t>
+            </w:r>
           </w:p>
         </w:tc>
         <w:tc>
@@ -7986,6 +8014,189 @@
               </w:rPr>
               <w:t>.</w:t>
             </w:r>
+            <w:r>
+              <w:rPr>
+                <w:lang w:eastAsia="ko-KR"/>
+              </w:rPr>
+              <w:t xml:space="preserve"> </w:t>
+            </w:r>
+            <w:r>
+              <w:rPr>
+                <w:rFonts w:hint="eastAsia"/>
+                <w:lang w:eastAsia="ko-KR"/>
+              </w:rPr>
+              <w:t>또는</w:t>
+            </w:r>
+            <w:r>
+              <w:rPr>
+                <w:rFonts w:hint="eastAsia"/>
+                <w:lang w:eastAsia="ko-KR"/>
+              </w:rPr>
+              <w:t xml:space="preserve"> </w:t>
+            </w:r>
+            <w:r>
+              <w:rPr>
+                <w:rFonts w:hint="eastAsia"/>
+                <w:lang w:eastAsia="ko-KR"/>
+              </w:rPr>
+              <w:t>주문</w:t>
+            </w:r>
+            <w:r>
+              <w:rPr>
+                <w:rFonts w:hint="eastAsia"/>
+                <w:lang w:eastAsia="ko-KR"/>
+              </w:rPr>
+              <w:t xml:space="preserve"> </w:t>
+            </w:r>
+            <w:r>
+              <w:rPr>
+                <w:rFonts w:hint="eastAsia"/>
+                <w:lang w:eastAsia="ko-KR"/>
+              </w:rPr>
+              <w:t>상태를</w:t>
+            </w:r>
+            <w:r>
+              <w:rPr>
+                <w:rFonts w:hint="eastAsia"/>
+                <w:lang w:eastAsia="ko-KR"/>
+              </w:rPr>
+              <w:t xml:space="preserve"> </w:t>
+            </w:r>
+            <w:r>
+              <w:rPr>
+                <w:lang w:eastAsia="ko-KR"/>
+              </w:rPr>
+              <w:t>(‘</w:t>
+            </w:r>
+            <w:r>
+              <w:rPr>
+                <w:rFonts w:hint="eastAsia"/>
+                <w:lang w:eastAsia="ko-KR"/>
+              </w:rPr>
+              <w:t>주문중</w:t>
+            </w:r>
+            <w:r>
+              <w:rPr>
+                <w:lang w:eastAsia="ko-KR"/>
+              </w:rPr>
+              <w:t>’-&gt;’</w:t>
+            </w:r>
+            <w:r>
+              <w:rPr>
+                <w:rFonts w:hint="eastAsia"/>
+                <w:lang w:eastAsia="ko-KR"/>
+              </w:rPr>
+              <w:t>완료</w:t>
+            </w:r>
+            <w:r>
+              <w:rPr>
+                <w:lang w:eastAsia="ko-KR"/>
+              </w:rPr>
+              <w:t>’</w:t>
+            </w:r>
+            <w:r>
+              <w:rPr>
+                <w:rFonts w:hint="eastAsia"/>
+                <w:lang w:eastAsia="ko-KR"/>
+              </w:rPr>
+              <w:t>등</w:t>
+            </w:r>
+            <w:r>
+              <w:rPr>
+                <w:rFonts w:hint="eastAsia"/>
+                <w:lang w:eastAsia="ko-KR"/>
+              </w:rPr>
+              <w:t>)</w:t>
+            </w:r>
+            <w:r>
+              <w:rPr>
+                <w:lang w:eastAsia="ko-KR"/>
+              </w:rPr>
+              <w:t xml:space="preserve"> </w:t>
+            </w:r>
+            <w:r>
+              <w:rPr>
+                <w:rFonts w:hint="eastAsia"/>
+                <w:lang w:eastAsia="ko-KR"/>
+              </w:rPr>
+              <w:t>D</w:t>
+            </w:r>
+            <w:r>
+              <w:rPr>
+                <w:lang w:eastAsia="ko-KR"/>
+              </w:rPr>
+              <w:t>B</w:t>
+            </w:r>
+            <w:r>
+              <w:rPr>
+                <w:rFonts w:hint="eastAsia"/>
+                <w:lang w:eastAsia="ko-KR"/>
+              </w:rPr>
+              <w:t>에</w:t>
+            </w:r>
+            <w:r>
+              <w:rPr>
+                <w:rFonts w:hint="eastAsia"/>
+                <w:lang w:eastAsia="ko-KR"/>
+              </w:rPr>
+              <w:t xml:space="preserve"> </w:t>
+            </w:r>
+            <w:r>
+              <w:rPr>
+                <w:rFonts w:hint="eastAsia"/>
+                <w:lang w:eastAsia="ko-KR"/>
+              </w:rPr>
+              <w:t>업데이트하기</w:t>
+            </w:r>
+            <w:r>
+              <w:rPr>
+                <w:rFonts w:hint="eastAsia"/>
+                <w:lang w:eastAsia="ko-KR"/>
+              </w:rPr>
+              <w:t xml:space="preserve"> </w:t>
+            </w:r>
+            <w:r>
+              <w:rPr>
+                <w:rFonts w:hint="eastAsia"/>
+                <w:lang w:eastAsia="ko-KR"/>
+              </w:rPr>
+              <w:t>위한</w:t>
+            </w:r>
+            <w:r>
+              <w:rPr>
+                <w:rFonts w:hint="eastAsia"/>
+                <w:lang w:eastAsia="ko-KR"/>
+              </w:rPr>
+              <w:t xml:space="preserve"> </w:t>
+            </w:r>
+            <w:r>
+              <w:rPr>
+                <w:rFonts w:hint="eastAsia"/>
+                <w:lang w:eastAsia="ko-KR"/>
+              </w:rPr>
+              <w:t>용도로도</w:t>
+            </w:r>
+            <w:r>
+              <w:rPr>
+                <w:rFonts w:hint="eastAsia"/>
+                <w:lang w:eastAsia="ko-KR"/>
+              </w:rPr>
+              <w:t xml:space="preserve"> </w:t>
+            </w:r>
+            <w:r>
+              <w:rPr>
+                <w:rFonts w:hint="eastAsia"/>
+                <w:lang w:eastAsia="ko-KR"/>
+              </w:rPr>
+              <w:t>사용된다</w:t>
+            </w:r>
+            <w:r>
+              <w:rPr>
+                <w:rFonts w:hint="eastAsia"/>
+                <w:lang w:eastAsia="ko-KR"/>
+              </w:rPr>
+              <w:t>.</w:t>
+            </w:r>
           </w:p>
         </w:tc>
         <w:tc>
@@ -8380,6 +8591,233 @@
               </w:rPr>
               <w:t>.</w:t>
             </w:r>
+            <w:r>
+              <w:rPr>
+                <w:lang w:eastAsia="ko-KR"/>
+              </w:rPr>
+              <w:t xml:space="preserve"> </w:t>
+            </w:r>
+            <w:r>
+              <w:rPr>
+                <w:rFonts w:hint="eastAsia"/>
+                <w:lang w:eastAsia="ko-KR"/>
+              </w:rPr>
+              <w:t>또는</w:t>
+            </w:r>
+            <w:r>
+              <w:rPr>
+                <w:rFonts w:hint="eastAsia"/>
+                <w:lang w:eastAsia="ko-KR"/>
+              </w:rPr>
+              <w:t xml:space="preserve"> </w:t>
+            </w:r>
+            <w:r>
+              <w:rPr>
+                <w:rFonts w:hint="eastAsia"/>
+                <w:lang w:eastAsia="ko-KR"/>
+              </w:rPr>
+              <w:t>주문</w:t>
+            </w:r>
+            <w:r>
+              <w:rPr>
+                <w:rFonts w:hint="eastAsia"/>
+                <w:lang w:eastAsia="ko-KR"/>
+              </w:rPr>
+              <w:t xml:space="preserve"> </w:t>
+            </w:r>
+            <w:r>
+              <w:rPr>
+                <w:lang w:eastAsia="ko-KR"/>
+              </w:rPr>
+              <w:t>‘</w:t>
+            </w:r>
+            <w:r>
+              <w:rPr>
+                <w:rFonts w:hint="eastAsia"/>
+                <w:lang w:eastAsia="ko-KR"/>
+              </w:rPr>
+              <w:t>완료</w:t>
+            </w:r>
+            <w:r>
+              <w:rPr>
+                <w:lang w:eastAsia="ko-KR"/>
+              </w:rPr>
+              <w:t xml:space="preserve">’ </w:t>
+            </w:r>
+            <w:r>
+              <w:rPr>
+                <w:rFonts w:hint="eastAsia"/>
+                <w:lang w:eastAsia="ko-KR"/>
+              </w:rPr>
+              <w:t>상태일</w:t>
+            </w:r>
+            <w:r>
+              <w:rPr>
+                <w:rFonts w:hint="eastAsia"/>
+                <w:lang w:eastAsia="ko-KR"/>
+              </w:rPr>
+              <w:t xml:space="preserve"> </w:t>
+            </w:r>
+            <w:r>
+              <w:rPr>
+                <w:rFonts w:hint="eastAsia"/>
+                <w:lang w:eastAsia="ko-KR"/>
+              </w:rPr>
+              <w:t>시</w:t>
+            </w:r>
+            <w:r>
+              <w:rPr>
+                <w:rFonts w:hint="eastAsia"/>
+                <w:lang w:eastAsia="ko-KR"/>
+              </w:rPr>
+              <w:t xml:space="preserve"> </w:t>
+            </w:r>
+            <w:r>
+              <w:rPr>
+                <w:rFonts w:hint="eastAsia"/>
+                <w:lang w:eastAsia="ko-KR"/>
+              </w:rPr>
+              <w:t>각</w:t>
+            </w:r>
+            <w:r>
+              <w:rPr>
+                <w:rFonts w:hint="eastAsia"/>
+                <w:lang w:eastAsia="ko-KR"/>
+              </w:rPr>
+              <w:t xml:space="preserve"> </w:t>
+            </w:r>
+            <w:r>
+              <w:rPr>
+                <w:rFonts w:hint="eastAsia"/>
+                <w:lang w:eastAsia="ko-KR"/>
+              </w:rPr>
+              <w:t>메뉴가</w:t>
+            </w:r>
+            <w:r>
+              <w:rPr>
+                <w:rFonts w:hint="eastAsia"/>
+                <w:lang w:eastAsia="ko-KR"/>
+              </w:rPr>
+              <w:t xml:space="preserve"> </w:t>
+            </w:r>
+            <w:r>
+              <w:rPr>
+                <w:rFonts w:hint="eastAsia"/>
+                <w:lang w:eastAsia="ko-KR"/>
+              </w:rPr>
+              <w:t>담긴</w:t>
+            </w:r>
+            <w:r>
+              <w:rPr>
+                <w:rFonts w:hint="eastAsia"/>
+                <w:lang w:eastAsia="ko-KR"/>
+              </w:rPr>
+              <w:t xml:space="preserve"> </w:t>
+            </w:r>
+            <w:r>
+              <w:rPr>
+                <w:rFonts w:hint="eastAsia"/>
+                <w:lang w:eastAsia="ko-KR"/>
+              </w:rPr>
+              <w:t>수량만큼</w:t>
+            </w:r>
+            <w:r>
+              <w:rPr>
+                <w:rFonts w:hint="eastAsia"/>
+                <w:lang w:eastAsia="ko-KR"/>
+              </w:rPr>
+              <w:t xml:space="preserve"> </w:t>
+            </w:r>
+            <w:r>
+              <w:rPr>
+                <w:rFonts w:hint="eastAsia"/>
+                <w:lang w:eastAsia="ko-KR"/>
+              </w:rPr>
+              <w:t>빼서</w:t>
+            </w:r>
+            <w:r>
+              <w:rPr>
+                <w:rFonts w:hint="eastAsia"/>
+                <w:lang w:eastAsia="ko-KR"/>
+              </w:rPr>
+              <w:t xml:space="preserve"> </w:t>
+            </w:r>
+            <w:r>
+              <w:rPr>
+                <w:rFonts w:hint="eastAsia"/>
+                <w:lang w:eastAsia="ko-KR"/>
+              </w:rPr>
+              <w:t>남은</w:t>
+            </w:r>
+            <w:r>
+              <w:rPr>
+                <w:rFonts w:hint="eastAsia"/>
+                <w:lang w:eastAsia="ko-KR"/>
+              </w:rPr>
+              <w:t xml:space="preserve"> </w:t>
+            </w:r>
+            <w:r>
+              <w:rPr>
+                <w:rFonts w:hint="eastAsia"/>
+                <w:lang w:eastAsia="ko-KR"/>
+              </w:rPr>
+              <w:t>재고</w:t>
+            </w:r>
+            <w:r>
+              <w:rPr>
+                <w:rFonts w:hint="eastAsia"/>
+                <w:lang w:eastAsia="ko-KR"/>
+              </w:rPr>
+              <w:t xml:space="preserve"> </w:t>
+            </w:r>
+            <w:r>
+              <w:rPr>
+                <w:rFonts w:hint="eastAsia"/>
+                <w:lang w:eastAsia="ko-KR"/>
+              </w:rPr>
+              <w:t>수량을</w:t>
+            </w:r>
+            <w:r>
+              <w:rPr>
+                <w:rFonts w:hint="eastAsia"/>
+                <w:lang w:eastAsia="ko-KR"/>
+              </w:rPr>
+              <w:t xml:space="preserve"> </w:t>
+            </w:r>
+            <w:r>
+              <w:rPr>
+                <w:lang w:eastAsia="ko-KR"/>
+              </w:rPr>
+              <w:t>DB</w:t>
+            </w:r>
+            <w:r>
+              <w:rPr>
+                <w:rFonts w:hint="eastAsia"/>
+                <w:lang w:eastAsia="ko-KR"/>
+              </w:rPr>
+              <w:t>에</w:t>
+            </w:r>
+            <w:r>
+              <w:rPr>
+                <w:rFonts w:hint="eastAsia"/>
+                <w:lang w:eastAsia="ko-KR"/>
+              </w:rPr>
+              <w:t xml:space="preserve"> </w:t>
+            </w:r>
+            <w:r>
+              <w:rPr>
+                <w:rFonts w:hint="eastAsia"/>
+                <w:lang w:eastAsia="ko-KR"/>
+              </w:rPr>
+              <w:t>업데이트한다</w:t>
+            </w:r>
+            <w:r>
+              <w:rPr>
+                <w:rFonts w:hint="eastAsia"/>
+                <w:lang w:eastAsia="ko-KR"/>
+              </w:rPr>
+              <w:t>.</w:t>
+            </w:r>
           </w:p>
         </w:tc>
         <w:tc>
@@ -8398,6 +8836,88 @@
                 <w:lang w:eastAsia="ko-KR"/>
               </w:rPr>
               <w:t>요청</w:t>
+            </w:r>
+            <w:r>
+              <w:rPr>
+                <w:rFonts w:hint="eastAsia"/>
+                <w:lang w:eastAsia="ko-KR"/>
+              </w:rPr>
+              <w:t xml:space="preserve"> </w:t>
+            </w:r>
+            <w:r>
+              <w:rPr>
+                <w:rFonts w:hint="eastAsia"/>
+                <w:lang w:eastAsia="ko-KR"/>
+              </w:rPr>
+              <w:t>또는</w:t>
+            </w:r>
+            <w:r>
+              <w:rPr>
+                <w:rFonts w:hint="eastAsia"/>
+                <w:lang w:eastAsia="ko-KR"/>
+              </w:rPr>
+              <w:t xml:space="preserve"> </w:t>
+            </w:r>
+            <w:r>
+              <w:rPr>
+                <w:rFonts w:hint="eastAsia"/>
+                <w:lang w:eastAsia="ko-KR"/>
+              </w:rPr>
+              <w:t>데이터</w:t>
+            </w:r>
+          </w:p>
+          <w:p>
+            <w:pPr>
+              <w:rPr>
+                <w:lang w:eastAsia="ko-KR"/>
+              </w:rPr>
+            </w:pPr>
+            <w:r>
+              <w:rPr>
+                <w:rFonts w:hint="eastAsia"/>
+                <w:lang w:eastAsia="ko-KR"/>
+              </w:rPr>
+              <w:t>업데이트</w:t>
+            </w:r>
+            <w:r>
+              <w:rPr>
+                <w:rFonts w:hint="eastAsia"/>
+                <w:lang w:eastAsia="ko-KR"/>
+              </w:rPr>
+              <w:t>(</w:t>
+            </w:r>
+            <w:r>
+              <w:rPr>
+                <w:rFonts w:hint="eastAsia"/>
+                <w:lang w:eastAsia="ko-KR"/>
+              </w:rPr>
+              <w:t>컨</w:t>
+            </w:r>
+            <w:r>
+              <w:rPr>
+                <w:rFonts w:hint="eastAsia"/>
+                <w:lang w:eastAsia="ko-KR"/>
+              </w:rPr>
+              <w:t>-</w:t>
+            </w:r>
+            <w:r>
+              <w:rPr>
+                <w:lang w:eastAsia="ko-KR"/>
+              </w:rPr>
+              <w:t>&gt;</w:t>
+            </w:r>
+            <w:r>
+              <w:rPr>
+                <w:rFonts w:hint="eastAsia"/>
+                <w:lang w:eastAsia="ko-KR"/>
+              </w:rPr>
+              <w:t>D</w:t>
+            </w:r>
+            <w:r>
+              <w:rPr>
+                <w:lang w:eastAsia="ko-KR"/>
+              </w:rPr>
+              <w:t>B)</w:t>
             </w:r>
           </w:p>
         </w:tc>
@@ -9512,6 +10032,7 @@
                 <w:rFonts w:hint="eastAsia"/>
                 <w:lang w:eastAsia="ko-KR"/>
               </w:rPr>
+              <w:lastRenderedPageBreak/>
               <w:t>위와</w:t>
             </w:r>
             <w:r>
@@ -9610,9 +10131,200 @@
     <w:p>
       <w:pPr>
         <w:rPr>
+          <w:color w:val="FF0000"/>
           <w:lang w:eastAsia="ko-KR"/>
         </w:rPr>
       </w:pPr>
+      <w:r>
+        <w:rPr>
+          <w:rFonts w:hint="eastAsia"/>
+          <w:color w:val="FF0000"/>
+          <w:lang w:eastAsia="ko-KR"/>
+        </w:rPr>
+        <w:t xml:space="preserve">* </w:t>
+      </w:r>
+      <w:r>
+        <w:rPr>
+          <w:rFonts w:hint="eastAsia"/>
+          <w:color w:val="FF0000"/>
+          <w:lang w:eastAsia="ko-KR"/>
+        </w:rPr>
+        <w:t>주문</w:t>
+      </w:r>
+      <w:r>
+        <w:rPr>
+          <w:rFonts w:hint="eastAsia"/>
+          <w:color w:val="FF0000"/>
+          <w:lang w:eastAsia="ko-KR"/>
+        </w:rPr>
+        <w:t xml:space="preserve"> </w:t>
+      </w:r>
+      <w:r>
+        <w:rPr>
+          <w:rFonts w:hint="eastAsia"/>
+          <w:color w:val="FF0000"/>
+          <w:lang w:eastAsia="ko-KR"/>
+        </w:rPr>
+        <w:t>상태가</w:t>
+      </w:r>
+      <w:r>
+        <w:rPr>
+          <w:rFonts w:hint="eastAsia"/>
+          <w:color w:val="FF0000"/>
+          <w:lang w:eastAsia="ko-KR"/>
+        </w:rPr>
+        <w:t xml:space="preserve"> </w:t>
+      </w:r>
+      <w:r>
+        <w:rPr>
+          <w:color w:val="FF0000"/>
+          <w:lang w:eastAsia="ko-KR"/>
+        </w:rPr>
+        <w:t>‘</w:t>
+      </w:r>
+      <w:r>
+        <w:rPr>
+          <w:rFonts w:hint="eastAsia"/>
+          <w:color w:val="FF0000"/>
+          <w:lang w:eastAsia="ko-KR"/>
+        </w:rPr>
+        <w:t>완료</w:t>
+      </w:r>
+      <w:r>
+        <w:rPr>
+          <w:color w:val="FF0000"/>
+          <w:lang w:eastAsia="ko-KR"/>
+        </w:rPr>
+        <w:t>’</w:t>
+      </w:r>
+      <w:r>
+        <w:rPr>
+          <w:rFonts w:hint="eastAsia"/>
+          <w:color w:val="FF0000"/>
+          <w:lang w:eastAsia="ko-KR"/>
+        </w:rPr>
+        <w:t>인</w:t>
+      </w:r>
+      <w:r>
+        <w:rPr>
+          <w:rFonts w:hint="eastAsia"/>
+          <w:color w:val="FF0000"/>
+          <w:lang w:eastAsia="ko-KR"/>
+        </w:rPr>
+        <w:t xml:space="preserve"> </w:t>
+      </w:r>
+      <w:r>
+        <w:rPr>
+          <w:rFonts w:hint="eastAsia"/>
+          <w:color w:val="FF0000"/>
+          <w:lang w:eastAsia="ko-KR"/>
+        </w:rPr>
+        <w:t>경우의</w:t>
+      </w:r>
+      <w:r>
+        <w:rPr>
+          <w:rFonts w:hint="eastAsia"/>
+          <w:color w:val="FF0000"/>
+          <w:lang w:eastAsia="ko-KR"/>
+        </w:rPr>
+        <w:t xml:space="preserve"> </w:t>
+      </w:r>
+      <w:r>
+        <w:rPr>
+          <w:rFonts w:hint="eastAsia"/>
+          <w:color w:val="FF0000"/>
+          <w:lang w:eastAsia="ko-KR"/>
+        </w:rPr>
+        <w:t>의미는</w:t>
+      </w:r>
+      <w:r>
+        <w:rPr>
+          <w:rFonts w:hint="eastAsia"/>
+          <w:color w:val="FF0000"/>
+          <w:lang w:eastAsia="ko-KR"/>
+        </w:rPr>
+        <w:t xml:space="preserve"> </w:t>
+      </w:r>
+      <w:r>
+        <w:rPr>
+          <w:rFonts w:hint="eastAsia"/>
+          <w:color w:val="FF0000"/>
+          <w:lang w:eastAsia="ko-KR"/>
+        </w:rPr>
+        <w:t>결제까지</w:t>
+      </w:r>
+      <w:r>
+        <w:rPr>
+          <w:rFonts w:hint="eastAsia"/>
+          <w:color w:val="FF0000"/>
+          <w:lang w:eastAsia="ko-KR"/>
+        </w:rPr>
+        <w:t xml:space="preserve"> </w:t>
+      </w:r>
+      <w:r>
+        <w:rPr>
+          <w:rFonts w:hint="eastAsia"/>
+          <w:color w:val="FF0000"/>
+          <w:lang w:eastAsia="ko-KR"/>
+        </w:rPr>
+        <w:t>모두</w:t>
+      </w:r>
+      <w:r>
+        <w:rPr>
+          <w:rFonts w:hint="eastAsia"/>
+          <w:color w:val="FF0000"/>
+          <w:lang w:eastAsia="ko-KR"/>
+        </w:rPr>
+        <w:t xml:space="preserve"> </w:t>
+      </w:r>
+      <w:r>
+        <w:rPr>
+          <w:rFonts w:hint="eastAsia"/>
+          <w:color w:val="FF0000"/>
+          <w:lang w:eastAsia="ko-KR"/>
+        </w:rPr>
+        <w:t>완료된</w:t>
+      </w:r>
+      <w:r>
+        <w:rPr>
+          <w:rFonts w:hint="eastAsia"/>
+          <w:color w:val="FF0000"/>
+          <w:lang w:eastAsia="ko-KR"/>
+        </w:rPr>
+        <w:t xml:space="preserve"> </w:t>
+      </w:r>
+      <w:r>
+        <w:rPr>
+          <w:rFonts w:hint="eastAsia"/>
+          <w:color w:val="FF0000"/>
+          <w:lang w:eastAsia="ko-KR"/>
+        </w:rPr>
+        <w:t>주문을</w:t>
+      </w:r>
+      <w:r>
+        <w:rPr>
+          <w:rFonts w:hint="eastAsia"/>
+          <w:color w:val="FF0000"/>
+          <w:lang w:eastAsia="ko-KR"/>
+        </w:rPr>
+        <w:t xml:space="preserve"> </w:t>
+      </w:r>
+      <w:r>
+        <w:rPr>
+          <w:rFonts w:hint="eastAsia"/>
+          <w:color w:val="FF0000"/>
+          <w:lang w:eastAsia="ko-KR"/>
+        </w:rPr>
+        <w:t>의미한다</w:t>
+      </w:r>
+      <w:r>
+        <w:rPr>
+          <w:rFonts w:hint="eastAsia"/>
+          <w:color w:val="FF0000"/>
+          <w:lang w:eastAsia="ko-KR"/>
+        </w:rPr>
+        <w:t>.</w:t>
+      </w:r>
     </w:p>
     <w:p>
       <w:pPr>
@@ -9791,6 +10503,20 @@
               </w:rPr>
               <w:t>예외페이지</w:t>
             </w:r>
+            <w:r>
+              <w:rPr>
+                <w:rFonts w:hint="eastAsia"/>
+                <w:lang w:eastAsia="ko-KR"/>
+              </w:rPr>
+              <w:t xml:space="preserve"> </w:t>
+            </w:r>
+            <w:r>
+              <w:rPr>
+                <w:rFonts w:hint="eastAsia"/>
+                <w:lang w:eastAsia="ko-KR"/>
+              </w:rPr>
+              <w:t>생성</w:t>
+            </w:r>
           </w:p>
         </w:tc>
         <w:tc>
@@ -11912,6 +12638,7 @@
                 <w:rFonts w:hint="eastAsia"/>
                 <w:lang w:eastAsia="ko-KR"/>
               </w:rPr>
+              <w:lastRenderedPageBreak/>
               <w:t>Q</w:t>
             </w:r>
             <w:r>
@@ -12408,7 +13135,6 @@
     <w:p>
       <w:pPr>
         <w:rPr>
-          <w:rFonts w:hint="eastAsia"/>
           <w:lang w:eastAsia="ko-KR"/>
         </w:rPr>
       </w:pPr>
@@ -12431,7 +13157,6 @@
           </mc:AlternateContent>
           <w:lang w:eastAsia="ko-KR"/>
         </w:rPr>
-        <w:lastRenderedPageBreak/>
         <mc:AlternateContent>
           <mc:Choice Requires="w16se">
             <w16se:symEx w16se:font="Segoe UI Emoji" w16se:char="1F4D8"/>
@@ -12464,7 +13189,6 @@
     <w:p>
       <w:pPr>
         <w:rPr>
-          <w:rFonts w:hint="eastAsia"/>
           <w:lang w:eastAsia="ko-KR"/>
         </w:rPr>
       </w:pPr>
@@ -12473,7 +13197,7 @@
           <w:noProof/>
         </w:rPr>
         <w:drawing>
-          <wp:inline distT="0" distB="0" distL="0" distR="0" wp14:anchorId="3FC66AFB" wp14:editId="2891AFD0">
+          <wp:inline distT="0" distB="0" distL="0" distR="0" wp14:anchorId="02731B7A" wp14:editId="1467D487">
             <wp:extent cx="5731510" cy="3582035"/>
             <wp:effectExtent l="0" t="0" r="2540" b="0"/>
             <wp:docPr id="1" name="그림 1"/>
@@ -12915,6 +13639,118 @@
     </w:lvl>
   </w:abstractNum>
   <w:abstractNum w:abstractNumId="3" w15:restartNumberingAfterBreak="0">
+    <w:nsid w:val="2F452772"/>
+    <w:multiLevelType w:val="hybridMultilevel"/>
+    <w:tmpl w:val="C4385590"/>
+    <w:lvl w:ilvl="0" w:tplc="DD4A0308">
+      <w:numFmt w:val="bullet"/>
+      <w:lvlText w:val=""/>
+      <w:lvlJc w:val="left"/>
+      <w:pPr>
+        <w:ind w:left="760" w:hanging="360"/>
+      </w:pPr>
+      <w:rPr>
+        <w:rFonts w:ascii="Wingdings" w:eastAsiaTheme="minorEastAsia" w:hAnsi="Wingdings" w:cs="Times New Roman" w:hint="default"/>
+      </w:rPr>
+    </w:lvl>
+    <w:lvl w:ilvl="1" w:tplc="04090003" w:tentative="1">
+      <w:start w:val="1"/>
+      <w:numFmt w:val="bullet"/>
+      <w:lvlText w:val=""/>
+      <w:lvlJc w:val="left"/>
+      <w:pPr>
+        <w:ind w:left="1200" w:hanging="400"/>
+      </w:pPr>
+      <w:rPr>
+        <w:rFonts w:ascii="Wingdings" w:hAnsi="Wingdings" w:hint="default"/>
+      </w:rPr>
+    </w:lvl>
+    <w:lvl w:ilvl="2" w:tplc="04090005" w:tentative="1">
+      <w:start w:val="1"/>
+      <w:numFmt w:val="bullet"/>
+      <w:lvlText w:val=""/>
+      <w:lvlJc w:val="left"/>
+      <w:pPr>
+        <w:ind w:left="1600" w:hanging="400"/>
+      </w:pPr>
+      <w:rPr>
+        <w:rFonts w:ascii="Wingdings" w:hAnsi="Wingdings" w:hint="default"/>
+      </w:rPr>
+    </w:lvl>
+    <w:lvl w:ilvl="3" w:tplc="04090001" w:tentative="1">
+      <w:start w:val="1"/>
+      <w:numFmt w:val="bullet"/>
+      <w:lvlText w:val=""/>
+      <w:lvlJc w:val="left"/>
+      <w:pPr>
+        <w:ind w:left="2000" w:hanging="400"/>
+      </w:pPr>
+      <w:rPr>
+        <w:rFonts w:ascii="Wingdings" w:hAnsi="Wingdings" w:hint="default"/>
+      </w:rPr>
+    </w:lvl>
+    <w:lvl w:ilvl="4" w:tplc="04090003" w:tentative="1">
+      <w:start w:val="1"/>
+      <w:numFmt w:val="bullet"/>
+      <w:lvlText w:val=""/>
+      <w:lvlJc w:val="left"/>
+      <w:pPr>
+        <w:ind w:left="2400" w:hanging="400"/>
+      </w:pPr>
+      <w:rPr>
+        <w:rFonts w:ascii="Wingdings" w:hAnsi="Wingdings" w:hint="default"/>
+      </w:rPr>
+    </w:lvl>
+    <w:lvl w:ilvl="5" w:tplc="04090005" w:tentative="1">
+      <w:start w:val="1"/>
+      <w:numFmt w:val="bullet"/>
+      <w:lvlText w:val=""/>
+      <w:lvlJc w:val="left"/>
+      <w:pPr>
+        <w:ind w:left="2800" w:hanging="400"/>
+      </w:pPr>
+      <w:rPr>
+        <w:rFonts w:ascii="Wingdings" w:hAnsi="Wingdings" w:hint="default"/>
+      </w:rPr>
+    </w:lvl>
+    <w:lvl w:ilvl="6" w:tplc="04090001" w:tentative="1">
+      <w:start w:val="1"/>
+      <w:numFmt w:val="bullet"/>
+      <w:lvlText w:val=""/>
+      <w:lvlJc w:val="left"/>
+      <w:pPr>
+        <w:ind w:left="3200" w:hanging="400"/>
+      </w:pPr>
+      <w:rPr>
+        <w:rFonts w:ascii="Wingdings" w:hAnsi="Wingdings" w:hint="default"/>
+      </w:rPr>
+    </w:lvl>
+    <w:lvl w:ilvl="7" w:tplc="04090003" w:tentative="1">
+      <w:start w:val="1"/>
+      <w:numFmt w:val="bullet"/>
+      <w:lvlText w:val=""/>
+      <w:lvlJc w:val="left"/>
+      <w:pPr>
+        <w:ind w:left="3600" w:hanging="400"/>
+      </w:pPr>
+      <w:rPr>
+        <w:rFonts w:ascii="Wingdings" w:hAnsi="Wingdings" w:hint="default"/>
+      </w:rPr>
+    </w:lvl>
+    <w:lvl w:ilvl="8" w:tplc="04090005" w:tentative="1">
+      <w:start w:val="1"/>
+      <w:numFmt w:val="bullet"/>
+      <w:lvlText w:val=""/>
+      <w:lvlJc w:val="left"/>
+      <w:pPr>
+        <w:ind w:left="4000" w:hanging="400"/>
+      </w:pPr>
+      <w:rPr>
+        <w:rFonts w:ascii="Wingdings" w:hAnsi="Wingdings" w:hint="default"/>
+      </w:rPr>
+    </w:lvl>
+  </w:abstractNum>
+  <w:abstractNum w:abstractNumId="4" w15:restartNumberingAfterBreak="0">
     <w:nsid w:val="78425D56"/>
     <w:multiLevelType w:val="multilevel"/>
     <w:tmpl w:val="5A38ADCC"/>
@@ -13090,13 +13926,16 @@
     </w:lvlOverride>
   </w:num>
   <w:num w:numId="2">
-    <w:abstractNumId w:val="3"/>
+    <w:abstractNumId w:val="4"/>
   </w:num>
   <w:num w:numId="3">
     <w:abstractNumId w:val="0"/>
   </w:num>
   <w:num w:numId="4">
     <w:abstractNumId w:val="2"/>
+  </w:num>
+  <w:num w:numId="5">
+    <w:abstractNumId w:val="3"/>
   </w:num>
 </w:numbering>
 </file>
